--- a/计算机网络TCP实验报告.docx
+++ b/计算机网络TCP实验报告.docx
@@ -1,6 +1,6 @@
 
 <file path=word/document.xml><?xml version="1.0" encoding="utf-8"?>
-<w:document xmlns:wpc="http://schemas.microsoft.com/office/word/2010/wordprocessingCanvas" xmlns:cx="http://schemas.microsoft.com/office/drawing/2014/chartex" xmlns:cx1="http://schemas.microsoft.com/office/drawing/2015/9/8/chartex" xmlns:cx2="http://schemas.microsoft.com/office/drawing/2015/10/21/chartex" xmlns:cx3="http://schemas.microsoft.com/office/drawing/2016/5/9/chartex" xmlns:cx4="http://schemas.microsoft.com/office/drawing/2016/5/10/chartex" xmlns:cx5="http://schemas.microsoft.com/office/drawing/2016/5/11/chartex" xmlns:cx6="http://schemas.microsoft.com/office/drawing/2016/5/12/chartex" xmlns:cx7="http://schemas.microsoft.com/office/drawing/2016/5/13/chartex" xmlns:cx8="http://schemas.microsoft.com/office/drawing/2016/5/14/chartex" xmlns:mc="http://schemas.openxmlformats.org/markup-compatibility/2006" xmlns:aink="http://schemas.microsoft.com/office/drawing/2016/ink" xmlns:am3d="http://schemas.microsoft.com/office/drawing/2017/model3d" xmlns:o="urn:schemas-microsoft-com:office:office" xmlns:r="http://schemas.openxmlformats.org/officeDocument/2006/relationships" xmlns:m="http://schemas.openxmlformats.org/officeDocument/2006/math" xmlns:v="urn:schemas-microsoft-com:vml" xmlns:wp14="http://schemas.microsoft.com/office/word/2010/wordprocessingDrawing" xmlns:wp="http://schemas.openxmlformats.org/drawingml/2006/wordprocessingDrawing" xmlns:w10="urn:schemas-microsoft-com:office:word" xmlns:w="http://schemas.openxmlformats.org/wordprocessingml/2006/main" xmlns:w14="http://schemas.microsoft.com/office/word/2010/wordml" xmlns:w15="http://schemas.microsoft.com/office/word/2012/wordml" xmlns:w16cid="http://schemas.microsoft.com/office/word/2016/wordml/cid" xmlns:w16se="http://schemas.microsoft.com/office/word/2015/wordml/symex" xmlns:wpg="http://schemas.microsoft.com/office/word/2010/wordprocessingGroup" xmlns:wpi="http://schemas.microsoft.com/office/word/2010/wordprocessingInk" xmlns:wne="http://schemas.microsoft.com/office/word/2006/wordml" xmlns:wps="http://schemas.microsoft.com/office/word/2010/wordprocessingShape" mc:Ignorable="w14 w15 w16se w16cid wp14">
+<w:document xmlns:wpc="http://schemas.microsoft.com/office/word/2010/wordprocessingCanvas" xmlns:cx="http://schemas.microsoft.com/office/drawing/2014/chartex" xmlns:cx1="http://schemas.microsoft.com/office/drawing/2015/9/8/chartex" xmlns:cx2="http://schemas.microsoft.com/office/drawing/2015/10/21/chartex" xmlns:cx3="http://schemas.microsoft.com/office/drawing/2016/5/9/chartex" xmlns:cx4="http://schemas.microsoft.com/office/drawing/2016/5/10/chartex" xmlns:cx5="http://schemas.microsoft.com/office/drawing/2016/5/11/chartex" xmlns:cx6="http://schemas.microsoft.com/office/drawing/2016/5/12/chartex" xmlns:cx7="http://schemas.microsoft.com/office/drawing/2016/5/13/chartex" xmlns:cx8="http://schemas.microsoft.com/office/drawing/2016/5/14/chartex" xmlns:mc="http://schemas.openxmlformats.org/markup-compatibility/2006" xmlns:aink="http://schemas.microsoft.com/office/drawing/2016/ink" xmlns:am3d="http://schemas.microsoft.com/office/drawing/2017/model3d" xmlns:o="urn:schemas-microsoft-com:office:office" xmlns:r="http://schemas.openxmlformats.org/officeDocument/2006/relationships" xmlns:m="http://schemas.openxmlformats.org/officeDocument/2006/math" xmlns:v="urn:schemas-microsoft-com:vml" xmlns:wp14="http://schemas.microsoft.com/office/word/2010/wordprocessingDrawing" xmlns:wp="http://schemas.openxmlformats.org/drawingml/2006/wordprocessingDrawing" xmlns:w10="urn:schemas-microsoft-com:office:word" xmlns:w="http://schemas.openxmlformats.org/wordprocessingml/2006/main" xmlns:w14="http://schemas.microsoft.com/office/word/2010/wordml" xmlns:w15="http://schemas.microsoft.com/office/word/2012/wordml" xmlns:w16cex="http://schemas.microsoft.com/office/word/2018/wordml/cex" xmlns:w16cid="http://schemas.microsoft.com/office/word/2016/wordml/cid" xmlns:w16="http://schemas.microsoft.com/office/word/2018/wordml" xmlns:w16sdtdh="http://schemas.microsoft.com/office/word/2020/wordml/sdtdatahash" xmlns:w16se="http://schemas.microsoft.com/office/word/2015/wordml/symex" xmlns:wpg="http://schemas.microsoft.com/office/word/2010/wordprocessingGroup" xmlns:wpi="http://schemas.microsoft.com/office/word/2010/wordprocessingInk" xmlns:wne="http://schemas.microsoft.com/office/word/2006/wordml" xmlns:wps="http://schemas.microsoft.com/office/word/2010/wordprocessingShape" mc:Ignorable="w14 w15 w16se w16cid w16 w16cex w16sdtdh wp14">
   <w:body>
     <w:p>
       <w:pPr>
@@ -220,8 +220,6 @@
         </w:rPr>
         <w:t>bbbbbb</w:t>
       </w:r>
-      <w:bookmarkStart w:id="0" w:name="_GoBack"/>
-      <w:bookmarkEnd w:id="0"/>
       <w:r>
         <w:rPr>
           <w:rFonts w:ascii="Times New Roman" w:hAnsi="Times New Roman"/>
@@ -457,6 +455,1034 @@
         </w:rPr>
         <w:t>)</w:t>
       </w:r>
+    </w:p>
+    <w:p>
+      <w:pPr>
+        <w:pStyle w:val="-11"/>
+        <w:ind w:firstLineChars="0"/>
+        <w:jc w:val="left"/>
+        <w:rPr>
+          <w:rFonts w:ascii="Times New Roman" w:hAnsi="Times New Roman"/>
+          <w:color w:val="000000"/>
+        </w:rPr>
+      </w:pPr>
+    </w:p>
+    <w:p>
+      <w:pPr>
+        <w:pStyle w:val="-11"/>
+        <w:ind w:firstLineChars="0"/>
+        <w:jc w:val="left"/>
+        <w:rPr>
+          <w:rFonts w:ascii="Times New Roman" w:hAnsi="Times New Roman"/>
+          <w:color w:val="000000"/>
+        </w:rPr>
+      </w:pPr>
+      <w:r>
+        <w:rPr>
+          <w:rFonts w:ascii="Times New Roman" w:hAnsi="Times New Roman" w:hint="eastAsia"/>
+          <w:color w:val="000000"/>
+        </w:rPr>
+        <w:t>1.0</w:t>
+      </w:r>
+    </w:p>
+    <w:p>
+      <w:pPr>
+        <w:pStyle w:val="-11"/>
+        <w:ind w:firstLineChars="0"/>
+        <w:jc w:val="left"/>
+        <w:rPr>
+          <w:rFonts w:ascii="Times New Roman" w:hAnsi="Times New Roman"/>
+          <w:color w:val="000000"/>
+        </w:rPr>
+      </w:pPr>
+      <w:r>
+        <w:rPr>
+          <w:noProof/>
+        </w:rPr>
+        <w:drawing>
+          <wp:inline distT="0" distB="0" distL="0" distR="0" wp14:anchorId="502712F6" wp14:editId="51AAD3D9">
+            <wp:extent cx="5207153" cy="1158538"/>
+            <wp:effectExtent l="0" t="0" r="0" b="3810"/>
+            <wp:docPr id="3" name="图片 3"/>
+            <wp:cNvGraphicFramePr>
+              <a:graphicFrameLocks xmlns:a="http://schemas.openxmlformats.org/drawingml/2006/main" noChangeAspect="1"/>
+            </wp:cNvGraphicFramePr>
+            <a:graphic xmlns:a="http://schemas.openxmlformats.org/drawingml/2006/main">
+              <a:graphicData uri="http://schemas.openxmlformats.org/drawingml/2006/picture">
+                <pic:pic xmlns:pic="http://schemas.openxmlformats.org/drawingml/2006/picture">
+                  <pic:nvPicPr>
+                    <pic:cNvPr id="1" name=""/>
+                    <pic:cNvPicPr/>
+                  </pic:nvPicPr>
+                  <pic:blipFill>
+                    <a:blip r:embed="rId7"/>
+                    <a:stretch>
+                      <a:fillRect/>
+                    </a:stretch>
+                  </pic:blipFill>
+                  <pic:spPr>
+                    <a:xfrm>
+                      <a:off x="0" y="0"/>
+                      <a:ext cx="5211577" cy="1159522"/>
+                    </a:xfrm>
+                    <a:prstGeom prst="rect">
+                      <a:avLst/>
+                    </a:prstGeom>
+                  </pic:spPr>
+                </pic:pic>
+              </a:graphicData>
+            </a:graphic>
+          </wp:inline>
+        </w:drawing>
+      </w:r>
+    </w:p>
+    <w:p>
+      <w:pPr>
+        <w:pStyle w:val="-11"/>
+        <w:ind w:firstLineChars="0"/>
+        <w:jc w:val="left"/>
+        <w:rPr>
+          <w:rFonts w:ascii="Times New Roman" w:hAnsi="Times New Roman"/>
+          <w:color w:val="000000"/>
+        </w:rPr>
+      </w:pPr>
+    </w:p>
+    <w:p>
+      <w:pPr>
+        <w:pStyle w:val="-11"/>
+        <w:ind w:firstLineChars="0"/>
+        <w:jc w:val="left"/>
+        <w:rPr>
+          <w:rFonts w:ascii="Times New Roman" w:hAnsi="Times New Roman"/>
+          <w:color w:val="000000"/>
+        </w:rPr>
+      </w:pPr>
+      <w:r>
+        <w:rPr>
+          <w:noProof/>
+        </w:rPr>
+        <w:drawing>
+          <wp:inline distT="0" distB="0" distL="0" distR="0" wp14:anchorId="75909653" wp14:editId="716F3BD9">
+            <wp:extent cx="3350975" cy="2168492"/>
+            <wp:effectExtent l="0" t="0" r="1905" b="3810"/>
+            <wp:docPr id="4" name="图片 4"/>
+            <wp:cNvGraphicFramePr>
+              <a:graphicFrameLocks xmlns:a="http://schemas.openxmlformats.org/drawingml/2006/main" noChangeAspect="1"/>
+            </wp:cNvGraphicFramePr>
+            <a:graphic xmlns:a="http://schemas.openxmlformats.org/drawingml/2006/main">
+              <a:graphicData uri="http://schemas.openxmlformats.org/drawingml/2006/picture">
+                <pic:pic xmlns:pic="http://schemas.openxmlformats.org/drawingml/2006/picture">
+                  <pic:nvPicPr>
+                    <pic:cNvPr id="1" name=""/>
+                    <pic:cNvPicPr/>
+                  </pic:nvPicPr>
+                  <pic:blipFill>
+                    <a:blip r:embed="rId8"/>
+                    <a:stretch>
+                      <a:fillRect/>
+                    </a:stretch>
+                  </pic:blipFill>
+                  <pic:spPr>
+                    <a:xfrm>
+                      <a:off x="0" y="0"/>
+                      <a:ext cx="3406335" cy="2204317"/>
+                    </a:xfrm>
+                    <a:prstGeom prst="rect">
+                      <a:avLst/>
+                    </a:prstGeom>
+                  </pic:spPr>
+                </pic:pic>
+              </a:graphicData>
+            </a:graphic>
+          </wp:inline>
+        </w:drawing>
+      </w:r>
+    </w:p>
+    <w:p>
+      <w:pPr>
+        <w:pStyle w:val="-11"/>
+        <w:ind w:firstLineChars="0"/>
+        <w:jc w:val="left"/>
+        <w:rPr>
+          <w:rFonts w:ascii="Times New Roman" w:hAnsi="Times New Roman"/>
+          <w:color w:val="000000"/>
+        </w:rPr>
+      </w:pPr>
+    </w:p>
+    <w:p>
+      <w:pPr>
+        <w:pStyle w:val="-11"/>
+        <w:ind w:firstLineChars="0"/>
+        <w:jc w:val="left"/>
+        <w:rPr>
+          <w:rFonts w:ascii="Times New Roman" w:hAnsi="Times New Roman"/>
+          <w:color w:val="000000"/>
+        </w:rPr>
+      </w:pPr>
+      <w:r>
+        <w:rPr>
+          <w:noProof/>
+        </w:rPr>
+        <w:drawing>
+          <wp:inline distT="0" distB="0" distL="0" distR="0" wp14:anchorId="4636F0C2" wp14:editId="6F3A4BDC">
+            <wp:extent cx="2929366" cy="1215690"/>
+            <wp:effectExtent l="0" t="0" r="4445" b="3810"/>
+            <wp:docPr id="5" name="图片 5"/>
+            <wp:cNvGraphicFramePr>
+              <a:graphicFrameLocks xmlns:a="http://schemas.openxmlformats.org/drawingml/2006/main" noChangeAspect="1"/>
+            </wp:cNvGraphicFramePr>
+            <a:graphic xmlns:a="http://schemas.openxmlformats.org/drawingml/2006/main">
+              <a:graphicData uri="http://schemas.openxmlformats.org/drawingml/2006/picture">
+                <pic:pic xmlns:pic="http://schemas.openxmlformats.org/drawingml/2006/picture">
+                  <pic:nvPicPr>
+                    <pic:cNvPr id="1" name=""/>
+                    <pic:cNvPicPr/>
+                  </pic:nvPicPr>
+                  <pic:blipFill>
+                    <a:blip r:embed="rId9"/>
+                    <a:stretch>
+                      <a:fillRect/>
+                    </a:stretch>
+                  </pic:blipFill>
+                  <pic:spPr>
+                    <a:xfrm>
+                      <a:off x="0" y="0"/>
+                      <a:ext cx="2961673" cy="1229097"/>
+                    </a:xfrm>
+                    <a:prstGeom prst="rect">
+                      <a:avLst/>
+                    </a:prstGeom>
+                  </pic:spPr>
+                </pic:pic>
+              </a:graphicData>
+            </a:graphic>
+          </wp:inline>
+        </w:drawing>
+      </w:r>
+    </w:p>
+    <w:p>
+      <w:pPr>
+        <w:pStyle w:val="-11"/>
+        <w:ind w:firstLineChars="0"/>
+        <w:jc w:val="left"/>
+        <w:rPr>
+          <w:rFonts w:ascii="Times New Roman" w:hAnsi="Times New Roman"/>
+          <w:color w:val="000000"/>
+        </w:rPr>
+      </w:pPr>
+    </w:p>
+    <w:p>
+      <w:pPr>
+        <w:pStyle w:val="-11"/>
+        <w:ind w:firstLineChars="0"/>
+        <w:jc w:val="left"/>
+        <w:rPr>
+          <w:rFonts w:ascii="Times New Roman" w:hAnsi="Times New Roman"/>
+          <w:color w:val="000000"/>
+        </w:rPr>
+      </w:pPr>
+      <w:r>
+        <w:rPr>
+          <w:noProof/>
+        </w:rPr>
+        <w:lastRenderedPageBreak/>
+        <w:drawing>
+          <wp:inline distT="0" distB="0" distL="0" distR="0" wp14:anchorId="5913E116" wp14:editId="0DE39493">
+            <wp:extent cx="4517246" cy="1740331"/>
+            <wp:effectExtent l="0" t="0" r="0" b="0"/>
+            <wp:docPr id="1" name="图片 1"/>
+            <wp:cNvGraphicFramePr>
+              <a:graphicFrameLocks xmlns:a="http://schemas.openxmlformats.org/drawingml/2006/main" noChangeAspect="1"/>
+            </wp:cNvGraphicFramePr>
+            <a:graphic xmlns:a="http://schemas.openxmlformats.org/drawingml/2006/main">
+              <a:graphicData uri="http://schemas.openxmlformats.org/drawingml/2006/picture">
+                <pic:pic xmlns:pic="http://schemas.openxmlformats.org/drawingml/2006/picture">
+                  <pic:nvPicPr>
+                    <pic:cNvPr id="1" name=""/>
+                    <pic:cNvPicPr/>
+                  </pic:nvPicPr>
+                  <pic:blipFill>
+                    <a:blip r:embed="rId10"/>
+                    <a:stretch>
+                      <a:fillRect/>
+                    </a:stretch>
+                  </pic:blipFill>
+                  <pic:spPr>
+                    <a:xfrm>
+                      <a:off x="0" y="0"/>
+                      <a:ext cx="4522034" cy="1742175"/>
+                    </a:xfrm>
+                    <a:prstGeom prst="rect">
+                      <a:avLst/>
+                    </a:prstGeom>
+                  </pic:spPr>
+                </pic:pic>
+              </a:graphicData>
+            </a:graphic>
+          </wp:inline>
+        </w:drawing>
+      </w:r>
+    </w:p>
+    <w:p>
+      <w:pPr>
+        <w:pStyle w:val="-11"/>
+        <w:ind w:firstLineChars="0"/>
+        <w:jc w:val="left"/>
+        <w:rPr>
+          <w:rFonts w:ascii="Times New Roman" w:hAnsi="Times New Roman"/>
+          <w:color w:val="000000"/>
+        </w:rPr>
+      </w:pPr>
+    </w:p>
+    <w:p>
+      <w:pPr>
+        <w:pStyle w:val="-11"/>
+        <w:ind w:firstLineChars="0"/>
+        <w:jc w:val="left"/>
+        <w:rPr>
+          <w:rFonts w:ascii="Times New Roman" w:hAnsi="Times New Roman"/>
+          <w:color w:val="000000"/>
+        </w:rPr>
+      </w:pPr>
+      <w:r>
+        <w:rPr>
+          <w:noProof/>
+        </w:rPr>
+        <w:drawing>
+          <wp:inline distT="0" distB="0" distL="0" distR="0" wp14:anchorId="106F1824" wp14:editId="761E51C0">
+            <wp:extent cx="3763435" cy="1620733"/>
+            <wp:effectExtent l="0" t="0" r="8890" b="0"/>
+            <wp:docPr id="2" name="图片 2"/>
+            <wp:cNvGraphicFramePr>
+              <a:graphicFrameLocks xmlns:a="http://schemas.openxmlformats.org/drawingml/2006/main" noChangeAspect="1"/>
+            </wp:cNvGraphicFramePr>
+            <a:graphic xmlns:a="http://schemas.openxmlformats.org/drawingml/2006/main">
+              <a:graphicData uri="http://schemas.openxmlformats.org/drawingml/2006/picture">
+                <pic:pic xmlns:pic="http://schemas.openxmlformats.org/drawingml/2006/picture">
+                  <pic:nvPicPr>
+                    <pic:cNvPr id="1" name=""/>
+                    <pic:cNvPicPr/>
+                  </pic:nvPicPr>
+                  <pic:blipFill>
+                    <a:blip r:embed="rId11"/>
+                    <a:stretch>
+                      <a:fillRect/>
+                    </a:stretch>
+                  </pic:blipFill>
+                  <pic:spPr>
+                    <a:xfrm>
+                      <a:off x="0" y="0"/>
+                      <a:ext cx="3809926" cy="1640755"/>
+                    </a:xfrm>
+                    <a:prstGeom prst="rect">
+                      <a:avLst/>
+                    </a:prstGeom>
+                  </pic:spPr>
+                </pic:pic>
+              </a:graphicData>
+            </a:graphic>
+          </wp:inline>
+        </w:drawing>
+      </w:r>
+    </w:p>
+    <w:p>
+      <w:pPr>
+        <w:pStyle w:val="-11"/>
+        <w:ind w:firstLineChars="0"/>
+        <w:jc w:val="left"/>
+        <w:rPr>
+          <w:rFonts w:ascii="Times New Roman" w:hAnsi="Times New Roman"/>
+          <w:color w:val="000000"/>
+        </w:rPr>
+      </w:pPr>
+    </w:p>
+    <w:p>
+      <w:pPr>
+        <w:pStyle w:val="-11"/>
+        <w:ind w:firstLineChars="0"/>
+        <w:jc w:val="left"/>
+        <w:rPr>
+          <w:rFonts w:ascii="Times New Roman" w:hAnsi="Times New Roman"/>
+          <w:color w:val="000000"/>
+        </w:rPr>
+      </w:pPr>
+      <w:r>
+        <w:rPr>
+          <w:rFonts w:ascii="Times New Roman" w:hAnsi="Times New Roman" w:hint="eastAsia"/>
+          <w:color w:val="000000"/>
+        </w:rPr>
+        <w:t>2.0</w:t>
+      </w:r>
+    </w:p>
+    <w:p>
+      <w:pPr>
+        <w:pStyle w:val="-11"/>
+        <w:ind w:firstLineChars="0"/>
+        <w:jc w:val="left"/>
+        <w:rPr>
+          <w:rFonts w:ascii="Times New Roman" w:hAnsi="Times New Roman"/>
+          <w:color w:val="000000"/>
+        </w:rPr>
+      </w:pPr>
+      <w:r>
+        <w:rPr>
+          <w:noProof/>
+        </w:rPr>
+        <w:lastRenderedPageBreak/>
+        <w:drawing>
+          <wp:inline distT="0" distB="0" distL="0" distR="0" wp14:anchorId="01E2233E" wp14:editId="20784007">
+            <wp:extent cx="3294028" cy="6252963"/>
+            <wp:effectExtent l="0" t="0" r="1905" b="0"/>
+            <wp:docPr id="6" name="图片 6"/>
+            <wp:cNvGraphicFramePr>
+              <a:graphicFrameLocks xmlns:a="http://schemas.openxmlformats.org/drawingml/2006/main" noChangeAspect="1"/>
+            </wp:cNvGraphicFramePr>
+            <a:graphic xmlns:a="http://schemas.openxmlformats.org/drawingml/2006/main">
+              <a:graphicData uri="http://schemas.openxmlformats.org/drawingml/2006/picture">
+                <pic:pic xmlns:pic="http://schemas.openxmlformats.org/drawingml/2006/picture">
+                  <pic:nvPicPr>
+                    <pic:cNvPr id="1" name=""/>
+                    <pic:cNvPicPr/>
+                  </pic:nvPicPr>
+                  <pic:blipFill>
+                    <a:blip r:embed="rId12"/>
+                    <a:stretch>
+                      <a:fillRect/>
+                    </a:stretch>
+                  </pic:blipFill>
+                  <pic:spPr>
+                    <a:xfrm>
+                      <a:off x="0" y="0"/>
+                      <a:ext cx="3299103" cy="6262598"/>
+                    </a:xfrm>
+                    <a:prstGeom prst="rect">
+                      <a:avLst/>
+                    </a:prstGeom>
+                  </pic:spPr>
+                </pic:pic>
+              </a:graphicData>
+            </a:graphic>
+          </wp:inline>
+        </w:drawing>
+      </w:r>
+    </w:p>
+    <w:p>
+      <w:pPr>
+        <w:pStyle w:val="-11"/>
+        <w:ind w:firstLineChars="0"/>
+        <w:jc w:val="left"/>
+        <w:rPr>
+          <w:rFonts w:ascii="Times New Roman" w:hAnsi="Times New Roman"/>
+          <w:color w:val="000000"/>
+        </w:rPr>
+      </w:pPr>
+    </w:p>
+    <w:p>
+      <w:pPr>
+        <w:pStyle w:val="-11"/>
+        <w:ind w:firstLineChars="0"/>
+        <w:jc w:val="left"/>
+        <w:rPr>
+          <w:rFonts w:ascii="Times New Roman" w:hAnsi="Times New Roman"/>
+          <w:color w:val="000000"/>
+        </w:rPr>
+      </w:pPr>
+      <w:r>
+        <w:rPr>
+          <w:noProof/>
+        </w:rPr>
+        <w:drawing>
+          <wp:inline distT="0" distB="0" distL="0" distR="0" wp14:anchorId="312EFFC5" wp14:editId="38E55381">
+            <wp:extent cx="5274310" cy="1416685"/>
+            <wp:effectExtent l="0" t="0" r="2540" b="0"/>
+            <wp:docPr id="7" name="图片 7"/>
+            <wp:cNvGraphicFramePr>
+              <a:graphicFrameLocks xmlns:a="http://schemas.openxmlformats.org/drawingml/2006/main" noChangeAspect="1"/>
+            </wp:cNvGraphicFramePr>
+            <a:graphic xmlns:a="http://schemas.openxmlformats.org/drawingml/2006/main">
+              <a:graphicData uri="http://schemas.openxmlformats.org/drawingml/2006/picture">
+                <pic:pic xmlns:pic="http://schemas.openxmlformats.org/drawingml/2006/picture">
+                  <pic:nvPicPr>
+                    <pic:cNvPr id="1" name=""/>
+                    <pic:cNvPicPr/>
+                  </pic:nvPicPr>
+                  <pic:blipFill>
+                    <a:blip r:embed="rId13"/>
+                    <a:stretch>
+                      <a:fillRect/>
+                    </a:stretch>
+                  </pic:blipFill>
+                  <pic:spPr>
+                    <a:xfrm>
+                      <a:off x="0" y="0"/>
+                      <a:ext cx="5274310" cy="1416685"/>
+                    </a:xfrm>
+                    <a:prstGeom prst="rect">
+                      <a:avLst/>
+                    </a:prstGeom>
+                  </pic:spPr>
+                </pic:pic>
+              </a:graphicData>
+            </a:graphic>
+          </wp:inline>
+        </w:drawing>
+      </w:r>
+    </w:p>
+    <w:p>
+      <w:pPr>
+        <w:pStyle w:val="-11"/>
+        <w:ind w:firstLineChars="0"/>
+        <w:jc w:val="left"/>
+        <w:rPr>
+          <w:rFonts w:ascii="Times New Roman" w:hAnsi="Times New Roman"/>
+          <w:color w:val="000000"/>
+        </w:rPr>
+      </w:pPr>
+    </w:p>
+    <w:p>
+      <w:pPr>
+        <w:pStyle w:val="-11"/>
+        <w:ind w:firstLineChars="0"/>
+        <w:jc w:val="left"/>
+        <w:rPr>
+          <w:rFonts w:ascii="Times New Roman" w:hAnsi="Times New Roman"/>
+          <w:color w:val="000000"/>
+        </w:rPr>
+      </w:pPr>
+      <w:r>
+        <w:rPr>
+          <w:noProof/>
+        </w:rPr>
+        <w:lastRenderedPageBreak/>
+        <w:drawing>
+          <wp:inline distT="0" distB="0" distL="0" distR="0" wp14:anchorId="4B75FD0B" wp14:editId="36495A18">
+            <wp:extent cx="5274310" cy="2788920"/>
+            <wp:effectExtent l="0" t="0" r="2540" b="0"/>
+            <wp:docPr id="8" name="图片 8"/>
+            <wp:cNvGraphicFramePr>
+              <a:graphicFrameLocks xmlns:a="http://schemas.openxmlformats.org/drawingml/2006/main" noChangeAspect="1"/>
+            </wp:cNvGraphicFramePr>
+            <a:graphic xmlns:a="http://schemas.openxmlformats.org/drawingml/2006/main">
+              <a:graphicData uri="http://schemas.openxmlformats.org/drawingml/2006/picture">
+                <pic:pic xmlns:pic="http://schemas.openxmlformats.org/drawingml/2006/picture">
+                  <pic:nvPicPr>
+                    <pic:cNvPr id="1" name=""/>
+                    <pic:cNvPicPr/>
+                  </pic:nvPicPr>
+                  <pic:blipFill>
+                    <a:blip r:embed="rId14"/>
+                    <a:stretch>
+                      <a:fillRect/>
+                    </a:stretch>
+                  </pic:blipFill>
+                  <pic:spPr>
+                    <a:xfrm>
+                      <a:off x="0" y="0"/>
+                      <a:ext cx="5274310" cy="2788920"/>
+                    </a:xfrm>
+                    <a:prstGeom prst="rect">
+                      <a:avLst/>
+                    </a:prstGeom>
+                  </pic:spPr>
+                </pic:pic>
+              </a:graphicData>
+            </a:graphic>
+          </wp:inline>
+        </w:drawing>
+      </w:r>
+    </w:p>
+    <w:p>
+      <w:pPr>
+        <w:pStyle w:val="-11"/>
+        <w:ind w:firstLineChars="0"/>
+        <w:jc w:val="left"/>
+        <w:rPr>
+          <w:rFonts w:ascii="Times New Roman" w:hAnsi="Times New Roman"/>
+          <w:color w:val="000000"/>
+        </w:rPr>
+      </w:pPr>
+    </w:p>
+    <w:p>
+      <w:pPr>
+        <w:pStyle w:val="-11"/>
+        <w:ind w:firstLineChars="0"/>
+        <w:jc w:val="left"/>
+        <w:rPr>
+          <w:rFonts w:ascii="Times New Roman" w:hAnsi="Times New Roman"/>
+          <w:color w:val="000000"/>
+        </w:rPr>
+      </w:pPr>
+      <w:r>
+        <w:rPr>
+          <w:noProof/>
+        </w:rPr>
+        <w:drawing>
+          <wp:inline distT="0" distB="0" distL="0" distR="0" wp14:anchorId="501F50B9" wp14:editId="09AAE563">
+            <wp:extent cx="5274310" cy="3592195"/>
+            <wp:effectExtent l="0" t="0" r="2540" b="8255"/>
+            <wp:docPr id="9" name="图片 9"/>
+            <wp:cNvGraphicFramePr>
+              <a:graphicFrameLocks xmlns:a="http://schemas.openxmlformats.org/drawingml/2006/main" noChangeAspect="1"/>
+            </wp:cNvGraphicFramePr>
+            <a:graphic xmlns:a="http://schemas.openxmlformats.org/drawingml/2006/main">
+              <a:graphicData uri="http://schemas.openxmlformats.org/drawingml/2006/picture">
+                <pic:pic xmlns:pic="http://schemas.openxmlformats.org/drawingml/2006/picture">
+                  <pic:nvPicPr>
+                    <pic:cNvPr id="1" name=""/>
+                    <pic:cNvPicPr/>
+                  </pic:nvPicPr>
+                  <pic:blipFill>
+                    <a:blip r:embed="rId15"/>
+                    <a:stretch>
+                      <a:fillRect/>
+                    </a:stretch>
+                  </pic:blipFill>
+                  <pic:spPr>
+                    <a:xfrm>
+                      <a:off x="0" y="0"/>
+                      <a:ext cx="5274310" cy="3592195"/>
+                    </a:xfrm>
+                    <a:prstGeom prst="rect">
+                      <a:avLst/>
+                    </a:prstGeom>
+                  </pic:spPr>
+                </pic:pic>
+              </a:graphicData>
+            </a:graphic>
+          </wp:inline>
+        </w:drawing>
+      </w:r>
+    </w:p>
+    <w:p>
+      <w:pPr>
+        <w:pStyle w:val="-11"/>
+        <w:ind w:firstLineChars="0"/>
+        <w:jc w:val="left"/>
+        <w:rPr>
+          <w:rFonts w:ascii="Times New Roman" w:hAnsi="Times New Roman"/>
+          <w:color w:val="000000"/>
+        </w:rPr>
+      </w:pPr>
+    </w:p>
+    <w:p>
+      <w:pPr>
+        <w:pStyle w:val="-11"/>
+        <w:ind w:firstLineChars="0"/>
+        <w:jc w:val="left"/>
+        <w:rPr>
+          <w:rFonts w:ascii="Times New Roman" w:hAnsi="Times New Roman"/>
+          <w:color w:val="000000"/>
+        </w:rPr>
+      </w:pPr>
+      <w:r>
+        <w:rPr>
+          <w:noProof/>
+        </w:rPr>
+        <w:lastRenderedPageBreak/>
+        <w:drawing>
+          <wp:inline distT="0" distB="0" distL="0" distR="0" wp14:anchorId="09A74586" wp14:editId="1A89B695">
+            <wp:extent cx="5274310" cy="1999615"/>
+            <wp:effectExtent l="0" t="0" r="2540" b="635"/>
+            <wp:docPr id="10" name="图片 10"/>
+            <wp:cNvGraphicFramePr>
+              <a:graphicFrameLocks xmlns:a="http://schemas.openxmlformats.org/drawingml/2006/main" noChangeAspect="1"/>
+            </wp:cNvGraphicFramePr>
+            <a:graphic xmlns:a="http://schemas.openxmlformats.org/drawingml/2006/main">
+              <a:graphicData uri="http://schemas.openxmlformats.org/drawingml/2006/picture">
+                <pic:pic xmlns:pic="http://schemas.openxmlformats.org/drawingml/2006/picture">
+                  <pic:nvPicPr>
+                    <pic:cNvPr id="1" name=""/>
+                    <pic:cNvPicPr/>
+                  </pic:nvPicPr>
+                  <pic:blipFill>
+                    <a:blip r:embed="rId16"/>
+                    <a:stretch>
+                      <a:fillRect/>
+                    </a:stretch>
+                  </pic:blipFill>
+                  <pic:spPr>
+                    <a:xfrm>
+                      <a:off x="0" y="0"/>
+                      <a:ext cx="5274310" cy="1999615"/>
+                    </a:xfrm>
+                    <a:prstGeom prst="rect">
+                      <a:avLst/>
+                    </a:prstGeom>
+                  </pic:spPr>
+                </pic:pic>
+              </a:graphicData>
+            </a:graphic>
+          </wp:inline>
+        </w:drawing>
+      </w:r>
+    </w:p>
+    <w:p>
+      <w:pPr>
+        <w:pStyle w:val="-11"/>
+        <w:ind w:firstLineChars="0"/>
+        <w:jc w:val="left"/>
+        <w:rPr>
+          <w:rFonts w:ascii="Times New Roman" w:hAnsi="Times New Roman"/>
+          <w:color w:val="000000"/>
+        </w:rPr>
+      </w:pPr>
+    </w:p>
+    <w:p>
+      <w:pPr>
+        <w:pStyle w:val="-11"/>
+        <w:ind w:firstLineChars="0"/>
+        <w:jc w:val="left"/>
+        <w:rPr>
+          <w:rFonts w:ascii="Times New Roman" w:hAnsi="Times New Roman"/>
+          <w:color w:val="000000"/>
+        </w:rPr>
+      </w:pPr>
+      <w:r>
+        <w:rPr>
+          <w:noProof/>
+        </w:rPr>
+        <w:drawing>
+          <wp:inline distT="0" distB="0" distL="0" distR="0" wp14:anchorId="34A2531B" wp14:editId="21A8AA11">
+            <wp:extent cx="5274310" cy="487315"/>
+            <wp:effectExtent l="0" t="0" r="2540" b="8255"/>
+            <wp:docPr id="12" name="图片 12"/>
+            <wp:cNvGraphicFramePr>
+              <a:graphicFrameLocks xmlns:a="http://schemas.openxmlformats.org/drawingml/2006/main" noChangeAspect="1"/>
+            </wp:cNvGraphicFramePr>
+            <a:graphic xmlns:a="http://schemas.openxmlformats.org/drawingml/2006/main">
+              <a:graphicData uri="http://schemas.openxmlformats.org/drawingml/2006/picture">
+                <pic:pic xmlns:pic="http://schemas.openxmlformats.org/drawingml/2006/picture">
+                  <pic:nvPicPr>
+                    <pic:cNvPr id="1" name=""/>
+                    <pic:cNvPicPr/>
+                  </pic:nvPicPr>
+                  <pic:blipFill rotWithShape="1">
+                    <a:blip r:embed="rId17"/>
+                    <a:srcRect t="1" b="15760"/>
+                    <a:stretch/>
+                  </pic:blipFill>
+                  <pic:spPr bwMode="auto">
+                    <a:xfrm>
+                      <a:off x="0" y="0"/>
+                      <a:ext cx="5274310" cy="487315"/>
+                    </a:xfrm>
+                    <a:prstGeom prst="rect">
+                      <a:avLst/>
+                    </a:prstGeom>
+                    <a:ln>
+                      <a:noFill/>
+                    </a:ln>
+                    <a:extLst>
+                      <a:ext uri="{53640926-AAD7-44D8-BBD7-CCE9431645EC}">
+                        <a14:shadowObscured xmlns:a14="http://schemas.microsoft.com/office/drawing/2010/main"/>
+                      </a:ext>
+                    </a:extLst>
+                  </pic:spPr>
+                </pic:pic>
+              </a:graphicData>
+            </a:graphic>
+          </wp:inline>
+        </w:drawing>
+      </w:r>
+    </w:p>
+    <w:p>
+      <w:pPr>
+        <w:pStyle w:val="-11"/>
+        <w:ind w:firstLineChars="0"/>
+        <w:jc w:val="left"/>
+        <w:rPr>
+          <w:rFonts w:ascii="Times New Roman" w:hAnsi="Times New Roman"/>
+          <w:color w:val="000000"/>
+        </w:rPr>
+      </w:pPr>
+    </w:p>
+    <w:p>
+      <w:pPr>
+        <w:pStyle w:val="-11"/>
+        <w:ind w:firstLineChars="0"/>
+        <w:jc w:val="left"/>
+        <w:rPr>
+          <w:rFonts w:ascii="Times New Roman" w:hAnsi="Times New Roman"/>
+          <w:color w:val="000000"/>
+        </w:rPr>
+      </w:pPr>
+      <w:r>
+        <w:rPr>
+          <w:noProof/>
+        </w:rPr>
+        <w:drawing>
+          <wp:inline distT="0" distB="0" distL="0" distR="0" wp14:anchorId="4A280D45" wp14:editId="181B5B0D">
+            <wp:extent cx="5274310" cy="743585"/>
+            <wp:effectExtent l="0" t="0" r="2540" b="0"/>
+            <wp:docPr id="13" name="图片 13"/>
+            <wp:cNvGraphicFramePr>
+              <a:graphicFrameLocks xmlns:a="http://schemas.openxmlformats.org/drawingml/2006/main" noChangeAspect="1"/>
+            </wp:cNvGraphicFramePr>
+            <a:graphic xmlns:a="http://schemas.openxmlformats.org/drawingml/2006/main">
+              <a:graphicData uri="http://schemas.openxmlformats.org/drawingml/2006/picture">
+                <pic:pic xmlns:pic="http://schemas.openxmlformats.org/drawingml/2006/picture">
+                  <pic:nvPicPr>
+                    <pic:cNvPr id="1" name=""/>
+                    <pic:cNvPicPr/>
+                  </pic:nvPicPr>
+                  <pic:blipFill>
+                    <a:blip r:embed="rId18"/>
+                    <a:stretch>
+                      <a:fillRect/>
+                    </a:stretch>
+                  </pic:blipFill>
+                  <pic:spPr>
+                    <a:xfrm>
+                      <a:off x="0" y="0"/>
+                      <a:ext cx="5274310" cy="743585"/>
+                    </a:xfrm>
+                    <a:prstGeom prst="rect">
+                      <a:avLst/>
+                    </a:prstGeom>
+                  </pic:spPr>
+                </pic:pic>
+              </a:graphicData>
+            </a:graphic>
+          </wp:inline>
+        </w:drawing>
+      </w:r>
+    </w:p>
+    <w:p>
+      <w:pPr>
+        <w:pStyle w:val="-11"/>
+        <w:ind w:firstLineChars="0"/>
+        <w:jc w:val="left"/>
+        <w:rPr>
+          <w:rFonts w:ascii="Times New Roman" w:hAnsi="Times New Roman"/>
+          <w:color w:val="000000"/>
+        </w:rPr>
+      </w:pPr>
+    </w:p>
+    <w:p>
+      <w:pPr>
+        <w:pStyle w:val="-11"/>
+        <w:ind w:firstLineChars="0"/>
+        <w:jc w:val="left"/>
+        <w:rPr>
+          <w:rFonts w:ascii="Times New Roman" w:hAnsi="Times New Roman"/>
+          <w:color w:val="000000"/>
+        </w:rPr>
+      </w:pPr>
+      <w:r>
+        <w:rPr>
+          <w:noProof/>
+        </w:rPr>
+        <w:drawing>
+          <wp:inline distT="0" distB="0" distL="0" distR="0" wp14:anchorId="3A71B54D" wp14:editId="374529E8">
+            <wp:extent cx="5019675" cy="342900"/>
+            <wp:effectExtent l="0" t="0" r="9525" b="0"/>
+            <wp:docPr id="15" name="图片 15"/>
+            <wp:cNvGraphicFramePr>
+              <a:graphicFrameLocks xmlns:a="http://schemas.openxmlformats.org/drawingml/2006/main" noChangeAspect="1"/>
+            </wp:cNvGraphicFramePr>
+            <a:graphic xmlns:a="http://schemas.openxmlformats.org/drawingml/2006/main">
+              <a:graphicData uri="http://schemas.openxmlformats.org/drawingml/2006/picture">
+                <pic:pic xmlns:pic="http://schemas.openxmlformats.org/drawingml/2006/picture">
+                  <pic:nvPicPr>
+                    <pic:cNvPr id="1" name=""/>
+                    <pic:cNvPicPr/>
+                  </pic:nvPicPr>
+                  <pic:blipFill>
+                    <a:blip r:embed="rId19"/>
+                    <a:stretch>
+                      <a:fillRect/>
+                    </a:stretch>
+                  </pic:blipFill>
+                  <pic:spPr>
+                    <a:xfrm>
+                      <a:off x="0" y="0"/>
+                      <a:ext cx="5019675" cy="342900"/>
+                    </a:xfrm>
+                    <a:prstGeom prst="rect">
+                      <a:avLst/>
+                    </a:prstGeom>
+                  </pic:spPr>
+                </pic:pic>
+              </a:graphicData>
+            </a:graphic>
+          </wp:inline>
+        </w:drawing>
+      </w:r>
+    </w:p>
+    <w:p>
+      <w:pPr>
+        <w:pStyle w:val="-11"/>
+        <w:ind w:firstLineChars="0"/>
+        <w:jc w:val="left"/>
+        <w:rPr>
+          <w:rFonts w:ascii="Times New Roman" w:hAnsi="Times New Roman"/>
+          <w:color w:val="000000"/>
+        </w:rPr>
+      </w:pPr>
+    </w:p>
+    <w:p>
+      <w:pPr>
+        <w:pStyle w:val="-11"/>
+        <w:ind w:firstLineChars="0"/>
+        <w:jc w:val="left"/>
+        <w:rPr>
+          <w:rFonts w:ascii="Times New Roman" w:hAnsi="Times New Roman"/>
+          <w:color w:val="000000"/>
+        </w:rPr>
+      </w:pPr>
+      <w:r>
+        <w:rPr>
+          <w:noProof/>
+        </w:rPr>
+        <w:drawing>
+          <wp:inline distT="0" distB="0" distL="0" distR="0" wp14:anchorId="309AB9B7" wp14:editId="0EBFDB5A">
+            <wp:extent cx="5274310" cy="539115"/>
+            <wp:effectExtent l="0" t="0" r="2540" b="0"/>
+            <wp:docPr id="14" name="图片 14"/>
+            <wp:cNvGraphicFramePr>
+              <a:graphicFrameLocks xmlns:a="http://schemas.openxmlformats.org/drawingml/2006/main" noChangeAspect="1"/>
+            </wp:cNvGraphicFramePr>
+            <a:graphic xmlns:a="http://schemas.openxmlformats.org/drawingml/2006/main">
+              <a:graphicData uri="http://schemas.openxmlformats.org/drawingml/2006/picture">
+                <pic:pic xmlns:pic="http://schemas.openxmlformats.org/drawingml/2006/picture">
+                  <pic:nvPicPr>
+                    <pic:cNvPr id="1" name=""/>
+                    <pic:cNvPicPr/>
+                  </pic:nvPicPr>
+                  <pic:blipFill>
+                    <a:blip r:embed="rId20"/>
+                    <a:stretch>
+                      <a:fillRect/>
+                    </a:stretch>
+                  </pic:blipFill>
+                  <pic:spPr>
+                    <a:xfrm>
+                      <a:off x="0" y="0"/>
+                      <a:ext cx="5274310" cy="539115"/>
+                    </a:xfrm>
+                    <a:prstGeom prst="rect">
+                      <a:avLst/>
+                    </a:prstGeom>
+                  </pic:spPr>
+                </pic:pic>
+              </a:graphicData>
+            </a:graphic>
+          </wp:inline>
+        </w:drawing>
+      </w:r>
+    </w:p>
+    <w:p>
+      <w:pPr>
+        <w:pStyle w:val="-11"/>
+        <w:ind w:firstLineChars="0"/>
+        <w:jc w:val="left"/>
+        <w:rPr>
+          <w:rFonts w:ascii="Times New Roman" w:hAnsi="Times New Roman"/>
+          <w:color w:val="000000"/>
+        </w:rPr>
+      </w:pPr>
+    </w:p>
+    <w:p>
+      <w:pPr>
+        <w:pStyle w:val="-11"/>
+        <w:ind w:firstLineChars="0"/>
+        <w:jc w:val="left"/>
+        <w:rPr>
+          <w:rFonts w:ascii="Times New Roman" w:hAnsi="Times New Roman"/>
+          <w:color w:val="000000"/>
+        </w:rPr>
+      </w:pPr>
+    </w:p>
+    <w:p>
+      <w:pPr>
+        <w:pStyle w:val="-11"/>
+        <w:ind w:firstLineChars="0"/>
+        <w:jc w:val="left"/>
+        <w:rPr>
+          <w:rFonts w:ascii="Times New Roman" w:hAnsi="Times New Roman"/>
+          <w:color w:val="000000"/>
+        </w:rPr>
+      </w:pPr>
+      <w:r>
+        <w:rPr>
+          <w:rFonts w:ascii="Times New Roman" w:hAnsi="Times New Roman" w:hint="eastAsia"/>
+          <w:color w:val="000000"/>
+        </w:rPr>
+        <w:t>2.</w:t>
+      </w:r>
+      <w:r>
+        <w:rPr>
+          <w:rFonts w:ascii="Times New Roman" w:hAnsi="Times New Roman" w:hint="eastAsia"/>
+          <w:color w:val="000000"/>
+        </w:rPr>
+        <w:t>2</w:t>
+      </w:r>
+    </w:p>
+    <w:p>
+      <w:pPr>
+        <w:pStyle w:val="-11"/>
+        <w:ind w:firstLineChars="0"/>
+        <w:jc w:val="left"/>
+        <w:rPr>
+          <w:rFonts w:ascii="Times New Roman" w:hAnsi="Times New Roman"/>
+          <w:color w:val="000000"/>
+        </w:rPr>
+      </w:pPr>
+    </w:p>
+    <w:p>
+      <w:pPr>
+        <w:pStyle w:val="-11"/>
+        <w:ind w:firstLineChars="0"/>
+        <w:jc w:val="left"/>
+        <w:rPr>
+          <w:rFonts w:ascii="Times New Roman" w:hAnsi="Times New Roman"/>
+          <w:color w:val="000000"/>
+        </w:rPr>
+      </w:pPr>
+    </w:p>
+    <w:p>
+      <w:pPr>
+        <w:pStyle w:val="-11"/>
+        <w:ind w:firstLineChars="0"/>
+        <w:jc w:val="left"/>
+        <w:rPr>
+          <w:rFonts w:ascii="Times New Roman" w:hAnsi="Times New Roman"/>
+          <w:color w:val="000000"/>
+        </w:rPr>
+      </w:pPr>
+    </w:p>
+    <w:p>
+      <w:pPr>
+        <w:pStyle w:val="-11"/>
+        <w:ind w:firstLineChars="0"/>
+        <w:jc w:val="left"/>
+        <w:rPr>
+          <w:rFonts w:ascii="Times New Roman" w:hAnsi="Times New Roman"/>
+          <w:color w:val="000000"/>
+        </w:rPr>
+      </w:pPr>
+    </w:p>
+    <w:p>
+      <w:pPr>
+        <w:pStyle w:val="-11"/>
+        <w:ind w:firstLineChars="0"/>
+        <w:jc w:val="left"/>
+        <w:rPr>
+          <w:rFonts w:ascii="Times New Roman" w:hAnsi="Times New Roman" w:hint="eastAsia"/>
+          <w:color w:val="000000"/>
+        </w:rPr>
+      </w:pPr>
+    </w:p>
+    <w:p>
+      <w:pPr>
+        <w:pStyle w:val="-11"/>
+        <w:ind w:firstLineChars="0"/>
+        <w:jc w:val="left"/>
+        <w:rPr>
+          <w:rFonts w:ascii="Times New Roman" w:hAnsi="Times New Roman" w:hint="eastAsia"/>
+          <w:color w:val="000000"/>
+        </w:rPr>
+      </w:pPr>
     </w:p>
     <w:sectPr>
       <w:pgSz w:w="11906" w:h="16838"/>
@@ -469,7 +1495,7 @@
 </file>
 
 <file path=word/endnotes.xml><?xml version="1.0" encoding="utf-8"?>
-<w:endnotes xmlns:wpc="http://schemas.microsoft.com/office/word/2010/wordprocessingCanvas" xmlns:cx="http://schemas.microsoft.com/office/drawing/2014/chartex" xmlns:cx1="http://schemas.microsoft.com/office/drawing/2015/9/8/chartex" xmlns:cx2="http://schemas.microsoft.com/office/drawing/2015/10/21/chartex" xmlns:cx3="http://schemas.microsoft.com/office/drawing/2016/5/9/chartex" xmlns:cx4="http://schemas.microsoft.com/office/drawing/2016/5/10/chartex" xmlns:cx5="http://schemas.microsoft.com/office/drawing/2016/5/11/chartex" xmlns:cx6="http://schemas.microsoft.com/office/drawing/2016/5/12/chartex" xmlns:cx7="http://schemas.microsoft.com/office/drawing/2016/5/13/chartex" xmlns:cx8="http://schemas.microsoft.com/office/drawing/2016/5/14/chartex" xmlns:mc="http://schemas.openxmlformats.org/markup-compatibility/2006" xmlns:aink="http://schemas.microsoft.com/office/drawing/2016/ink" xmlns:am3d="http://schemas.microsoft.com/office/drawing/2017/model3d" xmlns:o="urn:schemas-microsoft-com:office:office" xmlns:r="http://schemas.openxmlformats.org/officeDocument/2006/relationships" xmlns:m="http://schemas.openxmlformats.org/officeDocument/2006/math" xmlns:v="urn:schemas-microsoft-com:vml" xmlns:wp14="http://schemas.microsoft.com/office/word/2010/wordprocessingDrawing" xmlns:wp="http://schemas.openxmlformats.org/drawingml/2006/wordprocessingDrawing" xmlns:w10="urn:schemas-microsoft-com:office:word" xmlns:w="http://schemas.openxmlformats.org/wordprocessingml/2006/main" xmlns:w14="http://schemas.microsoft.com/office/word/2010/wordml" xmlns:w15="http://schemas.microsoft.com/office/word/2012/wordml" xmlns:w16cid="http://schemas.microsoft.com/office/word/2016/wordml/cid" xmlns:w16se="http://schemas.microsoft.com/office/word/2015/wordml/symex" xmlns:wpg="http://schemas.microsoft.com/office/word/2010/wordprocessingGroup" xmlns:wpi="http://schemas.microsoft.com/office/word/2010/wordprocessingInk" xmlns:wne="http://schemas.microsoft.com/office/word/2006/wordml" xmlns:wps="http://schemas.microsoft.com/office/word/2010/wordprocessingShape" mc:Ignorable="w14 w15 w16se w16cid wp14">
+<w:endnotes xmlns:wpc="http://schemas.microsoft.com/office/word/2010/wordprocessingCanvas" xmlns:cx="http://schemas.microsoft.com/office/drawing/2014/chartex" xmlns:cx1="http://schemas.microsoft.com/office/drawing/2015/9/8/chartex" xmlns:cx2="http://schemas.microsoft.com/office/drawing/2015/10/21/chartex" xmlns:cx3="http://schemas.microsoft.com/office/drawing/2016/5/9/chartex" xmlns:cx4="http://schemas.microsoft.com/office/drawing/2016/5/10/chartex" xmlns:cx5="http://schemas.microsoft.com/office/drawing/2016/5/11/chartex" xmlns:cx6="http://schemas.microsoft.com/office/drawing/2016/5/12/chartex" xmlns:cx7="http://schemas.microsoft.com/office/drawing/2016/5/13/chartex" xmlns:cx8="http://schemas.microsoft.com/office/drawing/2016/5/14/chartex" xmlns:mc="http://schemas.openxmlformats.org/markup-compatibility/2006" xmlns:aink="http://schemas.microsoft.com/office/drawing/2016/ink" xmlns:am3d="http://schemas.microsoft.com/office/drawing/2017/model3d" xmlns:o="urn:schemas-microsoft-com:office:office" xmlns:r="http://schemas.openxmlformats.org/officeDocument/2006/relationships" xmlns:m="http://schemas.openxmlformats.org/officeDocument/2006/math" xmlns:v="urn:schemas-microsoft-com:vml" xmlns:wp14="http://schemas.microsoft.com/office/word/2010/wordprocessingDrawing" xmlns:wp="http://schemas.openxmlformats.org/drawingml/2006/wordprocessingDrawing" xmlns:w10="urn:schemas-microsoft-com:office:word" xmlns:w="http://schemas.openxmlformats.org/wordprocessingml/2006/main" xmlns:w14="http://schemas.microsoft.com/office/word/2010/wordml" xmlns:w15="http://schemas.microsoft.com/office/word/2012/wordml" xmlns:w16cex="http://schemas.microsoft.com/office/word/2018/wordml/cex" xmlns:w16cid="http://schemas.microsoft.com/office/word/2016/wordml/cid" xmlns:w16="http://schemas.microsoft.com/office/word/2018/wordml" xmlns:w16sdtdh="http://schemas.microsoft.com/office/word/2020/wordml/sdtdatahash" xmlns:w16se="http://schemas.microsoft.com/office/word/2015/wordml/symex" xmlns:wpg="http://schemas.microsoft.com/office/word/2010/wordprocessingGroup" xmlns:wpi="http://schemas.microsoft.com/office/word/2010/wordprocessingInk" xmlns:wne="http://schemas.microsoft.com/office/word/2006/wordml" xmlns:wps="http://schemas.microsoft.com/office/word/2010/wordprocessingShape" mc:Ignorable="w14 w15 w16se w16cid w16 w16cex w16sdtdh wp14">
   <w:endnote w:type="separator" w:id="-1">
     <w:p>
       <w:r>
@@ -488,7 +1514,7 @@
 </file>
 
 <file path=word/footnotes.xml><?xml version="1.0" encoding="utf-8"?>
-<w:footnotes xmlns:wpc="http://schemas.microsoft.com/office/word/2010/wordprocessingCanvas" xmlns:cx="http://schemas.microsoft.com/office/drawing/2014/chartex" xmlns:cx1="http://schemas.microsoft.com/office/drawing/2015/9/8/chartex" xmlns:cx2="http://schemas.microsoft.com/office/drawing/2015/10/21/chartex" xmlns:cx3="http://schemas.microsoft.com/office/drawing/2016/5/9/chartex" xmlns:cx4="http://schemas.microsoft.com/office/drawing/2016/5/10/chartex" xmlns:cx5="http://schemas.microsoft.com/office/drawing/2016/5/11/chartex" xmlns:cx6="http://schemas.microsoft.com/office/drawing/2016/5/12/chartex" xmlns:cx7="http://schemas.microsoft.com/office/drawing/2016/5/13/chartex" xmlns:cx8="http://schemas.microsoft.com/office/drawing/2016/5/14/chartex" xmlns:mc="http://schemas.openxmlformats.org/markup-compatibility/2006" xmlns:aink="http://schemas.microsoft.com/office/drawing/2016/ink" xmlns:am3d="http://schemas.microsoft.com/office/drawing/2017/model3d" xmlns:o="urn:schemas-microsoft-com:office:office" xmlns:r="http://schemas.openxmlformats.org/officeDocument/2006/relationships" xmlns:m="http://schemas.openxmlformats.org/officeDocument/2006/math" xmlns:v="urn:schemas-microsoft-com:vml" xmlns:wp14="http://schemas.microsoft.com/office/word/2010/wordprocessingDrawing" xmlns:wp="http://schemas.openxmlformats.org/drawingml/2006/wordprocessingDrawing" xmlns:w10="urn:schemas-microsoft-com:office:word" xmlns:w="http://schemas.openxmlformats.org/wordprocessingml/2006/main" xmlns:w14="http://schemas.microsoft.com/office/word/2010/wordml" xmlns:w15="http://schemas.microsoft.com/office/word/2012/wordml" xmlns:w16cid="http://schemas.microsoft.com/office/word/2016/wordml/cid" xmlns:w16se="http://schemas.microsoft.com/office/word/2015/wordml/symex" xmlns:wpg="http://schemas.microsoft.com/office/word/2010/wordprocessingGroup" xmlns:wpi="http://schemas.microsoft.com/office/word/2010/wordprocessingInk" xmlns:wne="http://schemas.microsoft.com/office/word/2006/wordml" xmlns:wps="http://schemas.microsoft.com/office/word/2010/wordprocessingShape" mc:Ignorable="w14 w15 w16se w16cid wp14">
+<w:footnotes xmlns:wpc="http://schemas.microsoft.com/office/word/2010/wordprocessingCanvas" xmlns:cx="http://schemas.microsoft.com/office/drawing/2014/chartex" xmlns:cx1="http://schemas.microsoft.com/office/drawing/2015/9/8/chartex" xmlns:cx2="http://schemas.microsoft.com/office/drawing/2015/10/21/chartex" xmlns:cx3="http://schemas.microsoft.com/office/drawing/2016/5/9/chartex" xmlns:cx4="http://schemas.microsoft.com/office/drawing/2016/5/10/chartex" xmlns:cx5="http://schemas.microsoft.com/office/drawing/2016/5/11/chartex" xmlns:cx6="http://schemas.microsoft.com/office/drawing/2016/5/12/chartex" xmlns:cx7="http://schemas.microsoft.com/office/drawing/2016/5/13/chartex" xmlns:cx8="http://schemas.microsoft.com/office/drawing/2016/5/14/chartex" xmlns:mc="http://schemas.openxmlformats.org/markup-compatibility/2006" xmlns:aink="http://schemas.microsoft.com/office/drawing/2016/ink" xmlns:am3d="http://schemas.microsoft.com/office/drawing/2017/model3d" xmlns:o="urn:schemas-microsoft-com:office:office" xmlns:r="http://schemas.openxmlformats.org/officeDocument/2006/relationships" xmlns:m="http://schemas.openxmlformats.org/officeDocument/2006/math" xmlns:v="urn:schemas-microsoft-com:vml" xmlns:wp14="http://schemas.microsoft.com/office/word/2010/wordprocessingDrawing" xmlns:wp="http://schemas.openxmlformats.org/drawingml/2006/wordprocessingDrawing" xmlns:w10="urn:schemas-microsoft-com:office:word" xmlns:w="http://schemas.openxmlformats.org/wordprocessingml/2006/main" xmlns:w14="http://schemas.microsoft.com/office/word/2010/wordml" xmlns:w15="http://schemas.microsoft.com/office/word/2012/wordml" xmlns:w16cex="http://schemas.microsoft.com/office/word/2018/wordml/cex" xmlns:w16cid="http://schemas.microsoft.com/office/word/2016/wordml/cid" xmlns:w16="http://schemas.microsoft.com/office/word/2018/wordml" xmlns:w16sdtdh="http://schemas.microsoft.com/office/word/2020/wordml/sdtdatahash" xmlns:w16se="http://schemas.microsoft.com/office/word/2015/wordml/symex" xmlns:wpg="http://schemas.microsoft.com/office/word/2010/wordprocessingGroup" xmlns:wpi="http://schemas.microsoft.com/office/word/2010/wordprocessingInk" xmlns:wne="http://schemas.microsoft.com/office/word/2006/wordml" xmlns:wps="http://schemas.microsoft.com/office/word/2010/wordprocessingShape" mc:Ignorable="w14 w15 w16se w16cid w16 w16cex w16sdtdh wp14">
   <w:footnote w:type="separator" w:id="-1">
     <w:p>
       <w:r>
@@ -507,7 +1533,7 @@
 </file>
 
 <file path=word/numbering.xml><?xml version="1.0" encoding="utf-8"?>
-<w:numbering xmlns:wpc="http://schemas.microsoft.com/office/word/2010/wordprocessingCanvas" xmlns:cx="http://schemas.microsoft.com/office/drawing/2014/chartex" xmlns:cx1="http://schemas.microsoft.com/office/drawing/2015/9/8/chartex" xmlns:cx2="http://schemas.microsoft.com/office/drawing/2015/10/21/chartex" xmlns:cx3="http://schemas.microsoft.com/office/drawing/2016/5/9/chartex" xmlns:cx4="http://schemas.microsoft.com/office/drawing/2016/5/10/chartex" xmlns:cx5="http://schemas.microsoft.com/office/drawing/2016/5/11/chartex" xmlns:cx6="http://schemas.microsoft.com/office/drawing/2016/5/12/chartex" xmlns:cx7="http://schemas.microsoft.com/office/drawing/2016/5/13/chartex" xmlns:cx8="http://schemas.microsoft.com/office/drawing/2016/5/14/chartex" xmlns:mc="http://schemas.openxmlformats.org/markup-compatibility/2006" xmlns:aink="http://schemas.microsoft.com/office/drawing/2016/ink" xmlns:am3d="http://schemas.microsoft.com/office/drawing/2017/model3d" xmlns:o="urn:schemas-microsoft-com:office:office" xmlns:r="http://schemas.openxmlformats.org/officeDocument/2006/relationships" xmlns:m="http://schemas.openxmlformats.org/officeDocument/2006/math" xmlns:v="urn:schemas-microsoft-com:vml" xmlns:wp14="http://schemas.microsoft.com/office/word/2010/wordprocessingDrawing" xmlns:wp="http://schemas.openxmlformats.org/drawingml/2006/wordprocessingDrawing" xmlns:w10="urn:schemas-microsoft-com:office:word" xmlns:w="http://schemas.openxmlformats.org/wordprocessingml/2006/main" xmlns:w14="http://schemas.microsoft.com/office/word/2010/wordml" xmlns:w15="http://schemas.microsoft.com/office/word/2012/wordml" xmlns:w16cid="http://schemas.microsoft.com/office/word/2016/wordml/cid" xmlns:w16se="http://schemas.microsoft.com/office/word/2015/wordml/symex" xmlns:wpg="http://schemas.microsoft.com/office/word/2010/wordprocessingGroup" xmlns:wpi="http://schemas.microsoft.com/office/word/2010/wordprocessingInk" xmlns:wne="http://schemas.microsoft.com/office/word/2006/wordml" xmlns:wps="http://schemas.microsoft.com/office/word/2010/wordprocessingShape" mc:Ignorable="w14 w15 w16se w16cid wp14">
+<w:numbering xmlns:wpc="http://schemas.microsoft.com/office/word/2010/wordprocessingCanvas" xmlns:cx="http://schemas.microsoft.com/office/drawing/2014/chartex" xmlns:cx1="http://schemas.microsoft.com/office/drawing/2015/9/8/chartex" xmlns:cx2="http://schemas.microsoft.com/office/drawing/2015/10/21/chartex" xmlns:cx3="http://schemas.microsoft.com/office/drawing/2016/5/9/chartex" xmlns:cx4="http://schemas.microsoft.com/office/drawing/2016/5/10/chartex" xmlns:cx5="http://schemas.microsoft.com/office/drawing/2016/5/11/chartex" xmlns:cx6="http://schemas.microsoft.com/office/drawing/2016/5/12/chartex" xmlns:cx7="http://schemas.microsoft.com/office/drawing/2016/5/13/chartex" xmlns:cx8="http://schemas.microsoft.com/office/drawing/2016/5/14/chartex" xmlns:mc="http://schemas.openxmlformats.org/markup-compatibility/2006" xmlns:aink="http://schemas.microsoft.com/office/drawing/2016/ink" xmlns:am3d="http://schemas.microsoft.com/office/drawing/2017/model3d" xmlns:o="urn:schemas-microsoft-com:office:office" xmlns:r="http://schemas.openxmlformats.org/officeDocument/2006/relationships" xmlns:m="http://schemas.openxmlformats.org/officeDocument/2006/math" xmlns:v="urn:schemas-microsoft-com:vml" xmlns:wp14="http://schemas.microsoft.com/office/word/2010/wordprocessingDrawing" xmlns:wp="http://schemas.openxmlformats.org/drawingml/2006/wordprocessingDrawing" xmlns:w10="urn:schemas-microsoft-com:office:word" xmlns:w="http://schemas.openxmlformats.org/wordprocessingml/2006/main" xmlns:w14="http://schemas.microsoft.com/office/word/2010/wordml" xmlns:w15="http://schemas.microsoft.com/office/word/2012/wordml" xmlns:w16cex="http://schemas.microsoft.com/office/word/2018/wordml/cex" xmlns:w16cid="http://schemas.microsoft.com/office/word/2016/wordml/cid" xmlns:w16="http://schemas.microsoft.com/office/word/2018/wordml" xmlns:w16sdtdh="http://schemas.microsoft.com/office/word/2020/wordml/sdtdatahash" xmlns:w16se="http://schemas.microsoft.com/office/word/2015/wordml/symex" xmlns:wpg="http://schemas.microsoft.com/office/word/2010/wordprocessingGroup" xmlns:wpi="http://schemas.microsoft.com/office/word/2010/wordprocessingInk" xmlns:wne="http://schemas.microsoft.com/office/word/2006/wordml" xmlns:wps="http://schemas.microsoft.com/office/word/2010/wordprocessingShape" mc:Ignorable="w14 w15 w16se w16cid w16 w16cex w16sdtdh wp14">
   <w:abstractNum w:abstractNumId="0" w15:restartNumberingAfterBreak="0">
     <w:nsid w:val="FFFFFF1D"/>
     <w:multiLevelType w:val="multilevel"/>
@@ -936,7 +1962,7 @@
 </file>
 
 <file path=word/styles.xml><?xml version="1.0" encoding="utf-8"?>
-<w:styles xmlns:mc="http://schemas.openxmlformats.org/markup-compatibility/2006" xmlns:r="http://schemas.openxmlformats.org/officeDocument/2006/relationships" xmlns:w="http://schemas.openxmlformats.org/wordprocessingml/2006/main" xmlns:w14="http://schemas.microsoft.com/office/word/2010/wordml" xmlns:w15="http://schemas.microsoft.com/office/word/2012/wordml" xmlns:w16cid="http://schemas.microsoft.com/office/word/2016/wordml/cid" xmlns:w16se="http://schemas.microsoft.com/office/word/2015/wordml/symex" mc:Ignorable="w14 w15 w16se w16cid">
+<w:styles xmlns:mc="http://schemas.openxmlformats.org/markup-compatibility/2006" xmlns:r="http://schemas.openxmlformats.org/officeDocument/2006/relationships" xmlns:w="http://schemas.openxmlformats.org/wordprocessingml/2006/main" xmlns:w14="http://schemas.microsoft.com/office/word/2010/wordml" xmlns:w15="http://schemas.microsoft.com/office/word/2012/wordml" xmlns:w16cex="http://schemas.microsoft.com/office/word/2018/wordml/cex" xmlns:w16cid="http://schemas.microsoft.com/office/word/2016/wordml/cid" xmlns:w16="http://schemas.microsoft.com/office/word/2018/wordml" xmlns:w16sdtdh="http://schemas.microsoft.com/office/word/2020/wordml/sdtdatahash" xmlns:w16se="http://schemas.microsoft.com/office/word/2015/wordml/symex" mc:Ignorable="w14 w15 w16se w16cid w16 w16cex w16sdtdh">
   <w:docDefaults>
     <w:rPrDefault>
       <w:rPr>
@@ -946,7 +1972,7 @@
     </w:rPrDefault>
     <w:pPrDefault/>
   </w:docDefaults>
-  <w:latentStyles w:defLockedState="0" w:defUIPriority="99" w:defSemiHidden="0" w:defUnhideWhenUsed="0" w:defQFormat="0" w:count="375">
+  <w:latentStyles w:defLockedState="0" w:defUIPriority="99" w:defSemiHidden="0" w:defUnhideWhenUsed="0" w:defQFormat="0" w:count="376">
     <w:lsdException w:name="Normal" w:uiPriority="0" w:qFormat="1"/>
     <w:lsdException w:name="heading 1" w:uiPriority="9" w:qFormat="1"/>
     <w:lsdException w:name="heading 2" w:semiHidden="1" w:uiPriority="9" w:unhideWhenUsed="1" w:qFormat="1"/>
@@ -1322,6 +2348,7 @@
     <w:lsdException w:name="Smart Hyperlink" w:semiHidden="1" w:unhideWhenUsed="1"/>
     <w:lsdException w:name="Hashtag" w:semiHidden="1" w:unhideWhenUsed="1"/>
     <w:lsdException w:name="Unresolved Mention" w:semiHidden="1" w:unhideWhenUsed="1"/>
+    <w:lsdException w:name="Smart Link" w:semiHidden="1" w:unhideWhenUsed="1"/>
   </w:latentStyles>
   <w:style w:type="paragraph" w:default="1" w:styleId="a">
     <w:name w:val="Normal"/>

--- a/计算机网络TCP实验报告.docx
+++ b/计算机网络TCP实验报告.docx
@@ -247,7 +247,23 @@
           <w:rFonts w:ascii="Times New Roman" w:hAnsi="Times New Roman"/>
           <w:color w:val="000000"/>
         </w:rPr>
-        <w:t>未完全完成的</w:t>
+        <w:t>未完</w:t>
+      </w:r>
+      <w:proofErr w:type="gramStart"/>
+      <w:r>
+        <w:rPr>
+          <w:rFonts w:ascii="Times New Roman" w:hAnsi="Times New Roman"/>
+          <w:color w:val="000000"/>
+        </w:rPr>
+        <w:t>全完成</w:t>
+      </w:r>
+      <w:proofErr w:type="gramEnd"/>
+      <w:r>
+        <w:rPr>
+          <w:rFonts w:ascii="Times New Roman" w:hAnsi="Times New Roman"/>
+          <w:color w:val="000000"/>
+        </w:rPr>
+        <w:t>的</w:t>
       </w:r>
       <w:r>
         <w:rPr>
@@ -1008,7 +1024,7 @@
         <w:ind w:firstLineChars="0"/>
         <w:jc w:val="left"/>
         <w:rPr>
-          <w:rFonts w:ascii="Times New Roman" w:hAnsi="Times New Roman"/>
+          <w:rFonts w:ascii="Times New Roman" w:hAnsi="Times New Roman" w:hint="eastAsia"/>
           <w:color w:val="000000"/>
         </w:rPr>
       </w:pPr>
@@ -1060,6 +1076,17 @@
         <w:jc w:val="left"/>
         <w:rPr>
           <w:rFonts w:ascii="Times New Roman" w:hAnsi="Times New Roman"/>
+          <w:color w:val="000000"/>
+        </w:rPr>
+      </w:pPr>
+    </w:p>
+    <w:p>
+      <w:pPr>
+        <w:pStyle w:val="-11"/>
+        <w:ind w:firstLineChars="0"/>
+        <w:jc w:val="left"/>
+        <w:rPr>
+          <w:rFonts w:ascii="Times New Roman" w:hAnsi="Times New Roman" w:hint="eastAsia"/>
           <w:color w:val="000000"/>
         </w:rPr>
       </w:pPr>
@@ -1415,41 +1442,8 @@
           <w:rFonts w:ascii="Times New Roman" w:hAnsi="Times New Roman" w:hint="eastAsia"/>
           <w:color w:val="000000"/>
         </w:rPr>
-        <w:t>2</w:t>
-      </w:r>
-    </w:p>
-    <w:p>
-      <w:pPr>
-        <w:pStyle w:val="-11"/>
-        <w:ind w:firstLineChars="0"/>
-        <w:jc w:val="left"/>
-        <w:rPr>
-          <w:rFonts w:ascii="Times New Roman" w:hAnsi="Times New Roman"/>
-          <w:color w:val="000000"/>
-        </w:rPr>
-      </w:pPr>
-    </w:p>
-    <w:p>
-      <w:pPr>
-        <w:pStyle w:val="-11"/>
-        <w:ind w:firstLineChars="0"/>
-        <w:jc w:val="left"/>
-        <w:rPr>
-          <w:rFonts w:ascii="Times New Roman" w:hAnsi="Times New Roman"/>
-          <w:color w:val="000000"/>
-        </w:rPr>
-      </w:pPr>
-    </w:p>
-    <w:p>
-      <w:pPr>
-        <w:pStyle w:val="-11"/>
-        <w:ind w:firstLineChars="0"/>
-        <w:jc w:val="left"/>
-        <w:rPr>
-          <w:rFonts w:ascii="Times New Roman" w:hAnsi="Times New Roman"/>
-          <w:color w:val="000000"/>
-        </w:rPr>
-      </w:pPr>
+        <w:t>1</w:t>
+      </w:r>
     </w:p>
     <w:p>
       <w:pPr>
@@ -1472,6 +1466,46 @@
           <w:color w:val="000000"/>
         </w:rPr>
       </w:pPr>
+      <w:r>
+        <w:rPr>
+          <w:noProof/>
+        </w:rPr>
+        <w:drawing>
+          <wp:inline distT="0" distB="0" distL="0" distR="0" wp14:anchorId="135146CB" wp14:editId="7645B9F6">
+            <wp:extent cx="5274310" cy="638810"/>
+            <wp:effectExtent l="0" t="0" r="2540" b="8890"/>
+            <wp:docPr id="11" name="图片 11"/>
+            <wp:cNvGraphicFramePr>
+              <a:graphicFrameLocks xmlns:a="http://schemas.openxmlformats.org/drawingml/2006/main" noChangeAspect="1"/>
+            </wp:cNvGraphicFramePr>
+            <a:graphic xmlns:a="http://schemas.openxmlformats.org/drawingml/2006/main">
+              <a:graphicData uri="http://schemas.openxmlformats.org/drawingml/2006/picture">
+                <pic:pic xmlns:pic="http://schemas.openxmlformats.org/drawingml/2006/picture">
+                  <pic:nvPicPr>
+                    <pic:cNvPr id="1" name=""/>
+                    <pic:cNvPicPr/>
+                  </pic:nvPicPr>
+                  <pic:blipFill>
+                    <a:blip r:embed="rId21"/>
+                    <a:stretch>
+                      <a:fillRect/>
+                    </a:stretch>
+                  </pic:blipFill>
+                  <pic:spPr>
+                    <a:xfrm>
+                      <a:off x="0" y="0"/>
+                      <a:ext cx="5274310" cy="638810"/>
+                    </a:xfrm>
+                    <a:prstGeom prst="rect">
+                      <a:avLst/>
+                    </a:prstGeom>
+                  </pic:spPr>
+                </pic:pic>
+              </a:graphicData>
+            </a:graphic>
+          </wp:inline>
+        </w:drawing>
+      </w:r>
     </w:p>
     <w:p>
       <w:pPr>
@@ -1480,6 +1514,532 @@
         <w:jc w:val="left"/>
         <w:rPr>
           <w:rFonts w:ascii="Times New Roman" w:hAnsi="Times New Roman" w:hint="eastAsia"/>
+          <w:color w:val="000000"/>
+        </w:rPr>
+      </w:pPr>
+      <w:r>
+        <w:rPr>
+          <w:noProof/>
+        </w:rPr>
+        <w:lastRenderedPageBreak/>
+        <w:drawing>
+          <wp:inline distT="0" distB="0" distL="0" distR="0" wp14:anchorId="0612D883" wp14:editId="0428609B">
+            <wp:extent cx="5274310" cy="3472180"/>
+            <wp:effectExtent l="0" t="0" r="2540" b="0"/>
+            <wp:docPr id="17" name="图片 17"/>
+            <wp:cNvGraphicFramePr>
+              <a:graphicFrameLocks xmlns:a="http://schemas.openxmlformats.org/drawingml/2006/main" noChangeAspect="1"/>
+            </wp:cNvGraphicFramePr>
+            <a:graphic xmlns:a="http://schemas.openxmlformats.org/drawingml/2006/main">
+              <a:graphicData uri="http://schemas.openxmlformats.org/drawingml/2006/picture">
+                <pic:pic xmlns:pic="http://schemas.openxmlformats.org/drawingml/2006/picture">
+                  <pic:nvPicPr>
+                    <pic:cNvPr id="1" name=""/>
+                    <pic:cNvPicPr/>
+                  </pic:nvPicPr>
+                  <pic:blipFill>
+                    <a:blip r:embed="rId22"/>
+                    <a:stretch>
+                      <a:fillRect/>
+                    </a:stretch>
+                  </pic:blipFill>
+                  <pic:spPr>
+                    <a:xfrm>
+                      <a:off x="0" y="0"/>
+                      <a:ext cx="5274310" cy="3472180"/>
+                    </a:xfrm>
+                    <a:prstGeom prst="rect">
+                      <a:avLst/>
+                    </a:prstGeom>
+                  </pic:spPr>
+                </pic:pic>
+              </a:graphicData>
+            </a:graphic>
+          </wp:inline>
+        </w:drawing>
+      </w:r>
+    </w:p>
+    <w:p>
+      <w:pPr>
+        <w:pStyle w:val="-11"/>
+        <w:ind w:firstLineChars="0"/>
+        <w:jc w:val="left"/>
+        <w:rPr>
+          <w:rFonts w:ascii="Times New Roman" w:hAnsi="Times New Roman"/>
+          <w:color w:val="000000"/>
+        </w:rPr>
+      </w:pPr>
+    </w:p>
+    <w:p>
+      <w:pPr>
+        <w:pStyle w:val="-11"/>
+        <w:ind w:firstLineChars="0"/>
+        <w:jc w:val="left"/>
+        <w:rPr>
+          <w:rFonts w:ascii="Times New Roman" w:hAnsi="Times New Roman"/>
+          <w:color w:val="000000"/>
+        </w:rPr>
+      </w:pPr>
+      <w:r>
+        <w:rPr>
+          <w:noProof/>
+        </w:rPr>
+        <w:drawing>
+          <wp:inline distT="0" distB="0" distL="0" distR="0" wp14:anchorId="55534933" wp14:editId="3D73DE0D">
+            <wp:extent cx="5274310" cy="3017520"/>
+            <wp:effectExtent l="0" t="0" r="2540" b="0"/>
+            <wp:docPr id="18" name="图片 18"/>
+            <wp:cNvGraphicFramePr>
+              <a:graphicFrameLocks xmlns:a="http://schemas.openxmlformats.org/drawingml/2006/main" noChangeAspect="1"/>
+            </wp:cNvGraphicFramePr>
+            <a:graphic xmlns:a="http://schemas.openxmlformats.org/drawingml/2006/main">
+              <a:graphicData uri="http://schemas.openxmlformats.org/drawingml/2006/picture">
+                <pic:pic xmlns:pic="http://schemas.openxmlformats.org/drawingml/2006/picture">
+                  <pic:nvPicPr>
+                    <pic:cNvPr id="1" name=""/>
+                    <pic:cNvPicPr/>
+                  </pic:nvPicPr>
+                  <pic:blipFill>
+                    <a:blip r:embed="rId23"/>
+                    <a:stretch>
+                      <a:fillRect/>
+                    </a:stretch>
+                  </pic:blipFill>
+                  <pic:spPr>
+                    <a:xfrm>
+                      <a:off x="0" y="0"/>
+                      <a:ext cx="5274310" cy="3017520"/>
+                    </a:xfrm>
+                    <a:prstGeom prst="rect">
+                      <a:avLst/>
+                    </a:prstGeom>
+                  </pic:spPr>
+                </pic:pic>
+              </a:graphicData>
+            </a:graphic>
+          </wp:inline>
+        </w:drawing>
+      </w:r>
+    </w:p>
+    <w:p>
+      <w:pPr>
+        <w:pStyle w:val="-11"/>
+        <w:ind w:firstLineChars="0"/>
+        <w:jc w:val="left"/>
+        <w:rPr>
+          <w:rFonts w:ascii="Times New Roman" w:hAnsi="Times New Roman"/>
+          <w:color w:val="000000"/>
+        </w:rPr>
+      </w:pPr>
+    </w:p>
+    <w:p>
+      <w:pPr>
+        <w:pStyle w:val="-11"/>
+        <w:ind w:firstLineChars="0"/>
+        <w:jc w:val="left"/>
+        <w:rPr>
+          <w:rFonts w:ascii="Times New Roman" w:hAnsi="Times New Roman"/>
+          <w:color w:val="000000"/>
+        </w:rPr>
+      </w:pPr>
+      <w:r>
+        <w:rPr>
+          <w:noProof/>
+        </w:rPr>
+        <w:lastRenderedPageBreak/>
+        <w:drawing>
+          <wp:inline distT="0" distB="0" distL="0" distR="0" wp14:anchorId="308E0293" wp14:editId="411FEAE3">
+            <wp:extent cx="5274310" cy="3550285"/>
+            <wp:effectExtent l="0" t="0" r="2540" b="0"/>
+            <wp:docPr id="19" name="图片 19"/>
+            <wp:cNvGraphicFramePr>
+              <a:graphicFrameLocks xmlns:a="http://schemas.openxmlformats.org/drawingml/2006/main" noChangeAspect="1"/>
+            </wp:cNvGraphicFramePr>
+            <a:graphic xmlns:a="http://schemas.openxmlformats.org/drawingml/2006/main">
+              <a:graphicData uri="http://schemas.openxmlformats.org/drawingml/2006/picture">
+                <pic:pic xmlns:pic="http://schemas.openxmlformats.org/drawingml/2006/picture">
+                  <pic:nvPicPr>
+                    <pic:cNvPr id="1" name=""/>
+                    <pic:cNvPicPr/>
+                  </pic:nvPicPr>
+                  <pic:blipFill>
+                    <a:blip r:embed="rId24"/>
+                    <a:stretch>
+                      <a:fillRect/>
+                    </a:stretch>
+                  </pic:blipFill>
+                  <pic:spPr>
+                    <a:xfrm>
+                      <a:off x="0" y="0"/>
+                      <a:ext cx="5274310" cy="3550285"/>
+                    </a:xfrm>
+                    <a:prstGeom prst="rect">
+                      <a:avLst/>
+                    </a:prstGeom>
+                  </pic:spPr>
+                </pic:pic>
+              </a:graphicData>
+            </a:graphic>
+          </wp:inline>
+        </w:drawing>
+      </w:r>
+    </w:p>
+    <w:p>
+      <w:pPr>
+        <w:pStyle w:val="-11"/>
+        <w:ind w:firstLineChars="0"/>
+        <w:jc w:val="left"/>
+        <w:rPr>
+          <w:rFonts w:ascii="Times New Roman" w:hAnsi="Times New Roman"/>
+          <w:color w:val="000000"/>
+        </w:rPr>
+      </w:pPr>
+    </w:p>
+    <w:p>
+      <w:pPr>
+        <w:pStyle w:val="-11"/>
+        <w:ind w:firstLineChars="0"/>
+        <w:jc w:val="left"/>
+        <w:rPr>
+          <w:rFonts w:ascii="Times New Roman" w:hAnsi="Times New Roman"/>
+          <w:color w:val="000000"/>
+        </w:rPr>
+      </w:pPr>
+      <w:r>
+        <w:rPr>
+          <w:noProof/>
+        </w:rPr>
+        <w:drawing>
+          <wp:inline distT="0" distB="0" distL="0" distR="0" wp14:anchorId="60AE0933" wp14:editId="3EB03405">
+            <wp:extent cx="5274310" cy="474345"/>
+            <wp:effectExtent l="0" t="0" r="2540" b="1905"/>
+            <wp:docPr id="23" name="图片 23"/>
+            <wp:cNvGraphicFramePr>
+              <a:graphicFrameLocks xmlns:a="http://schemas.openxmlformats.org/drawingml/2006/main" noChangeAspect="1"/>
+            </wp:cNvGraphicFramePr>
+            <a:graphic xmlns:a="http://schemas.openxmlformats.org/drawingml/2006/main">
+              <a:graphicData uri="http://schemas.openxmlformats.org/drawingml/2006/picture">
+                <pic:pic xmlns:pic="http://schemas.openxmlformats.org/drawingml/2006/picture">
+                  <pic:nvPicPr>
+                    <pic:cNvPr id="1" name=""/>
+                    <pic:cNvPicPr/>
+                  </pic:nvPicPr>
+                  <pic:blipFill>
+                    <a:blip r:embed="rId25"/>
+                    <a:stretch>
+                      <a:fillRect/>
+                    </a:stretch>
+                  </pic:blipFill>
+                  <pic:spPr>
+                    <a:xfrm>
+                      <a:off x="0" y="0"/>
+                      <a:ext cx="5274310" cy="474345"/>
+                    </a:xfrm>
+                    <a:prstGeom prst="rect">
+                      <a:avLst/>
+                    </a:prstGeom>
+                  </pic:spPr>
+                </pic:pic>
+              </a:graphicData>
+            </a:graphic>
+          </wp:inline>
+        </w:drawing>
+      </w:r>
+    </w:p>
+    <w:p>
+      <w:pPr>
+        <w:pStyle w:val="-11"/>
+        <w:ind w:firstLineChars="0"/>
+        <w:jc w:val="left"/>
+        <w:rPr>
+          <w:rFonts w:ascii="Times New Roman" w:hAnsi="Times New Roman"/>
+          <w:color w:val="000000"/>
+        </w:rPr>
+      </w:pPr>
+    </w:p>
+    <w:p>
+      <w:pPr>
+        <w:pStyle w:val="-11"/>
+        <w:ind w:firstLineChars="0"/>
+        <w:jc w:val="left"/>
+        <w:rPr>
+          <w:rFonts w:ascii="Times New Roman" w:hAnsi="Times New Roman"/>
+          <w:color w:val="000000"/>
+        </w:rPr>
+      </w:pPr>
+      <w:r>
+        <w:rPr>
+          <w:noProof/>
+        </w:rPr>
+        <w:drawing>
+          <wp:inline distT="0" distB="0" distL="0" distR="0" wp14:anchorId="11A4CDF5" wp14:editId="6F2AE314">
+            <wp:extent cx="5274310" cy="1859915"/>
+            <wp:effectExtent l="0" t="0" r="2540" b="6985"/>
+            <wp:docPr id="24" name="图片 24"/>
+            <wp:cNvGraphicFramePr>
+              <a:graphicFrameLocks xmlns:a="http://schemas.openxmlformats.org/drawingml/2006/main" noChangeAspect="1"/>
+            </wp:cNvGraphicFramePr>
+            <a:graphic xmlns:a="http://schemas.openxmlformats.org/drawingml/2006/main">
+              <a:graphicData uri="http://schemas.openxmlformats.org/drawingml/2006/picture">
+                <pic:pic xmlns:pic="http://schemas.openxmlformats.org/drawingml/2006/picture">
+                  <pic:nvPicPr>
+                    <pic:cNvPr id="1" name=""/>
+                    <pic:cNvPicPr/>
+                  </pic:nvPicPr>
+                  <pic:blipFill>
+                    <a:blip r:embed="rId26"/>
+                    <a:stretch>
+                      <a:fillRect/>
+                    </a:stretch>
+                  </pic:blipFill>
+                  <pic:spPr>
+                    <a:xfrm>
+                      <a:off x="0" y="0"/>
+                      <a:ext cx="5274310" cy="1859915"/>
+                    </a:xfrm>
+                    <a:prstGeom prst="rect">
+                      <a:avLst/>
+                    </a:prstGeom>
+                  </pic:spPr>
+                </pic:pic>
+              </a:graphicData>
+            </a:graphic>
+          </wp:inline>
+        </w:drawing>
+      </w:r>
+    </w:p>
+    <w:p>
+      <w:pPr>
+        <w:pStyle w:val="-11"/>
+        <w:ind w:firstLineChars="0"/>
+        <w:jc w:val="left"/>
+        <w:rPr>
+          <w:rFonts w:ascii="Times New Roman" w:hAnsi="Times New Roman"/>
+          <w:color w:val="000000"/>
+        </w:rPr>
+      </w:pPr>
+    </w:p>
+    <w:p>
+      <w:pPr>
+        <w:pStyle w:val="-11"/>
+        <w:ind w:firstLineChars="0"/>
+        <w:jc w:val="left"/>
+        <w:rPr>
+          <w:rFonts w:ascii="Times New Roman" w:hAnsi="Times New Roman" w:hint="eastAsia"/>
+          <w:color w:val="000000"/>
+        </w:rPr>
+      </w:pPr>
+    </w:p>
+    <w:p>
+      <w:pPr>
+        <w:pStyle w:val="-11"/>
+        <w:ind w:firstLineChars="0"/>
+        <w:jc w:val="left"/>
+        <w:rPr>
+          <w:rFonts w:ascii="Times New Roman" w:hAnsi="Times New Roman"/>
+          <w:color w:val="000000"/>
+        </w:rPr>
+      </w:pPr>
+    </w:p>
+    <w:p>
+      <w:pPr>
+        <w:pStyle w:val="-11"/>
+        <w:ind w:firstLineChars="0"/>
+        <w:jc w:val="left"/>
+        <w:rPr>
+          <w:rFonts w:ascii="Times New Roman" w:hAnsi="Times New Roman"/>
+          <w:color w:val="000000"/>
+        </w:rPr>
+      </w:pPr>
+    </w:p>
+    <w:p>
+      <w:pPr>
+        <w:pStyle w:val="-11"/>
+        <w:ind w:firstLineChars="0"/>
+        <w:jc w:val="left"/>
+        <w:rPr>
+          <w:rFonts w:ascii="Times New Roman" w:hAnsi="Times New Roman" w:hint="eastAsia"/>
+          <w:color w:val="000000"/>
+        </w:rPr>
+      </w:pPr>
+    </w:p>
+    <w:p>
+      <w:pPr>
+        <w:pStyle w:val="-11"/>
+        <w:ind w:firstLineChars="0"/>
+        <w:jc w:val="left"/>
+        <w:rPr>
+          <w:rFonts w:ascii="Times New Roman" w:hAnsi="Times New Roman"/>
+          <w:color w:val="000000"/>
+        </w:rPr>
+      </w:pPr>
+      <w:r>
+        <w:rPr>
+          <w:noProof/>
+        </w:rPr>
+        <w:lastRenderedPageBreak/>
+        <w:drawing>
+          <wp:inline distT="0" distB="0" distL="0" distR="0" wp14:anchorId="2A09DCDD" wp14:editId="3D9B3EEE">
+            <wp:extent cx="5274310" cy="6561455"/>
+            <wp:effectExtent l="0" t="0" r="2540" b="0"/>
+            <wp:docPr id="20" name="图片 20"/>
+            <wp:cNvGraphicFramePr>
+              <a:graphicFrameLocks xmlns:a="http://schemas.openxmlformats.org/drawingml/2006/main" noChangeAspect="1"/>
+            </wp:cNvGraphicFramePr>
+            <a:graphic xmlns:a="http://schemas.openxmlformats.org/drawingml/2006/main">
+              <a:graphicData uri="http://schemas.openxmlformats.org/drawingml/2006/picture">
+                <pic:pic xmlns:pic="http://schemas.openxmlformats.org/drawingml/2006/picture">
+                  <pic:nvPicPr>
+                    <pic:cNvPr id="1" name=""/>
+                    <pic:cNvPicPr/>
+                  </pic:nvPicPr>
+                  <pic:blipFill>
+                    <a:blip r:embed="rId27"/>
+                    <a:stretch>
+                      <a:fillRect/>
+                    </a:stretch>
+                  </pic:blipFill>
+                  <pic:spPr>
+                    <a:xfrm>
+                      <a:off x="0" y="0"/>
+                      <a:ext cx="5274310" cy="6561455"/>
+                    </a:xfrm>
+                    <a:prstGeom prst="rect">
+                      <a:avLst/>
+                    </a:prstGeom>
+                  </pic:spPr>
+                </pic:pic>
+              </a:graphicData>
+            </a:graphic>
+          </wp:inline>
+        </w:drawing>
+      </w:r>
+    </w:p>
+    <w:p>
+      <w:pPr>
+        <w:pStyle w:val="-11"/>
+        <w:ind w:firstLineChars="0"/>
+        <w:jc w:val="left"/>
+        <w:rPr>
+          <w:rFonts w:ascii="Times New Roman" w:hAnsi="Times New Roman"/>
+          <w:color w:val="000000"/>
+        </w:rPr>
+      </w:pPr>
+    </w:p>
+    <w:p>
+      <w:pPr>
+        <w:pStyle w:val="-11"/>
+        <w:ind w:firstLineChars="0"/>
+        <w:jc w:val="left"/>
+        <w:rPr>
+          <w:rFonts w:ascii="Times New Roman" w:hAnsi="Times New Roman"/>
+          <w:color w:val="000000"/>
+        </w:rPr>
+      </w:pPr>
+      <w:r>
+        <w:rPr>
+          <w:noProof/>
+        </w:rPr>
+        <w:lastRenderedPageBreak/>
+        <w:drawing>
+          <wp:inline distT="0" distB="0" distL="0" distR="0" wp14:anchorId="70252C11" wp14:editId="66349CB8">
+            <wp:extent cx="5274310" cy="2551430"/>
+            <wp:effectExtent l="0" t="0" r="2540" b="1270"/>
+            <wp:docPr id="21" name="图片 21"/>
+            <wp:cNvGraphicFramePr>
+              <a:graphicFrameLocks xmlns:a="http://schemas.openxmlformats.org/drawingml/2006/main" noChangeAspect="1"/>
+            </wp:cNvGraphicFramePr>
+            <a:graphic xmlns:a="http://schemas.openxmlformats.org/drawingml/2006/main">
+              <a:graphicData uri="http://schemas.openxmlformats.org/drawingml/2006/picture">
+                <pic:pic xmlns:pic="http://schemas.openxmlformats.org/drawingml/2006/picture">
+                  <pic:nvPicPr>
+                    <pic:cNvPr id="1" name=""/>
+                    <pic:cNvPicPr/>
+                  </pic:nvPicPr>
+                  <pic:blipFill>
+                    <a:blip r:embed="rId28"/>
+                    <a:stretch>
+                      <a:fillRect/>
+                    </a:stretch>
+                  </pic:blipFill>
+                  <pic:spPr>
+                    <a:xfrm>
+                      <a:off x="0" y="0"/>
+                      <a:ext cx="5274310" cy="2551430"/>
+                    </a:xfrm>
+                    <a:prstGeom prst="rect">
+                      <a:avLst/>
+                    </a:prstGeom>
+                  </pic:spPr>
+                </pic:pic>
+              </a:graphicData>
+            </a:graphic>
+          </wp:inline>
+        </w:drawing>
+      </w:r>
+    </w:p>
+    <w:p>
+      <w:pPr>
+        <w:pStyle w:val="-11"/>
+        <w:ind w:firstLineChars="0"/>
+        <w:jc w:val="left"/>
+        <w:rPr>
+          <w:rFonts w:ascii="Times New Roman" w:hAnsi="Times New Roman"/>
+          <w:color w:val="000000"/>
+        </w:rPr>
+      </w:pPr>
+    </w:p>
+    <w:p>
+      <w:pPr>
+        <w:pStyle w:val="-11"/>
+        <w:ind w:firstLineChars="0"/>
+        <w:jc w:val="left"/>
+        <w:rPr>
+          <w:rFonts w:ascii="Times New Roman" w:hAnsi="Times New Roman" w:hint="eastAsia"/>
+          <w:color w:val="000000"/>
+        </w:rPr>
+      </w:pPr>
+    </w:p>
+    <w:p>
+      <w:pPr>
+        <w:pStyle w:val="-11"/>
+        <w:ind w:firstLineChars="0"/>
+        <w:jc w:val="left"/>
+        <w:rPr>
+          <w:rFonts w:ascii="Times New Roman" w:hAnsi="Times New Roman"/>
+          <w:color w:val="000000"/>
+        </w:rPr>
+      </w:pPr>
+    </w:p>
+    <w:p>
+      <w:pPr>
+        <w:pStyle w:val="-11"/>
+        <w:ind w:firstLineChars="0"/>
+        <w:jc w:val="left"/>
+        <w:rPr>
+          <w:rFonts w:ascii="Times New Roman" w:hAnsi="Times New Roman"/>
+          <w:color w:val="000000"/>
+        </w:rPr>
+      </w:pPr>
+    </w:p>
+    <w:p>
+      <w:pPr>
+        <w:pStyle w:val="-11"/>
+        <w:ind w:firstLineChars="0"/>
+        <w:jc w:val="left"/>
+        <w:rPr>
+          <w:rFonts w:ascii="Times New Roman" w:hAnsi="Times New Roman"/>
+          <w:color w:val="000000"/>
+        </w:rPr>
+      </w:pPr>
+    </w:p>
+    <w:p>
+      <w:pPr>
+        <w:pStyle w:val="-11"/>
+        <w:ind w:firstLineChars="0"/>
+        <w:jc w:val="left"/>
+        <w:rPr>
+          <w:rFonts w:ascii="Times New Roman" w:hAnsi="Times New Roman"/>
           <w:color w:val="000000"/>
         </w:rPr>
       </w:pPr>

--- a/计算机网络TCP实验报告.docx
+++ b/计算机网络TCP实验报告.docx
@@ -247,23 +247,7 @@
           <w:rFonts w:ascii="Times New Roman" w:hAnsi="Times New Roman"/>
           <w:color w:val="000000"/>
         </w:rPr>
-        <w:t>未完</w:t>
-      </w:r>
-      <w:proofErr w:type="gramStart"/>
-      <w:r>
-        <w:rPr>
-          <w:rFonts w:ascii="Times New Roman" w:hAnsi="Times New Roman"/>
-          <w:color w:val="000000"/>
-        </w:rPr>
-        <w:t>全完成</w:t>
-      </w:r>
-      <w:proofErr w:type="gramEnd"/>
-      <w:r>
-        <w:rPr>
-          <w:rFonts w:ascii="Times New Roman" w:hAnsi="Times New Roman"/>
-          <w:color w:val="000000"/>
-        </w:rPr>
-        <w:t>的</w:t>
+        <w:t>未完全完成的</w:t>
       </w:r>
       <w:r>
         <w:rPr>
@@ -1709,11 +1693,12 @@
         <w:rPr>
           <w:noProof/>
         </w:rPr>
+        <w:lastRenderedPageBreak/>
         <w:drawing>
-          <wp:inline distT="0" distB="0" distL="0" distR="0" wp14:anchorId="60AE0933" wp14:editId="3EB03405">
-            <wp:extent cx="5274310" cy="474345"/>
-            <wp:effectExtent l="0" t="0" r="2540" b="1905"/>
-            <wp:docPr id="23" name="图片 23"/>
+          <wp:inline distT="0" distB="0" distL="0" distR="0" wp14:anchorId="1A9BEF93" wp14:editId="60D9E44F">
+            <wp:extent cx="5274310" cy="6561455"/>
+            <wp:effectExtent l="0" t="0" r="2540" b="0"/>
+            <wp:docPr id="20" name="图片 20"/>
             <wp:cNvGraphicFramePr>
               <a:graphicFrameLocks xmlns:a="http://schemas.openxmlformats.org/drawingml/2006/main" noChangeAspect="1"/>
             </wp:cNvGraphicFramePr>
@@ -1733,7 +1718,7 @@
                   <pic:spPr>
                     <a:xfrm>
                       <a:off x="0" y="0"/>
-                      <a:ext cx="5274310" cy="474345"/>
+                      <a:ext cx="5274310" cy="6561455"/>
                     </a:xfrm>
                     <a:prstGeom prst="rect">
                       <a:avLst/>
@@ -1752,7 +1737,7 @@
         <w:ind w:firstLineChars="0"/>
         <w:jc w:val="left"/>
         <w:rPr>
-          <w:rFonts w:ascii="Times New Roman" w:hAnsi="Times New Roman"/>
+          <w:rFonts w:ascii="Times New Roman" w:hAnsi="Times New Roman" w:hint="eastAsia"/>
           <w:color w:val="000000"/>
         </w:rPr>
       </w:pPr>
@@ -1771,11 +1756,12 @@
         <w:rPr>
           <w:noProof/>
         </w:rPr>
+        <w:lastRenderedPageBreak/>
         <w:drawing>
-          <wp:inline distT="0" distB="0" distL="0" distR="0" wp14:anchorId="11A4CDF5" wp14:editId="6F2AE314">
-            <wp:extent cx="5274310" cy="1859915"/>
-            <wp:effectExtent l="0" t="0" r="2540" b="6985"/>
-            <wp:docPr id="24" name="图片 24"/>
+          <wp:inline distT="0" distB="0" distL="0" distR="0" wp14:anchorId="15C6D2F1" wp14:editId="6E823509">
+            <wp:extent cx="5274310" cy="2551430"/>
+            <wp:effectExtent l="0" t="0" r="2540" b="1270"/>
+            <wp:docPr id="21" name="图片 21"/>
             <wp:cNvGraphicFramePr>
               <a:graphicFrameLocks xmlns:a="http://schemas.openxmlformats.org/drawingml/2006/main" noChangeAspect="1"/>
             </wp:cNvGraphicFramePr>
@@ -1795,7 +1781,7 @@
                   <pic:spPr>
                     <a:xfrm>
                       <a:off x="0" y="0"/>
-                      <a:ext cx="5274310" cy="1859915"/>
+                      <a:ext cx="5274310" cy="2551430"/>
                     </a:xfrm>
                     <a:prstGeom prst="rect">
                       <a:avLst/>
@@ -1840,49 +1826,15 @@
           <w:color w:val="000000"/>
         </w:rPr>
       </w:pPr>
-    </w:p>
-    <w:p>
-      <w:pPr>
-        <w:pStyle w:val="-11"/>
-        <w:ind w:firstLineChars="0"/>
-        <w:jc w:val="left"/>
-        <w:rPr>
-          <w:rFonts w:ascii="Times New Roman" w:hAnsi="Times New Roman"/>
-          <w:color w:val="000000"/>
-        </w:rPr>
-      </w:pPr>
-    </w:p>
-    <w:p>
-      <w:pPr>
-        <w:pStyle w:val="-11"/>
-        <w:ind w:firstLineChars="0"/>
-        <w:jc w:val="left"/>
-        <w:rPr>
-          <w:rFonts w:ascii="Times New Roman" w:hAnsi="Times New Roman" w:hint="eastAsia"/>
-          <w:color w:val="000000"/>
-        </w:rPr>
-      </w:pPr>
-    </w:p>
-    <w:p>
-      <w:pPr>
-        <w:pStyle w:val="-11"/>
-        <w:ind w:firstLineChars="0"/>
-        <w:jc w:val="left"/>
-        <w:rPr>
-          <w:rFonts w:ascii="Times New Roman" w:hAnsi="Times New Roman"/>
-          <w:color w:val="000000"/>
-        </w:rPr>
-      </w:pPr>
       <w:r>
         <w:rPr>
           <w:noProof/>
         </w:rPr>
-        <w:lastRenderedPageBreak/>
         <w:drawing>
-          <wp:inline distT="0" distB="0" distL="0" distR="0" wp14:anchorId="2A09DCDD" wp14:editId="3D9B3EEE">
-            <wp:extent cx="5274310" cy="6561455"/>
-            <wp:effectExtent l="0" t="0" r="2540" b="0"/>
-            <wp:docPr id="20" name="图片 20"/>
+          <wp:inline distT="0" distB="0" distL="0" distR="0" wp14:anchorId="60AE0933" wp14:editId="3EB03405">
+            <wp:extent cx="5274310" cy="474345"/>
+            <wp:effectExtent l="0" t="0" r="2540" b="1905"/>
+            <wp:docPr id="23" name="图片 23"/>
             <wp:cNvGraphicFramePr>
               <a:graphicFrameLocks xmlns:a="http://schemas.openxmlformats.org/drawingml/2006/main" noChangeAspect="1"/>
             </wp:cNvGraphicFramePr>
@@ -1902,7 +1854,7 @@
                   <pic:spPr>
                     <a:xfrm>
                       <a:off x="0" y="0"/>
-                      <a:ext cx="5274310" cy="6561455"/>
+                      <a:ext cx="5274310" cy="474345"/>
                     </a:xfrm>
                     <a:prstGeom prst="rect">
                       <a:avLst/>
@@ -1940,12 +1892,11 @@
         <w:rPr>
           <w:noProof/>
         </w:rPr>
-        <w:lastRenderedPageBreak/>
         <w:drawing>
-          <wp:inline distT="0" distB="0" distL="0" distR="0" wp14:anchorId="70252C11" wp14:editId="66349CB8">
-            <wp:extent cx="5274310" cy="2551430"/>
-            <wp:effectExtent l="0" t="0" r="2540" b="1270"/>
-            <wp:docPr id="21" name="图片 21"/>
+          <wp:inline distT="0" distB="0" distL="0" distR="0" wp14:anchorId="11A4CDF5" wp14:editId="6F2AE314">
+            <wp:extent cx="5274310" cy="1859915"/>
+            <wp:effectExtent l="0" t="0" r="2540" b="6985"/>
+            <wp:docPr id="24" name="图片 24"/>
             <wp:cNvGraphicFramePr>
               <a:graphicFrameLocks xmlns:a="http://schemas.openxmlformats.org/drawingml/2006/main" noChangeAspect="1"/>
             </wp:cNvGraphicFramePr>
@@ -1965,7 +1916,7 @@
                   <pic:spPr>
                     <a:xfrm>
                       <a:off x="0" y="0"/>
-                      <a:ext cx="5274310" cy="2551430"/>
+                      <a:ext cx="5274310" cy="1859915"/>
                     </a:xfrm>
                     <a:prstGeom prst="rect">
                       <a:avLst/>
@@ -1995,43 +1946,442 @@
         <w:ind w:firstLineChars="0"/>
         <w:jc w:val="left"/>
         <w:rPr>
+          <w:rFonts w:ascii="Times New Roman" w:hAnsi="Times New Roman"/>
+          <w:color w:val="000000"/>
+        </w:rPr>
+      </w:pPr>
+      <w:r>
+        <w:rPr>
           <w:rFonts w:ascii="Times New Roman" w:hAnsi="Times New Roman" w:hint="eastAsia"/>
           <w:color w:val="000000"/>
         </w:rPr>
-      </w:pPr>
-    </w:p>
-    <w:p>
-      <w:pPr>
-        <w:pStyle w:val="-11"/>
-        <w:ind w:firstLineChars="0"/>
-        <w:jc w:val="left"/>
-        <w:rPr>
-          <w:rFonts w:ascii="Times New Roman" w:hAnsi="Times New Roman"/>
-          <w:color w:val="000000"/>
-        </w:rPr>
-      </w:pPr>
-    </w:p>
-    <w:p>
-      <w:pPr>
-        <w:pStyle w:val="-11"/>
-        <w:ind w:firstLineChars="0"/>
-        <w:jc w:val="left"/>
-        <w:rPr>
-          <w:rFonts w:ascii="Times New Roman" w:hAnsi="Times New Roman"/>
-          <w:color w:val="000000"/>
-        </w:rPr>
-      </w:pPr>
-    </w:p>
-    <w:p>
-      <w:pPr>
-        <w:pStyle w:val="-11"/>
-        <w:ind w:firstLineChars="0"/>
-        <w:jc w:val="left"/>
-        <w:rPr>
-          <w:rFonts w:ascii="Times New Roman" w:hAnsi="Times New Roman"/>
-          <w:color w:val="000000"/>
-        </w:rPr>
-      </w:pPr>
+        <w:t>2.2</w:t>
+      </w:r>
+    </w:p>
+    <w:p>
+      <w:pPr>
+        <w:pStyle w:val="-11"/>
+        <w:ind w:firstLineChars="0"/>
+        <w:jc w:val="left"/>
+        <w:rPr>
+          <w:rFonts w:ascii="Times New Roman" w:hAnsi="Times New Roman"/>
+          <w:color w:val="000000"/>
+        </w:rPr>
+      </w:pPr>
+      <w:r>
+        <w:rPr>
+          <w:noProof/>
+        </w:rPr>
+        <w:drawing>
+          <wp:inline distT="0" distB="0" distL="0" distR="0" wp14:anchorId="1D298FAD" wp14:editId="2F0110DF">
+            <wp:extent cx="5274310" cy="1511300"/>
+            <wp:effectExtent l="0" t="0" r="2540" b="0"/>
+            <wp:docPr id="28" name="图片 28"/>
+            <wp:cNvGraphicFramePr>
+              <a:graphicFrameLocks xmlns:a="http://schemas.openxmlformats.org/drawingml/2006/main" noChangeAspect="1"/>
+            </wp:cNvGraphicFramePr>
+            <a:graphic xmlns:a="http://schemas.openxmlformats.org/drawingml/2006/main">
+              <a:graphicData uri="http://schemas.openxmlformats.org/drawingml/2006/picture">
+                <pic:pic xmlns:pic="http://schemas.openxmlformats.org/drawingml/2006/picture">
+                  <pic:nvPicPr>
+                    <pic:cNvPr id="1" name=""/>
+                    <pic:cNvPicPr/>
+                  </pic:nvPicPr>
+                  <pic:blipFill>
+                    <a:blip r:embed="rId29"/>
+                    <a:stretch>
+                      <a:fillRect/>
+                    </a:stretch>
+                  </pic:blipFill>
+                  <pic:spPr>
+                    <a:xfrm>
+                      <a:off x="0" y="0"/>
+                      <a:ext cx="5274310" cy="1511300"/>
+                    </a:xfrm>
+                    <a:prstGeom prst="rect">
+                      <a:avLst/>
+                    </a:prstGeom>
+                  </pic:spPr>
+                </pic:pic>
+              </a:graphicData>
+            </a:graphic>
+          </wp:inline>
+        </w:drawing>
+      </w:r>
+    </w:p>
+    <w:p>
+      <w:pPr>
+        <w:pStyle w:val="-11"/>
+        <w:ind w:firstLineChars="0"/>
+        <w:jc w:val="left"/>
+        <w:rPr>
+          <w:rFonts w:ascii="Times New Roman" w:hAnsi="Times New Roman"/>
+          <w:color w:val="000000"/>
+        </w:rPr>
+      </w:pPr>
+      <w:r>
+        <w:rPr>
+          <w:noProof/>
+        </w:rPr>
+        <w:lastRenderedPageBreak/>
+        <w:drawing>
+          <wp:inline distT="0" distB="0" distL="0" distR="0" wp14:anchorId="0C799C6E" wp14:editId="7D0E47A0">
+            <wp:extent cx="5274310" cy="2661920"/>
+            <wp:effectExtent l="0" t="0" r="2540" b="5080"/>
+            <wp:docPr id="27" name="图片 27"/>
+            <wp:cNvGraphicFramePr>
+              <a:graphicFrameLocks xmlns:a="http://schemas.openxmlformats.org/drawingml/2006/main" noChangeAspect="1"/>
+            </wp:cNvGraphicFramePr>
+            <a:graphic xmlns:a="http://schemas.openxmlformats.org/drawingml/2006/main">
+              <a:graphicData uri="http://schemas.openxmlformats.org/drawingml/2006/picture">
+                <pic:pic xmlns:pic="http://schemas.openxmlformats.org/drawingml/2006/picture">
+                  <pic:nvPicPr>
+                    <pic:cNvPr id="1" name=""/>
+                    <pic:cNvPicPr/>
+                  </pic:nvPicPr>
+                  <pic:blipFill>
+                    <a:blip r:embed="rId30"/>
+                    <a:stretch>
+                      <a:fillRect/>
+                    </a:stretch>
+                  </pic:blipFill>
+                  <pic:spPr>
+                    <a:xfrm>
+                      <a:off x="0" y="0"/>
+                      <a:ext cx="5274310" cy="2661920"/>
+                    </a:xfrm>
+                    <a:prstGeom prst="rect">
+                      <a:avLst/>
+                    </a:prstGeom>
+                  </pic:spPr>
+                </pic:pic>
+              </a:graphicData>
+            </a:graphic>
+          </wp:inline>
+        </w:drawing>
+      </w:r>
+    </w:p>
+    <w:p>
+      <w:pPr>
+        <w:pStyle w:val="-11"/>
+        <w:ind w:firstLineChars="0"/>
+        <w:jc w:val="left"/>
+        <w:rPr>
+          <w:rFonts w:ascii="Times New Roman" w:hAnsi="Times New Roman"/>
+          <w:color w:val="000000"/>
+        </w:rPr>
+      </w:pPr>
+    </w:p>
+    <w:p>
+      <w:pPr>
+        <w:pStyle w:val="-11"/>
+        <w:ind w:firstLineChars="0"/>
+        <w:jc w:val="left"/>
+        <w:rPr>
+          <w:rFonts w:ascii="Times New Roman" w:hAnsi="Times New Roman"/>
+          <w:color w:val="000000"/>
+        </w:rPr>
+      </w:pPr>
+      <w:r>
+        <w:rPr>
+          <w:noProof/>
+        </w:rPr>
+        <w:drawing>
+          <wp:inline distT="0" distB="0" distL="0" distR="0" wp14:anchorId="4CABDDA2" wp14:editId="21C51E2E">
+            <wp:extent cx="5274310" cy="4927600"/>
+            <wp:effectExtent l="0" t="0" r="2540" b="6350"/>
+            <wp:docPr id="29" name="图片 29"/>
+            <wp:cNvGraphicFramePr>
+              <a:graphicFrameLocks xmlns:a="http://schemas.openxmlformats.org/drawingml/2006/main" noChangeAspect="1"/>
+            </wp:cNvGraphicFramePr>
+            <a:graphic xmlns:a="http://schemas.openxmlformats.org/drawingml/2006/main">
+              <a:graphicData uri="http://schemas.openxmlformats.org/drawingml/2006/picture">
+                <pic:pic xmlns:pic="http://schemas.openxmlformats.org/drawingml/2006/picture">
+                  <pic:nvPicPr>
+                    <pic:cNvPr id="1" name=""/>
+                    <pic:cNvPicPr/>
+                  </pic:nvPicPr>
+                  <pic:blipFill>
+                    <a:blip r:embed="rId31"/>
+                    <a:stretch>
+                      <a:fillRect/>
+                    </a:stretch>
+                  </pic:blipFill>
+                  <pic:spPr>
+                    <a:xfrm>
+                      <a:off x="0" y="0"/>
+                      <a:ext cx="5274310" cy="4927600"/>
+                    </a:xfrm>
+                    <a:prstGeom prst="rect">
+                      <a:avLst/>
+                    </a:prstGeom>
+                  </pic:spPr>
+                </pic:pic>
+              </a:graphicData>
+            </a:graphic>
+          </wp:inline>
+        </w:drawing>
+      </w:r>
+    </w:p>
+    <w:p>
+      <w:pPr>
+        <w:pStyle w:val="-11"/>
+        <w:ind w:firstLineChars="0"/>
+        <w:jc w:val="left"/>
+        <w:rPr>
+          <w:rFonts w:ascii="Times New Roman" w:hAnsi="Times New Roman"/>
+          <w:color w:val="000000"/>
+        </w:rPr>
+      </w:pPr>
+    </w:p>
+    <w:p>
+      <w:pPr>
+        <w:pStyle w:val="-11"/>
+        <w:ind w:firstLineChars="0" w:firstLine="0"/>
+        <w:jc w:val="left"/>
+        <w:rPr>
+          <w:rFonts w:ascii="Times New Roman" w:hAnsi="Times New Roman" w:hint="eastAsia"/>
+          <w:color w:val="000000"/>
+        </w:rPr>
+      </w:pPr>
+    </w:p>
+    <w:p>
+      <w:pPr>
+        <w:pStyle w:val="-11"/>
+        <w:ind w:firstLineChars="0"/>
+        <w:jc w:val="left"/>
+        <w:rPr>
+          <w:rFonts w:ascii="Times New Roman" w:hAnsi="Times New Roman"/>
+          <w:color w:val="000000"/>
+        </w:rPr>
+      </w:pPr>
+      <w:r>
+        <w:rPr>
+          <w:noProof/>
+        </w:rPr>
+        <w:lastRenderedPageBreak/>
+        <w:drawing>
+          <wp:inline distT="0" distB="0" distL="0" distR="0" wp14:anchorId="0792A5E0" wp14:editId="6F95682C">
+            <wp:extent cx="5274310" cy="819785"/>
+            <wp:effectExtent l="0" t="0" r="2540" b="0"/>
+            <wp:docPr id="30" name="图片 30"/>
+            <wp:cNvGraphicFramePr>
+              <a:graphicFrameLocks xmlns:a="http://schemas.openxmlformats.org/drawingml/2006/main" noChangeAspect="1"/>
+            </wp:cNvGraphicFramePr>
+            <a:graphic xmlns:a="http://schemas.openxmlformats.org/drawingml/2006/main">
+              <a:graphicData uri="http://schemas.openxmlformats.org/drawingml/2006/picture">
+                <pic:pic xmlns:pic="http://schemas.openxmlformats.org/drawingml/2006/picture">
+                  <pic:nvPicPr>
+                    <pic:cNvPr id="1" name=""/>
+                    <pic:cNvPicPr/>
+                  </pic:nvPicPr>
+                  <pic:blipFill>
+                    <a:blip r:embed="rId32"/>
+                    <a:stretch>
+                      <a:fillRect/>
+                    </a:stretch>
+                  </pic:blipFill>
+                  <pic:spPr>
+                    <a:xfrm>
+                      <a:off x="0" y="0"/>
+                      <a:ext cx="5274310" cy="819785"/>
+                    </a:xfrm>
+                    <a:prstGeom prst="rect">
+                      <a:avLst/>
+                    </a:prstGeom>
+                  </pic:spPr>
+                </pic:pic>
+              </a:graphicData>
+            </a:graphic>
+          </wp:inline>
+        </w:drawing>
+      </w:r>
+    </w:p>
+    <w:p>
+      <w:pPr>
+        <w:pStyle w:val="-11"/>
+        <w:ind w:firstLineChars="0"/>
+        <w:jc w:val="left"/>
+        <w:rPr>
+          <w:rFonts w:ascii="Times New Roman" w:hAnsi="Times New Roman"/>
+          <w:color w:val="000000"/>
+        </w:rPr>
+      </w:pPr>
+    </w:p>
+    <w:p>
+      <w:pPr>
+        <w:pStyle w:val="-11"/>
+        <w:ind w:firstLineChars="0"/>
+        <w:jc w:val="left"/>
+        <w:rPr>
+          <w:rFonts w:ascii="Times New Roman" w:hAnsi="Times New Roman"/>
+          <w:color w:val="000000"/>
+        </w:rPr>
+      </w:pPr>
+      <w:r>
+        <w:rPr>
+          <w:noProof/>
+        </w:rPr>
+        <w:drawing>
+          <wp:inline distT="0" distB="0" distL="0" distR="0" wp14:anchorId="56998595" wp14:editId="1467747B">
+            <wp:extent cx="5274310" cy="1113790"/>
+            <wp:effectExtent l="0" t="0" r="2540" b="0"/>
+            <wp:docPr id="31" name="图片 31"/>
+            <wp:cNvGraphicFramePr>
+              <a:graphicFrameLocks xmlns:a="http://schemas.openxmlformats.org/drawingml/2006/main" noChangeAspect="1"/>
+            </wp:cNvGraphicFramePr>
+            <a:graphic xmlns:a="http://schemas.openxmlformats.org/drawingml/2006/main">
+              <a:graphicData uri="http://schemas.openxmlformats.org/drawingml/2006/picture">
+                <pic:pic xmlns:pic="http://schemas.openxmlformats.org/drawingml/2006/picture">
+                  <pic:nvPicPr>
+                    <pic:cNvPr id="1" name=""/>
+                    <pic:cNvPicPr/>
+                  </pic:nvPicPr>
+                  <pic:blipFill>
+                    <a:blip r:embed="rId33"/>
+                    <a:stretch>
+                      <a:fillRect/>
+                    </a:stretch>
+                  </pic:blipFill>
+                  <pic:spPr>
+                    <a:xfrm>
+                      <a:off x="0" y="0"/>
+                      <a:ext cx="5274310" cy="1113790"/>
+                    </a:xfrm>
+                    <a:prstGeom prst="rect">
+                      <a:avLst/>
+                    </a:prstGeom>
+                  </pic:spPr>
+                </pic:pic>
+              </a:graphicData>
+            </a:graphic>
+          </wp:inline>
+        </w:drawing>
+      </w:r>
+    </w:p>
+    <w:p>
+      <w:pPr>
+        <w:pStyle w:val="-11"/>
+        <w:ind w:firstLineChars="0"/>
+        <w:jc w:val="left"/>
+        <w:rPr>
+          <w:rFonts w:ascii="Times New Roman" w:hAnsi="Times New Roman"/>
+          <w:color w:val="000000"/>
+        </w:rPr>
+      </w:pPr>
+    </w:p>
+    <w:p>
+      <w:pPr>
+        <w:pStyle w:val="-11"/>
+        <w:ind w:firstLineChars="0"/>
+        <w:jc w:val="left"/>
+        <w:rPr>
+          <w:rFonts w:ascii="Times New Roman" w:hAnsi="Times New Roman"/>
+          <w:color w:val="000000"/>
+        </w:rPr>
+      </w:pPr>
+      <w:r>
+        <w:rPr>
+          <w:noProof/>
+        </w:rPr>
+        <w:drawing>
+          <wp:inline distT="0" distB="0" distL="0" distR="0" wp14:anchorId="51E5668C" wp14:editId="5DB39AA4">
+            <wp:extent cx="5274310" cy="2759710"/>
+            <wp:effectExtent l="0" t="0" r="2540" b="2540"/>
+            <wp:docPr id="32" name="图片 32"/>
+            <wp:cNvGraphicFramePr>
+              <a:graphicFrameLocks xmlns:a="http://schemas.openxmlformats.org/drawingml/2006/main" noChangeAspect="1"/>
+            </wp:cNvGraphicFramePr>
+            <a:graphic xmlns:a="http://schemas.openxmlformats.org/drawingml/2006/main">
+              <a:graphicData uri="http://schemas.openxmlformats.org/drawingml/2006/picture">
+                <pic:pic xmlns:pic="http://schemas.openxmlformats.org/drawingml/2006/picture">
+                  <pic:nvPicPr>
+                    <pic:cNvPr id="1" name=""/>
+                    <pic:cNvPicPr/>
+                  </pic:nvPicPr>
+                  <pic:blipFill>
+                    <a:blip r:embed="rId34"/>
+                    <a:stretch>
+                      <a:fillRect/>
+                    </a:stretch>
+                  </pic:blipFill>
+                  <pic:spPr>
+                    <a:xfrm>
+                      <a:off x="0" y="0"/>
+                      <a:ext cx="5274310" cy="2759710"/>
+                    </a:xfrm>
+                    <a:prstGeom prst="rect">
+                      <a:avLst/>
+                    </a:prstGeom>
+                  </pic:spPr>
+                </pic:pic>
+              </a:graphicData>
+            </a:graphic>
+          </wp:inline>
+        </w:drawing>
+      </w:r>
+    </w:p>
+    <w:p>
+      <w:pPr>
+        <w:pStyle w:val="-11"/>
+        <w:ind w:firstLineChars="0"/>
+        <w:jc w:val="left"/>
+        <w:rPr>
+          <w:rFonts w:ascii="Times New Roman" w:hAnsi="Times New Roman"/>
+          <w:color w:val="000000"/>
+        </w:rPr>
+      </w:pPr>
+    </w:p>
+    <w:p>
+      <w:pPr>
+        <w:pStyle w:val="-11"/>
+        <w:ind w:firstLineChars="0"/>
+        <w:jc w:val="left"/>
+        <w:rPr>
+          <w:rFonts w:ascii="Times New Roman" w:hAnsi="Times New Roman" w:hint="eastAsia"/>
+          <w:color w:val="000000"/>
+        </w:rPr>
+      </w:pPr>
+      <w:r>
+        <w:rPr>
+          <w:noProof/>
+        </w:rPr>
+        <w:drawing>
+          <wp:inline distT="0" distB="0" distL="0" distR="0" wp14:anchorId="0C119189" wp14:editId="357598CD">
+            <wp:extent cx="5274310" cy="2459990"/>
+            <wp:effectExtent l="0" t="0" r="2540" b="0"/>
+            <wp:docPr id="33" name="图片 33"/>
+            <wp:cNvGraphicFramePr>
+              <a:graphicFrameLocks xmlns:a="http://schemas.openxmlformats.org/drawingml/2006/main" noChangeAspect="1"/>
+            </wp:cNvGraphicFramePr>
+            <a:graphic xmlns:a="http://schemas.openxmlformats.org/drawingml/2006/main">
+              <a:graphicData uri="http://schemas.openxmlformats.org/drawingml/2006/picture">
+                <pic:pic xmlns:pic="http://schemas.openxmlformats.org/drawingml/2006/picture">
+                  <pic:nvPicPr>
+                    <pic:cNvPr id="1" name=""/>
+                    <pic:cNvPicPr/>
+                  </pic:nvPicPr>
+                  <pic:blipFill>
+                    <a:blip r:embed="rId35"/>
+                    <a:stretch>
+                      <a:fillRect/>
+                    </a:stretch>
+                  </pic:blipFill>
+                  <pic:spPr>
+                    <a:xfrm>
+                      <a:off x="0" y="0"/>
+                      <a:ext cx="5274310" cy="2459990"/>
+                    </a:xfrm>
+                    <a:prstGeom prst="rect">
+                      <a:avLst/>
+                    </a:prstGeom>
+                  </pic:spPr>
+                </pic:pic>
+              </a:graphicData>
+            </a:graphic>
+          </wp:inline>
+        </w:drawing>
+      </w:r>
     </w:p>
     <w:p>
       <w:pPr>

--- a/计算机网络TCP实验报告.docx
+++ b/计算机网络TCP实验报告.docx
@@ -1008,7 +1008,7 @@
         <w:ind w:firstLineChars="0"/>
         <w:jc w:val="left"/>
         <w:rPr>
-          <w:rFonts w:ascii="Times New Roman" w:hAnsi="Times New Roman" w:hint="eastAsia"/>
+          <w:rFonts w:ascii="Times New Roman" w:hAnsi="Times New Roman"/>
           <w:color w:val="000000"/>
         </w:rPr>
       </w:pPr>
@@ -1070,7 +1070,7 @@
         <w:ind w:firstLineChars="0"/>
         <w:jc w:val="left"/>
         <w:rPr>
-          <w:rFonts w:ascii="Times New Roman" w:hAnsi="Times New Roman" w:hint="eastAsia"/>
+          <w:rFonts w:ascii="Times New Roman" w:hAnsi="Times New Roman"/>
           <w:color w:val="000000"/>
         </w:rPr>
       </w:pPr>
@@ -1439,26 +1439,16 @@
           <w:color w:val="000000"/>
         </w:rPr>
       </w:pPr>
-    </w:p>
-    <w:p>
-      <w:pPr>
-        <w:pStyle w:val="-11"/>
-        <w:ind w:firstLineChars="0"/>
-        <w:jc w:val="left"/>
-        <w:rPr>
-          <w:rFonts w:ascii="Times New Roman" w:hAnsi="Times New Roman" w:hint="eastAsia"/>
-          <w:color w:val="000000"/>
-        </w:rPr>
-      </w:pPr>
       <w:r>
         <w:rPr>
           <w:noProof/>
         </w:rPr>
+        <w:lastRenderedPageBreak/>
         <w:drawing>
-          <wp:inline distT="0" distB="0" distL="0" distR="0" wp14:anchorId="135146CB" wp14:editId="7645B9F6">
-            <wp:extent cx="5274310" cy="638810"/>
-            <wp:effectExtent l="0" t="0" r="2540" b="8890"/>
-            <wp:docPr id="11" name="图片 11"/>
+          <wp:inline distT="0" distB="0" distL="0" distR="0" wp14:anchorId="4C3F0FDF" wp14:editId="0B888E60">
+            <wp:extent cx="5274310" cy="3550285"/>
+            <wp:effectExtent l="0" t="0" r="2540" b="0"/>
+            <wp:docPr id="19" name="图片 19"/>
             <wp:cNvGraphicFramePr>
               <a:graphicFrameLocks xmlns:a="http://schemas.openxmlformats.org/drawingml/2006/main" noChangeAspect="1"/>
             </wp:cNvGraphicFramePr>
@@ -1478,7 +1468,7 @@
                   <pic:spPr>
                     <a:xfrm>
                       <a:off x="0" y="0"/>
-                      <a:ext cx="5274310" cy="638810"/>
+                      <a:ext cx="5274310" cy="3550285"/>
                     </a:xfrm>
                     <a:prstGeom prst="rect">
                       <a:avLst/>
@@ -1497,7 +1487,18 @@
         <w:ind w:firstLineChars="0"/>
         <w:jc w:val="left"/>
         <w:rPr>
-          <w:rFonts w:ascii="Times New Roman" w:hAnsi="Times New Roman" w:hint="eastAsia"/>
+          <w:rFonts w:ascii="Times New Roman" w:hAnsi="Times New Roman"/>
+          <w:color w:val="000000"/>
+        </w:rPr>
+      </w:pPr>
+    </w:p>
+    <w:p>
+      <w:pPr>
+        <w:pStyle w:val="-11"/>
+        <w:ind w:firstLineChars="0"/>
+        <w:jc w:val="left"/>
+        <w:rPr>
+          <w:rFonts w:ascii="Times New Roman" w:hAnsi="Times New Roman"/>
           <w:color w:val="000000"/>
         </w:rPr>
       </w:pPr>
@@ -1505,12 +1506,11 @@
         <w:rPr>
           <w:noProof/>
         </w:rPr>
-        <w:lastRenderedPageBreak/>
         <w:drawing>
-          <wp:inline distT="0" distB="0" distL="0" distR="0" wp14:anchorId="0612D883" wp14:editId="0428609B">
-            <wp:extent cx="5274310" cy="3472180"/>
-            <wp:effectExtent l="0" t="0" r="2540" b="0"/>
-            <wp:docPr id="17" name="图片 17"/>
+          <wp:inline distT="0" distB="0" distL="0" distR="0" wp14:anchorId="2B448675" wp14:editId="41131164">
+            <wp:extent cx="4018980" cy="4999774"/>
+            <wp:effectExtent l="0" t="0" r="635" b="0"/>
+            <wp:docPr id="20" name="图片 20"/>
             <wp:cNvGraphicFramePr>
               <a:graphicFrameLocks xmlns:a="http://schemas.openxmlformats.org/drawingml/2006/main" noChangeAspect="1"/>
             </wp:cNvGraphicFramePr>
@@ -1530,7 +1530,7 @@
                   <pic:spPr>
                     <a:xfrm>
                       <a:off x="0" y="0"/>
-                      <a:ext cx="5274310" cy="3472180"/>
+                      <a:ext cx="4022947" cy="5004709"/>
                     </a:xfrm>
                     <a:prstGeom prst="rect">
                       <a:avLst/>
@@ -1553,26 +1553,16 @@
           <w:color w:val="000000"/>
         </w:rPr>
       </w:pPr>
-    </w:p>
-    <w:p>
-      <w:pPr>
-        <w:pStyle w:val="-11"/>
-        <w:ind w:firstLineChars="0"/>
-        <w:jc w:val="left"/>
-        <w:rPr>
-          <w:rFonts w:ascii="Times New Roman" w:hAnsi="Times New Roman"/>
-          <w:color w:val="000000"/>
-        </w:rPr>
-      </w:pPr>
       <w:r>
         <w:rPr>
           <w:noProof/>
         </w:rPr>
+        <w:lastRenderedPageBreak/>
         <w:drawing>
-          <wp:inline distT="0" distB="0" distL="0" distR="0" wp14:anchorId="55534933" wp14:editId="3D73DE0D">
-            <wp:extent cx="5274310" cy="3017520"/>
-            <wp:effectExtent l="0" t="0" r="2540" b="0"/>
-            <wp:docPr id="18" name="图片 18"/>
+          <wp:inline distT="0" distB="0" distL="0" distR="0" wp14:anchorId="129C3758" wp14:editId="0E03D3A8">
+            <wp:extent cx="4924425" cy="3124200"/>
+            <wp:effectExtent l="0" t="0" r="9525" b="0"/>
+            <wp:docPr id="35" name="图片 35"/>
             <wp:cNvGraphicFramePr>
               <a:graphicFrameLocks xmlns:a="http://schemas.openxmlformats.org/drawingml/2006/main" noChangeAspect="1"/>
             </wp:cNvGraphicFramePr>
@@ -1592,7 +1582,7 @@
                   <pic:spPr>
                     <a:xfrm>
                       <a:off x="0" y="0"/>
-                      <a:ext cx="5274310" cy="3017520"/>
+                      <a:ext cx="4924425" cy="3124200"/>
                     </a:xfrm>
                     <a:prstGeom prst="rect">
                       <a:avLst/>
@@ -1611,7 +1601,7 @@
         <w:ind w:firstLineChars="0"/>
         <w:jc w:val="left"/>
         <w:rPr>
-          <w:rFonts w:ascii="Times New Roman" w:hAnsi="Times New Roman"/>
+          <w:rFonts w:ascii="Times New Roman" w:hAnsi="Times New Roman" w:hint="eastAsia"/>
           <w:color w:val="000000"/>
         </w:rPr>
       </w:pPr>
@@ -1630,12 +1620,11 @@
         <w:rPr>
           <w:noProof/>
         </w:rPr>
-        <w:lastRenderedPageBreak/>
         <w:drawing>
-          <wp:inline distT="0" distB="0" distL="0" distR="0" wp14:anchorId="308E0293" wp14:editId="411FEAE3">
-            <wp:extent cx="5274310" cy="3550285"/>
-            <wp:effectExtent l="0" t="0" r="2540" b="0"/>
-            <wp:docPr id="19" name="图片 19"/>
+          <wp:inline distT="0" distB="0" distL="0" distR="0" wp14:anchorId="76B591D6" wp14:editId="45DBDC8D">
+            <wp:extent cx="5274310" cy="474345"/>
+            <wp:effectExtent l="0" t="0" r="2540" b="1905"/>
+            <wp:docPr id="23" name="图片 23"/>
             <wp:cNvGraphicFramePr>
               <a:graphicFrameLocks xmlns:a="http://schemas.openxmlformats.org/drawingml/2006/main" noChangeAspect="1"/>
             </wp:cNvGraphicFramePr>
@@ -1655,7 +1644,7 @@
                   <pic:spPr>
                     <a:xfrm>
                       <a:off x="0" y="0"/>
-                      <a:ext cx="5274310" cy="3550285"/>
+                      <a:ext cx="5274310" cy="474345"/>
                     </a:xfrm>
                     <a:prstGeom prst="rect">
                       <a:avLst/>
@@ -1685,7 +1674,7 @@
         <w:ind w:firstLineChars="0"/>
         <w:jc w:val="left"/>
         <w:rPr>
-          <w:rFonts w:ascii="Times New Roman" w:hAnsi="Times New Roman"/>
+          <w:rFonts w:ascii="Times New Roman" w:hAnsi="Times New Roman" w:hint="eastAsia"/>
           <w:color w:val="000000"/>
         </w:rPr>
       </w:pPr>
@@ -1693,12 +1682,11 @@
         <w:rPr>
           <w:noProof/>
         </w:rPr>
-        <w:lastRenderedPageBreak/>
         <w:drawing>
-          <wp:inline distT="0" distB="0" distL="0" distR="0" wp14:anchorId="1A9BEF93" wp14:editId="60D9E44F">
-            <wp:extent cx="5274310" cy="6561455"/>
-            <wp:effectExtent l="0" t="0" r="2540" b="0"/>
-            <wp:docPr id="20" name="图片 20"/>
+          <wp:inline distT="0" distB="0" distL="0" distR="0" wp14:anchorId="249FE366" wp14:editId="288DABA4">
+            <wp:extent cx="5274310" cy="1859915"/>
+            <wp:effectExtent l="0" t="0" r="2540" b="6985"/>
+            <wp:docPr id="24" name="图片 24"/>
             <wp:cNvGraphicFramePr>
               <a:graphicFrameLocks xmlns:a="http://schemas.openxmlformats.org/drawingml/2006/main" noChangeAspect="1"/>
             </wp:cNvGraphicFramePr>
@@ -1718,7 +1706,7 @@
                   <pic:spPr>
                     <a:xfrm>
                       <a:off x="0" y="0"/>
-                      <a:ext cx="5274310" cy="6561455"/>
+                      <a:ext cx="5274310" cy="1859915"/>
                     </a:xfrm>
                     <a:prstGeom prst="rect">
                       <a:avLst/>
@@ -1737,6 +1725,17 @@
         <w:ind w:firstLineChars="0"/>
         <w:jc w:val="left"/>
         <w:rPr>
+          <w:rFonts w:ascii="Times New Roman" w:hAnsi="Times New Roman"/>
+          <w:color w:val="000000"/>
+        </w:rPr>
+      </w:pPr>
+    </w:p>
+    <w:p>
+      <w:pPr>
+        <w:pStyle w:val="-11"/>
+        <w:ind w:firstLineChars="0" w:firstLine="0"/>
+        <w:jc w:val="left"/>
+        <w:rPr>
           <w:rFonts w:ascii="Times New Roman" w:hAnsi="Times New Roman" w:hint="eastAsia"/>
           <w:color w:val="000000"/>
         </w:rPr>
@@ -1748,6 +1747,24 @@
         <w:ind w:firstLineChars="0"/>
         <w:jc w:val="left"/>
         <w:rPr>
+          <w:rFonts w:ascii="Times New Roman" w:hAnsi="Times New Roman" w:hint="eastAsia"/>
+          <w:color w:val="000000"/>
+        </w:rPr>
+      </w:pPr>
+      <w:r>
+        <w:rPr>
+          <w:rFonts w:ascii="Times New Roman" w:hAnsi="Times New Roman" w:hint="eastAsia"/>
+          <w:color w:val="000000"/>
+        </w:rPr>
+        <w:t>2.2</w:t>
+      </w:r>
+    </w:p>
+    <w:p>
+      <w:pPr>
+        <w:pStyle w:val="-11"/>
+        <w:ind w:firstLineChars="0"/>
+        <w:jc w:val="left"/>
+        <w:rPr>
           <w:rFonts w:ascii="Times New Roman" w:hAnsi="Times New Roman"/>
           <w:color w:val="000000"/>
         </w:rPr>
@@ -1756,12 +1773,11 @@
         <w:rPr>
           <w:noProof/>
         </w:rPr>
-        <w:lastRenderedPageBreak/>
         <w:drawing>
-          <wp:inline distT="0" distB="0" distL="0" distR="0" wp14:anchorId="15C6D2F1" wp14:editId="6E823509">
-            <wp:extent cx="5274310" cy="2551430"/>
-            <wp:effectExtent l="0" t="0" r="2540" b="1270"/>
-            <wp:docPr id="21" name="图片 21"/>
+          <wp:inline distT="0" distB="0" distL="0" distR="0" wp14:anchorId="3EA685BB" wp14:editId="5D4B4A6A">
+            <wp:extent cx="5274310" cy="695325"/>
+            <wp:effectExtent l="0" t="0" r="2540" b="9525"/>
+            <wp:docPr id="16" name="图片 16"/>
             <wp:cNvGraphicFramePr>
               <a:graphicFrameLocks xmlns:a="http://schemas.openxmlformats.org/drawingml/2006/main" noChangeAspect="1"/>
             </wp:cNvGraphicFramePr>
@@ -1781,7 +1797,7 @@
                   <pic:spPr>
                     <a:xfrm>
                       <a:off x="0" y="0"/>
-                      <a:ext cx="5274310" cy="2551430"/>
+                      <a:ext cx="5274310" cy="695325"/>
                     </a:xfrm>
                     <a:prstGeom prst="rect">
                       <a:avLst/>
@@ -1800,17 +1816,6 @@
         <w:ind w:firstLineChars="0"/>
         <w:jc w:val="left"/>
         <w:rPr>
-          <w:rFonts w:ascii="Times New Roman" w:hAnsi="Times New Roman"/>
-          <w:color w:val="000000"/>
-        </w:rPr>
-      </w:pPr>
-    </w:p>
-    <w:p>
-      <w:pPr>
-        <w:pStyle w:val="-11"/>
-        <w:ind w:firstLineChars="0"/>
-        <w:jc w:val="left"/>
-        <w:rPr>
           <w:rFonts w:ascii="Times New Roman" w:hAnsi="Times New Roman" w:hint="eastAsia"/>
           <w:color w:val="000000"/>
         </w:rPr>
@@ -1830,11 +1835,12 @@
         <w:rPr>
           <w:noProof/>
         </w:rPr>
+        <w:lastRenderedPageBreak/>
         <w:drawing>
-          <wp:inline distT="0" distB="0" distL="0" distR="0" wp14:anchorId="60AE0933" wp14:editId="3EB03405">
-            <wp:extent cx="5274310" cy="474345"/>
-            <wp:effectExtent l="0" t="0" r="2540" b="1905"/>
-            <wp:docPr id="23" name="图片 23"/>
+          <wp:inline distT="0" distB="0" distL="0" distR="0" wp14:anchorId="0C799C6E" wp14:editId="7D0E47A0">
+            <wp:extent cx="5274310" cy="2661920"/>
+            <wp:effectExtent l="0" t="0" r="2540" b="5080"/>
+            <wp:docPr id="27" name="图片 27"/>
             <wp:cNvGraphicFramePr>
               <a:graphicFrameLocks xmlns:a="http://schemas.openxmlformats.org/drawingml/2006/main" noChangeAspect="1"/>
             </wp:cNvGraphicFramePr>
@@ -1854,7 +1860,7 @@
                   <pic:spPr>
                     <a:xfrm>
                       <a:off x="0" y="0"/>
-                      <a:ext cx="5274310" cy="474345"/>
+                      <a:ext cx="5274310" cy="2661920"/>
                     </a:xfrm>
                     <a:prstGeom prst="rect">
                       <a:avLst/>
@@ -1893,10 +1899,10 @@
           <w:noProof/>
         </w:rPr>
         <w:drawing>
-          <wp:inline distT="0" distB="0" distL="0" distR="0" wp14:anchorId="11A4CDF5" wp14:editId="6F2AE314">
-            <wp:extent cx="5274310" cy="1859915"/>
-            <wp:effectExtent l="0" t="0" r="2540" b="6985"/>
-            <wp:docPr id="24" name="图片 24"/>
+          <wp:inline distT="0" distB="0" distL="0" distR="0" wp14:anchorId="4B7BD3A6" wp14:editId="6CE6A786">
+            <wp:extent cx="5274310" cy="1526540"/>
+            <wp:effectExtent l="0" t="0" r="2540" b="0"/>
+            <wp:docPr id="22" name="图片 22"/>
             <wp:cNvGraphicFramePr>
               <a:graphicFrameLocks xmlns:a="http://schemas.openxmlformats.org/drawingml/2006/main" noChangeAspect="1"/>
             </wp:cNvGraphicFramePr>
@@ -1916,7 +1922,7 @@
                   <pic:spPr>
                     <a:xfrm>
                       <a:off x="0" y="0"/>
-                      <a:ext cx="5274310" cy="1859915"/>
+                      <a:ext cx="5274310" cy="1526540"/>
                     </a:xfrm>
                     <a:prstGeom prst="rect">
                       <a:avLst/>
@@ -1946,17 +1952,10 @@
         <w:ind w:firstLineChars="0"/>
         <w:jc w:val="left"/>
         <w:rPr>
-          <w:rFonts w:ascii="Times New Roman" w:hAnsi="Times New Roman"/>
-          <w:color w:val="000000"/>
-        </w:rPr>
-      </w:pPr>
-      <w:r>
-        <w:rPr>
           <w:rFonts w:ascii="Times New Roman" w:hAnsi="Times New Roman" w:hint="eastAsia"/>
           <w:color w:val="000000"/>
         </w:rPr>
-        <w:t>2.2</w:t>
-      </w:r>
+      </w:pPr>
     </w:p>
     <w:p>
       <w:pPr>
@@ -1972,11 +1971,12 @@
         <w:rPr>
           <w:noProof/>
         </w:rPr>
+        <w:lastRenderedPageBreak/>
         <w:drawing>
-          <wp:inline distT="0" distB="0" distL="0" distR="0" wp14:anchorId="1D298FAD" wp14:editId="2F0110DF">
-            <wp:extent cx="5274310" cy="1511300"/>
-            <wp:effectExtent l="0" t="0" r="2540" b="0"/>
-            <wp:docPr id="28" name="图片 28"/>
+          <wp:inline distT="0" distB="0" distL="0" distR="0" wp14:anchorId="4CABDDA2" wp14:editId="21C51E2E">
+            <wp:extent cx="5274310" cy="4927600"/>
+            <wp:effectExtent l="0" t="0" r="2540" b="6350"/>
+            <wp:docPr id="29" name="图片 29"/>
             <wp:cNvGraphicFramePr>
               <a:graphicFrameLocks xmlns:a="http://schemas.openxmlformats.org/drawingml/2006/main" noChangeAspect="1"/>
             </wp:cNvGraphicFramePr>
@@ -1996,7 +1996,7 @@
                   <pic:spPr>
                     <a:xfrm>
                       <a:off x="0" y="0"/>
-                      <a:ext cx="5274310" cy="1511300"/>
+                      <a:ext cx="5274310" cy="4927600"/>
                     </a:xfrm>
                     <a:prstGeom prst="rect">
                       <a:avLst/>
@@ -2019,16 +2019,26 @@
           <w:color w:val="000000"/>
         </w:rPr>
       </w:pPr>
+    </w:p>
+    <w:p>
+      <w:pPr>
+        <w:pStyle w:val="-11"/>
+        <w:ind w:firstLineChars="0"/>
+        <w:jc w:val="left"/>
+        <w:rPr>
+          <w:rFonts w:ascii="Times New Roman" w:hAnsi="Times New Roman" w:hint="eastAsia"/>
+          <w:color w:val="000000"/>
+        </w:rPr>
+      </w:pPr>
       <w:r>
         <w:rPr>
           <w:noProof/>
         </w:rPr>
-        <w:lastRenderedPageBreak/>
         <w:drawing>
-          <wp:inline distT="0" distB="0" distL="0" distR="0" wp14:anchorId="0C799C6E" wp14:editId="7D0E47A0">
-            <wp:extent cx="5274310" cy="2661920"/>
-            <wp:effectExtent l="0" t="0" r="2540" b="5080"/>
-            <wp:docPr id="27" name="图片 27"/>
+          <wp:inline distT="0" distB="0" distL="0" distR="0" wp14:anchorId="242A09D5" wp14:editId="467E970C">
+            <wp:extent cx="5274310" cy="2273935"/>
+            <wp:effectExtent l="0" t="0" r="2540" b="0"/>
+            <wp:docPr id="26" name="图片 26"/>
             <wp:cNvGraphicFramePr>
               <a:graphicFrameLocks xmlns:a="http://schemas.openxmlformats.org/drawingml/2006/main" noChangeAspect="1"/>
             </wp:cNvGraphicFramePr>
@@ -2048,7 +2058,7 @@
                   <pic:spPr>
                     <a:xfrm>
                       <a:off x="0" y="0"/>
-                      <a:ext cx="5274310" cy="2661920"/>
+                      <a:ext cx="5274310" cy="2273935"/>
                     </a:xfrm>
                     <a:prstGeom prst="rect">
                       <a:avLst/>
@@ -2064,13 +2074,27 @@
     <w:p>
       <w:pPr>
         <w:pStyle w:val="-11"/>
-        <w:ind w:firstLineChars="0"/>
-        <w:jc w:val="left"/>
-        <w:rPr>
-          <w:rFonts w:ascii="Times New Roman" w:hAnsi="Times New Roman"/>
-          <w:color w:val="000000"/>
-        </w:rPr>
-      </w:pPr>
+        <w:ind w:firstLineChars="0" w:firstLine="0"/>
+        <w:jc w:val="left"/>
+        <w:rPr>
+          <w:rFonts w:ascii="Times New Roman" w:hAnsi="Times New Roman" w:hint="eastAsia"/>
+          <w:color w:val="000000"/>
+        </w:rPr>
+      </w:pPr>
+      <w:r>
+        <w:rPr>
+          <w:rFonts w:ascii="Times New Roman" w:hAnsi="Times New Roman" w:hint="eastAsia"/>
+          <w:color w:val="000000"/>
+        </w:rPr>
+        <w:t xml:space="preserve"> </w:t>
+      </w:r>
+      <w:r>
+        <w:rPr>
+          <w:rFonts w:ascii="Times New Roman" w:hAnsi="Times New Roman"/>
+          <w:color w:val="000000"/>
+        </w:rPr>
+        <w:t xml:space="preserve">   </w:t>
+      </w:r>
     </w:p>
     <w:p>
       <w:pPr>
@@ -2087,10 +2111,10 @@
           <w:noProof/>
         </w:rPr>
         <w:drawing>
-          <wp:inline distT="0" distB="0" distL="0" distR="0" wp14:anchorId="4CABDDA2" wp14:editId="21C51E2E">
-            <wp:extent cx="5274310" cy="4927600"/>
-            <wp:effectExtent l="0" t="0" r="2540" b="6350"/>
-            <wp:docPr id="29" name="图片 29"/>
+          <wp:inline distT="0" distB="0" distL="0" distR="0" wp14:anchorId="54587FF6" wp14:editId="6231EEE2">
+            <wp:extent cx="5229225" cy="723900"/>
+            <wp:effectExtent l="0" t="0" r="9525" b="0"/>
+            <wp:docPr id="25" name="图片 25"/>
             <wp:cNvGraphicFramePr>
               <a:graphicFrameLocks xmlns:a="http://schemas.openxmlformats.org/drawingml/2006/main" noChangeAspect="1"/>
             </wp:cNvGraphicFramePr>
@@ -2110,7 +2134,7 @@
                   <pic:spPr>
                     <a:xfrm>
                       <a:off x="0" y="0"/>
-                      <a:ext cx="5274310" cy="4927600"/>
+                      <a:ext cx="5229225" cy="723900"/>
                     </a:xfrm>
                     <a:prstGeom prst="rect">
                       <a:avLst/>
@@ -2137,17 +2161,6 @@
     <w:p>
       <w:pPr>
         <w:pStyle w:val="-11"/>
-        <w:ind w:firstLineChars="0" w:firstLine="0"/>
-        <w:jc w:val="left"/>
-        <w:rPr>
-          <w:rFonts w:ascii="Times New Roman" w:hAnsi="Times New Roman" w:hint="eastAsia"/>
-          <w:color w:val="000000"/>
-        </w:rPr>
-      </w:pPr>
-    </w:p>
-    <w:p>
-      <w:pPr>
-        <w:pStyle w:val="-11"/>
         <w:ind w:firstLineChars="0"/>
         <w:jc w:val="left"/>
         <w:rPr>
@@ -2161,10 +2174,10 @@
         </w:rPr>
         <w:lastRenderedPageBreak/>
         <w:drawing>
-          <wp:inline distT="0" distB="0" distL="0" distR="0" wp14:anchorId="0792A5E0" wp14:editId="6F95682C">
-            <wp:extent cx="5274310" cy="819785"/>
+          <wp:inline distT="0" distB="0" distL="0" distR="0" wp14:anchorId="7BDEF0FA" wp14:editId="37A0582F">
+            <wp:extent cx="5274310" cy="515620"/>
             <wp:effectExtent l="0" t="0" r="2540" b="0"/>
-            <wp:docPr id="30" name="图片 30"/>
+            <wp:docPr id="34" name="图片 34"/>
             <wp:cNvGraphicFramePr>
               <a:graphicFrameLocks xmlns:a="http://schemas.openxmlformats.org/drawingml/2006/main" noChangeAspect="1"/>
             </wp:cNvGraphicFramePr>
@@ -2184,7 +2197,7 @@
                   <pic:spPr>
                     <a:xfrm>
                       <a:off x="0" y="0"/>
-                      <a:ext cx="5274310" cy="819785"/>
+                      <a:ext cx="5274310" cy="515620"/>
                     </a:xfrm>
                     <a:prstGeom prst="rect">
                       <a:avLst/>
@@ -2214,7 +2227,7 @@
         <w:ind w:firstLineChars="0"/>
         <w:jc w:val="left"/>
         <w:rPr>
-          <w:rFonts w:ascii="Times New Roman" w:hAnsi="Times New Roman"/>
+          <w:rFonts w:ascii="Times New Roman" w:hAnsi="Times New Roman" w:hint="eastAsia"/>
           <w:color w:val="000000"/>
         </w:rPr>
       </w:pPr>
@@ -2223,10 +2236,10 @@
           <w:noProof/>
         </w:rPr>
         <w:drawing>
-          <wp:inline distT="0" distB="0" distL="0" distR="0" wp14:anchorId="56998595" wp14:editId="1467747B">
-            <wp:extent cx="5274310" cy="1113790"/>
+          <wp:inline distT="0" distB="0" distL="0" distR="0" wp14:anchorId="3E7C25CA" wp14:editId="48454DB2">
+            <wp:extent cx="5274310" cy="2232025"/>
             <wp:effectExtent l="0" t="0" r="2540" b="0"/>
-            <wp:docPr id="31" name="图片 31"/>
+            <wp:docPr id="36" name="图片 36"/>
             <wp:cNvGraphicFramePr>
               <a:graphicFrameLocks xmlns:a="http://schemas.openxmlformats.org/drawingml/2006/main" noChangeAspect="1"/>
             </wp:cNvGraphicFramePr>
@@ -2246,7 +2259,7 @@
                   <pic:spPr>
                     <a:xfrm>
                       <a:off x="0" y="0"/>
-                      <a:ext cx="5274310" cy="1113790"/>
+                      <a:ext cx="5274310" cy="2232025"/>
                     </a:xfrm>
                     <a:prstGeom prst="rect">
                       <a:avLst/>
@@ -2262,13 +2275,56 @@
     <w:p>
       <w:pPr>
         <w:pStyle w:val="-11"/>
-        <w:ind w:firstLineChars="0"/>
-        <w:jc w:val="left"/>
-        <w:rPr>
-          <w:rFonts w:ascii="Times New Roman" w:hAnsi="Times New Roman"/>
-          <w:color w:val="000000"/>
-        </w:rPr>
-      </w:pPr>
+        <w:ind w:firstLineChars="0" w:firstLine="0"/>
+        <w:jc w:val="left"/>
+        <w:rPr>
+          <w:rFonts w:ascii="Times New Roman" w:hAnsi="Times New Roman" w:hint="eastAsia"/>
+          <w:color w:val="000000"/>
+        </w:rPr>
+      </w:pPr>
+    </w:p>
+    <w:p>
+      <w:pPr>
+        <w:pStyle w:val="-11"/>
+        <w:ind w:firstLineChars="0"/>
+        <w:jc w:val="left"/>
+        <w:rPr>
+          <w:rFonts w:ascii="Times New Roman" w:hAnsi="Times New Roman"/>
+          <w:color w:val="000000"/>
+        </w:rPr>
+      </w:pPr>
+      <w:r>
+        <w:rPr>
+          <w:rFonts w:ascii="Times New Roman" w:hAnsi="Times New Roman" w:hint="eastAsia"/>
+          <w:color w:val="000000"/>
+        </w:rPr>
+        <w:t>3.0</w:t>
+      </w:r>
+    </w:p>
+    <w:p>
+      <w:pPr>
+        <w:pStyle w:val="-11"/>
+        <w:ind w:firstLineChars="0"/>
+        <w:jc w:val="left"/>
+        <w:rPr>
+          <w:rFonts w:ascii="Times New Roman" w:hAnsi="Times New Roman"/>
+          <w:color w:val="000000"/>
+        </w:rPr>
+      </w:pPr>
+      <w:r>
+        <w:rPr>
+          <w:rFonts w:ascii="Times New Roman" w:hAnsi="Times New Roman"/>
+          <w:color w:val="000000"/>
+        </w:rPr>
+        <w:t>S</w:t>
+      </w:r>
+      <w:r>
+        <w:rPr>
+          <w:rFonts w:ascii="Times New Roman" w:hAnsi="Times New Roman" w:hint="eastAsia"/>
+          <w:color w:val="000000"/>
+        </w:rPr>
+        <w:t>ender</w:t>
+      </w:r>
     </w:p>
     <w:p>
       <w:pPr>
@@ -2285,10 +2341,10 @@
           <w:noProof/>
         </w:rPr>
         <w:drawing>
-          <wp:inline distT="0" distB="0" distL="0" distR="0" wp14:anchorId="51E5668C" wp14:editId="5DB39AA4">
-            <wp:extent cx="5274310" cy="2759710"/>
-            <wp:effectExtent l="0" t="0" r="2540" b="2540"/>
-            <wp:docPr id="32" name="图片 32"/>
+          <wp:inline distT="0" distB="0" distL="0" distR="0" wp14:anchorId="357AE32F" wp14:editId="469E79ED">
+            <wp:extent cx="5274310" cy="1802765"/>
+            <wp:effectExtent l="0" t="0" r="2540" b="6985"/>
+            <wp:docPr id="37" name="图片 37"/>
             <wp:cNvGraphicFramePr>
               <a:graphicFrameLocks xmlns:a="http://schemas.openxmlformats.org/drawingml/2006/main" noChangeAspect="1"/>
             </wp:cNvGraphicFramePr>
@@ -2308,7 +2364,7 @@
                   <pic:spPr>
                     <a:xfrm>
                       <a:off x="0" y="0"/>
-                      <a:ext cx="5274310" cy="2759710"/>
+                      <a:ext cx="5274310" cy="1802765"/>
                     </a:xfrm>
                     <a:prstGeom prst="rect">
                       <a:avLst/>
@@ -2338,7 +2394,7 @@
         <w:ind w:firstLineChars="0"/>
         <w:jc w:val="left"/>
         <w:rPr>
-          <w:rFonts w:ascii="Times New Roman" w:hAnsi="Times New Roman" w:hint="eastAsia"/>
+          <w:rFonts w:ascii="Times New Roman" w:hAnsi="Times New Roman"/>
           <w:color w:val="000000"/>
         </w:rPr>
       </w:pPr>
@@ -2347,10 +2403,10 @@
           <w:noProof/>
         </w:rPr>
         <w:drawing>
-          <wp:inline distT="0" distB="0" distL="0" distR="0" wp14:anchorId="0C119189" wp14:editId="357598CD">
-            <wp:extent cx="5274310" cy="2459990"/>
-            <wp:effectExtent l="0" t="0" r="2540" b="0"/>
-            <wp:docPr id="33" name="图片 33"/>
+          <wp:inline distT="0" distB="0" distL="0" distR="0" wp14:anchorId="2FEAA624" wp14:editId="4B97C643">
+            <wp:extent cx="4227047" cy="2487067"/>
+            <wp:effectExtent l="0" t="0" r="2540" b="8890"/>
+            <wp:docPr id="38" name="图片 38"/>
             <wp:cNvGraphicFramePr>
               <a:graphicFrameLocks xmlns:a="http://schemas.openxmlformats.org/drawingml/2006/main" noChangeAspect="1"/>
             </wp:cNvGraphicFramePr>
@@ -2370,7 +2426,7 @@
                   <pic:spPr>
                     <a:xfrm>
                       <a:off x="0" y="0"/>
-                      <a:ext cx="5274310" cy="2459990"/>
+                      <a:ext cx="4230193" cy="2488918"/>
                     </a:xfrm>
                     <a:prstGeom prst="rect">
                       <a:avLst/>
@@ -2390,6 +2446,358 @@
         <w:jc w:val="left"/>
         <w:rPr>
           <w:rFonts w:ascii="Times New Roman" w:hAnsi="Times New Roman"/>
+          <w:color w:val="000000"/>
+        </w:rPr>
+      </w:pPr>
+    </w:p>
+    <w:p>
+      <w:pPr>
+        <w:pStyle w:val="-11"/>
+        <w:ind w:firstLineChars="0"/>
+        <w:jc w:val="left"/>
+        <w:rPr>
+          <w:rFonts w:ascii="Times New Roman" w:hAnsi="Times New Roman"/>
+          <w:color w:val="000000"/>
+        </w:rPr>
+      </w:pPr>
+      <w:r>
+        <w:rPr>
+          <w:noProof/>
+        </w:rPr>
+        <w:lastRenderedPageBreak/>
+        <w:drawing>
+          <wp:inline distT="0" distB="0" distL="0" distR="0" wp14:anchorId="6196A22B" wp14:editId="197104CF">
+            <wp:extent cx="5274310" cy="3540760"/>
+            <wp:effectExtent l="0" t="0" r="2540" b="2540"/>
+            <wp:docPr id="39" name="图片 39"/>
+            <wp:cNvGraphicFramePr>
+              <a:graphicFrameLocks xmlns:a="http://schemas.openxmlformats.org/drawingml/2006/main" noChangeAspect="1"/>
+            </wp:cNvGraphicFramePr>
+            <a:graphic xmlns:a="http://schemas.openxmlformats.org/drawingml/2006/main">
+              <a:graphicData uri="http://schemas.openxmlformats.org/drawingml/2006/picture">
+                <pic:pic xmlns:pic="http://schemas.openxmlformats.org/drawingml/2006/picture">
+                  <pic:nvPicPr>
+                    <pic:cNvPr id="1" name=""/>
+                    <pic:cNvPicPr/>
+                  </pic:nvPicPr>
+                  <pic:blipFill>
+                    <a:blip r:embed="rId36"/>
+                    <a:stretch>
+                      <a:fillRect/>
+                    </a:stretch>
+                  </pic:blipFill>
+                  <pic:spPr>
+                    <a:xfrm>
+                      <a:off x="0" y="0"/>
+                      <a:ext cx="5274310" cy="3540760"/>
+                    </a:xfrm>
+                    <a:prstGeom prst="rect">
+                      <a:avLst/>
+                    </a:prstGeom>
+                  </pic:spPr>
+                </pic:pic>
+              </a:graphicData>
+            </a:graphic>
+          </wp:inline>
+        </w:drawing>
+      </w:r>
+    </w:p>
+    <w:p>
+      <w:pPr>
+        <w:pStyle w:val="-11"/>
+        <w:ind w:firstLineChars="0"/>
+        <w:jc w:val="left"/>
+        <w:rPr>
+          <w:rFonts w:ascii="Times New Roman" w:hAnsi="Times New Roman"/>
+          <w:color w:val="000000"/>
+        </w:rPr>
+      </w:pPr>
+    </w:p>
+    <w:p>
+      <w:pPr>
+        <w:pStyle w:val="-11"/>
+        <w:ind w:firstLineChars="0"/>
+        <w:jc w:val="left"/>
+        <w:rPr>
+          <w:rFonts w:ascii="Times New Roman" w:hAnsi="Times New Roman"/>
+          <w:color w:val="000000"/>
+        </w:rPr>
+      </w:pPr>
+      <w:r>
+        <w:rPr>
+          <w:noProof/>
+        </w:rPr>
+        <w:drawing>
+          <wp:inline distT="0" distB="0" distL="0" distR="0" wp14:anchorId="6D71FBD8" wp14:editId="7C30A802">
+            <wp:extent cx="5274310" cy="2536825"/>
+            <wp:effectExtent l="0" t="0" r="2540" b="0"/>
+            <wp:docPr id="40" name="图片 40"/>
+            <wp:cNvGraphicFramePr>
+              <a:graphicFrameLocks xmlns:a="http://schemas.openxmlformats.org/drawingml/2006/main" noChangeAspect="1"/>
+            </wp:cNvGraphicFramePr>
+            <a:graphic xmlns:a="http://schemas.openxmlformats.org/drawingml/2006/main">
+              <a:graphicData uri="http://schemas.openxmlformats.org/drawingml/2006/picture">
+                <pic:pic xmlns:pic="http://schemas.openxmlformats.org/drawingml/2006/picture">
+                  <pic:nvPicPr>
+                    <pic:cNvPr id="1" name=""/>
+                    <pic:cNvPicPr/>
+                  </pic:nvPicPr>
+                  <pic:blipFill>
+                    <a:blip r:embed="rId37"/>
+                    <a:stretch>
+                      <a:fillRect/>
+                    </a:stretch>
+                  </pic:blipFill>
+                  <pic:spPr>
+                    <a:xfrm>
+                      <a:off x="0" y="0"/>
+                      <a:ext cx="5274310" cy="2536825"/>
+                    </a:xfrm>
+                    <a:prstGeom prst="rect">
+                      <a:avLst/>
+                    </a:prstGeom>
+                  </pic:spPr>
+                </pic:pic>
+              </a:graphicData>
+            </a:graphic>
+          </wp:inline>
+        </w:drawing>
+      </w:r>
+    </w:p>
+    <w:p>
+      <w:pPr>
+        <w:pStyle w:val="-11"/>
+        <w:ind w:firstLineChars="0"/>
+        <w:jc w:val="left"/>
+        <w:rPr>
+          <w:rFonts w:ascii="Times New Roman" w:hAnsi="Times New Roman"/>
+          <w:color w:val="000000"/>
+        </w:rPr>
+      </w:pPr>
+    </w:p>
+    <w:p>
+      <w:pPr>
+        <w:pStyle w:val="-11"/>
+        <w:ind w:firstLineChars="0"/>
+        <w:jc w:val="left"/>
+        <w:rPr>
+          <w:rFonts w:ascii="Times New Roman" w:hAnsi="Times New Roman"/>
+          <w:color w:val="000000"/>
+        </w:rPr>
+      </w:pPr>
+      <w:r>
+        <w:rPr>
+          <w:noProof/>
+        </w:rPr>
+        <w:drawing>
+          <wp:inline distT="0" distB="0" distL="0" distR="0" wp14:anchorId="6973F2DC" wp14:editId="53F5619D">
+            <wp:extent cx="5274310" cy="1910715"/>
+            <wp:effectExtent l="0" t="0" r="2540" b="0"/>
+            <wp:docPr id="41" name="图片 41"/>
+            <wp:cNvGraphicFramePr>
+              <a:graphicFrameLocks xmlns:a="http://schemas.openxmlformats.org/drawingml/2006/main" noChangeAspect="1"/>
+            </wp:cNvGraphicFramePr>
+            <a:graphic xmlns:a="http://schemas.openxmlformats.org/drawingml/2006/main">
+              <a:graphicData uri="http://schemas.openxmlformats.org/drawingml/2006/picture">
+                <pic:pic xmlns:pic="http://schemas.openxmlformats.org/drawingml/2006/picture">
+                  <pic:nvPicPr>
+                    <pic:cNvPr id="1" name=""/>
+                    <pic:cNvPicPr/>
+                  </pic:nvPicPr>
+                  <pic:blipFill>
+                    <a:blip r:embed="rId38"/>
+                    <a:stretch>
+                      <a:fillRect/>
+                    </a:stretch>
+                  </pic:blipFill>
+                  <pic:spPr>
+                    <a:xfrm>
+                      <a:off x="0" y="0"/>
+                      <a:ext cx="5274310" cy="1910715"/>
+                    </a:xfrm>
+                    <a:prstGeom prst="rect">
+                      <a:avLst/>
+                    </a:prstGeom>
+                  </pic:spPr>
+                </pic:pic>
+              </a:graphicData>
+            </a:graphic>
+          </wp:inline>
+        </w:drawing>
+      </w:r>
+    </w:p>
+    <w:p>
+      <w:pPr>
+        <w:pStyle w:val="-11"/>
+        <w:ind w:firstLineChars="0"/>
+        <w:jc w:val="left"/>
+        <w:rPr>
+          <w:rFonts w:ascii="Times New Roman" w:hAnsi="Times New Roman"/>
+          <w:color w:val="000000"/>
+        </w:rPr>
+      </w:pPr>
+    </w:p>
+    <w:p>
+      <w:pPr>
+        <w:pStyle w:val="-11"/>
+        <w:ind w:firstLineChars="0"/>
+        <w:jc w:val="left"/>
+        <w:rPr>
+          <w:rFonts w:ascii="Times New Roman" w:hAnsi="Times New Roman"/>
+          <w:color w:val="000000"/>
+        </w:rPr>
+      </w:pPr>
+      <w:r>
+        <w:rPr>
+          <w:noProof/>
+        </w:rPr>
+        <w:lastRenderedPageBreak/>
+        <w:drawing>
+          <wp:inline distT="0" distB="0" distL="0" distR="0" wp14:anchorId="2B809E33" wp14:editId="2E7366AB">
+            <wp:extent cx="5274310" cy="3034665"/>
+            <wp:effectExtent l="0" t="0" r="2540" b="0"/>
+            <wp:docPr id="42" name="图片 42"/>
+            <wp:cNvGraphicFramePr>
+              <a:graphicFrameLocks xmlns:a="http://schemas.openxmlformats.org/drawingml/2006/main" noChangeAspect="1"/>
+            </wp:cNvGraphicFramePr>
+            <a:graphic xmlns:a="http://schemas.openxmlformats.org/drawingml/2006/main">
+              <a:graphicData uri="http://schemas.openxmlformats.org/drawingml/2006/picture">
+                <pic:pic xmlns:pic="http://schemas.openxmlformats.org/drawingml/2006/picture">
+                  <pic:nvPicPr>
+                    <pic:cNvPr id="1" name=""/>
+                    <pic:cNvPicPr/>
+                  </pic:nvPicPr>
+                  <pic:blipFill>
+                    <a:blip r:embed="rId39"/>
+                    <a:stretch>
+                      <a:fillRect/>
+                    </a:stretch>
+                  </pic:blipFill>
+                  <pic:spPr>
+                    <a:xfrm>
+                      <a:off x="0" y="0"/>
+                      <a:ext cx="5274310" cy="3034665"/>
+                    </a:xfrm>
+                    <a:prstGeom prst="rect">
+                      <a:avLst/>
+                    </a:prstGeom>
+                  </pic:spPr>
+                </pic:pic>
+              </a:graphicData>
+            </a:graphic>
+          </wp:inline>
+        </w:drawing>
+      </w:r>
+    </w:p>
+    <w:p>
+      <w:pPr>
+        <w:pStyle w:val="-11"/>
+        <w:ind w:firstLineChars="0"/>
+        <w:jc w:val="left"/>
+        <w:rPr>
+          <w:rFonts w:ascii="Times New Roman" w:hAnsi="Times New Roman"/>
+          <w:color w:val="000000"/>
+        </w:rPr>
+      </w:pPr>
+    </w:p>
+    <w:p>
+      <w:pPr>
+        <w:pStyle w:val="-11"/>
+        <w:ind w:firstLineChars="0"/>
+        <w:jc w:val="left"/>
+        <w:rPr>
+          <w:rFonts w:ascii="Times New Roman" w:hAnsi="Times New Roman"/>
+          <w:color w:val="000000"/>
+        </w:rPr>
+      </w:pPr>
+      <w:r>
+        <w:rPr>
+          <w:noProof/>
+        </w:rPr>
+        <w:drawing>
+          <wp:inline distT="0" distB="0" distL="0" distR="0" wp14:anchorId="658A4F0A" wp14:editId="7C7A3EE8">
+            <wp:extent cx="5274310" cy="2882900"/>
+            <wp:effectExtent l="0" t="0" r="2540" b="0"/>
+            <wp:docPr id="43" name="图片 43"/>
+            <wp:cNvGraphicFramePr>
+              <a:graphicFrameLocks xmlns:a="http://schemas.openxmlformats.org/drawingml/2006/main" noChangeAspect="1"/>
+            </wp:cNvGraphicFramePr>
+            <a:graphic xmlns:a="http://schemas.openxmlformats.org/drawingml/2006/main">
+              <a:graphicData uri="http://schemas.openxmlformats.org/drawingml/2006/picture">
+                <pic:pic xmlns:pic="http://schemas.openxmlformats.org/drawingml/2006/picture">
+                  <pic:nvPicPr>
+                    <pic:cNvPr id="1" name=""/>
+                    <pic:cNvPicPr/>
+                  </pic:nvPicPr>
+                  <pic:blipFill>
+                    <a:blip r:embed="rId40"/>
+                    <a:stretch>
+                      <a:fillRect/>
+                    </a:stretch>
+                  </pic:blipFill>
+                  <pic:spPr>
+                    <a:xfrm>
+                      <a:off x="0" y="0"/>
+                      <a:ext cx="5274310" cy="2882900"/>
+                    </a:xfrm>
+                    <a:prstGeom prst="rect">
+                      <a:avLst/>
+                    </a:prstGeom>
+                  </pic:spPr>
+                </pic:pic>
+              </a:graphicData>
+            </a:graphic>
+          </wp:inline>
+        </w:drawing>
+      </w:r>
+    </w:p>
+    <w:p>
+      <w:pPr>
+        <w:pStyle w:val="-11"/>
+        <w:ind w:firstLineChars="0"/>
+        <w:jc w:val="left"/>
+        <w:rPr>
+          <w:rFonts w:ascii="Times New Roman" w:hAnsi="Times New Roman"/>
+          <w:color w:val="000000"/>
+        </w:rPr>
+      </w:pPr>
+    </w:p>
+    <w:p>
+      <w:pPr>
+        <w:pStyle w:val="-11"/>
+        <w:ind w:firstLineChars="0"/>
+        <w:jc w:val="left"/>
+        <w:rPr>
+          <w:rFonts w:ascii="Times New Roman" w:hAnsi="Times New Roman"/>
+          <w:color w:val="000000"/>
+        </w:rPr>
+      </w:pPr>
+      <w:r>
+        <w:rPr>
+          <w:rFonts w:ascii="Times New Roman" w:hAnsi="Times New Roman"/>
+          <w:color w:val="000000"/>
+        </w:rPr>
+        <w:t>Receiver</w:t>
+      </w:r>
+    </w:p>
+    <w:p>
+      <w:pPr>
+        <w:pStyle w:val="-11"/>
+        <w:ind w:firstLineChars="0"/>
+        <w:jc w:val="left"/>
+        <w:rPr>
+          <w:rFonts w:ascii="Times New Roman" w:hAnsi="Times New Roman" w:hint="eastAsia"/>
+          <w:color w:val="000000"/>
+        </w:rPr>
+      </w:pPr>
+    </w:p>
+    <w:p>
+      <w:pPr>
+        <w:pStyle w:val="-11"/>
+        <w:ind w:firstLineChars="0"/>
+        <w:jc w:val="left"/>
+        <w:rPr>
+          <w:rFonts w:ascii="Times New Roman" w:hAnsi="Times New Roman" w:hint="eastAsia"/>
           <w:color w:val="000000"/>
         </w:rPr>
       </w:pPr>

--- a/计算机网络TCP实验报告.docx
+++ b/计算机网络TCP实验报告.docx
@@ -2779,6 +2779,1463 @@
         </w:rPr>
         <w:t>Receiver</w:t>
       </w:r>
+    </w:p>
+    <w:p>
+      <w:pPr>
+        <w:pStyle w:val="-11"/>
+        <w:ind w:firstLineChars="0"/>
+        <w:jc w:val="left"/>
+        <w:rPr>
+          <w:rFonts w:ascii="Times New Roman" w:hAnsi="Times New Roman"/>
+          <w:color w:val="000000"/>
+        </w:rPr>
+      </w:pPr>
+    </w:p>
+    <w:p>
+      <w:pPr>
+        <w:pStyle w:val="-11"/>
+        <w:ind w:firstLineChars="0"/>
+        <w:jc w:val="left"/>
+        <w:rPr>
+          <w:rFonts w:ascii="Times New Roman" w:hAnsi="Times New Roman" w:hint="eastAsia"/>
+          <w:color w:val="000000"/>
+        </w:rPr>
+      </w:pPr>
+      <w:r>
+        <w:rPr>
+          <w:noProof/>
+        </w:rPr>
+        <w:drawing>
+          <wp:inline distT="0" distB="0" distL="0" distR="0" wp14:anchorId="02EE810D" wp14:editId="13916FF1">
+            <wp:extent cx="5274310" cy="944245"/>
+            <wp:effectExtent l="0" t="0" r="2540" b="8255"/>
+            <wp:docPr id="46" name="图片 46"/>
+            <wp:cNvGraphicFramePr>
+              <a:graphicFrameLocks xmlns:a="http://schemas.openxmlformats.org/drawingml/2006/main" noChangeAspect="1"/>
+            </wp:cNvGraphicFramePr>
+            <a:graphic xmlns:a="http://schemas.openxmlformats.org/drawingml/2006/main">
+              <a:graphicData uri="http://schemas.openxmlformats.org/drawingml/2006/picture">
+                <pic:pic xmlns:pic="http://schemas.openxmlformats.org/drawingml/2006/picture">
+                  <pic:nvPicPr>
+                    <pic:cNvPr id="1" name=""/>
+                    <pic:cNvPicPr/>
+                  </pic:nvPicPr>
+                  <pic:blipFill>
+                    <a:blip r:embed="rId41"/>
+                    <a:stretch>
+                      <a:fillRect/>
+                    </a:stretch>
+                  </pic:blipFill>
+                  <pic:spPr>
+                    <a:xfrm>
+                      <a:off x="0" y="0"/>
+                      <a:ext cx="5274310" cy="944245"/>
+                    </a:xfrm>
+                    <a:prstGeom prst="rect">
+                      <a:avLst/>
+                    </a:prstGeom>
+                  </pic:spPr>
+                </pic:pic>
+              </a:graphicData>
+            </a:graphic>
+          </wp:inline>
+        </w:drawing>
+      </w:r>
+    </w:p>
+    <w:p>
+      <w:pPr>
+        <w:pStyle w:val="-11"/>
+        <w:ind w:firstLineChars="0"/>
+        <w:jc w:val="left"/>
+        <w:rPr>
+          <w:rFonts w:ascii="Times New Roman" w:hAnsi="Times New Roman"/>
+          <w:color w:val="000000"/>
+        </w:rPr>
+      </w:pPr>
+      <w:r>
+        <w:rPr>
+          <w:noProof/>
+        </w:rPr>
+        <w:lastRenderedPageBreak/>
+        <w:drawing>
+          <wp:inline distT="0" distB="0" distL="0" distR="0" wp14:anchorId="75103222" wp14:editId="7F071842">
+            <wp:extent cx="5274310" cy="4066540"/>
+            <wp:effectExtent l="0" t="0" r="2540" b="0"/>
+            <wp:docPr id="44" name="图片 44"/>
+            <wp:cNvGraphicFramePr>
+              <a:graphicFrameLocks xmlns:a="http://schemas.openxmlformats.org/drawingml/2006/main" noChangeAspect="1"/>
+            </wp:cNvGraphicFramePr>
+            <a:graphic xmlns:a="http://schemas.openxmlformats.org/drawingml/2006/main">
+              <a:graphicData uri="http://schemas.openxmlformats.org/drawingml/2006/picture">
+                <pic:pic xmlns:pic="http://schemas.openxmlformats.org/drawingml/2006/picture">
+                  <pic:nvPicPr>
+                    <pic:cNvPr id="1" name=""/>
+                    <pic:cNvPicPr/>
+                  </pic:nvPicPr>
+                  <pic:blipFill>
+                    <a:blip r:embed="rId42"/>
+                    <a:stretch>
+                      <a:fillRect/>
+                    </a:stretch>
+                  </pic:blipFill>
+                  <pic:spPr>
+                    <a:xfrm>
+                      <a:off x="0" y="0"/>
+                      <a:ext cx="5274310" cy="4066540"/>
+                    </a:xfrm>
+                    <a:prstGeom prst="rect">
+                      <a:avLst/>
+                    </a:prstGeom>
+                  </pic:spPr>
+                </pic:pic>
+              </a:graphicData>
+            </a:graphic>
+          </wp:inline>
+        </w:drawing>
+      </w:r>
+    </w:p>
+    <w:p>
+      <w:pPr>
+        <w:pStyle w:val="-11"/>
+        <w:ind w:firstLineChars="0"/>
+        <w:jc w:val="left"/>
+        <w:rPr>
+          <w:rFonts w:ascii="Times New Roman" w:hAnsi="Times New Roman"/>
+          <w:color w:val="000000"/>
+        </w:rPr>
+      </w:pPr>
+    </w:p>
+    <w:p>
+      <w:pPr>
+        <w:pStyle w:val="-11"/>
+        <w:ind w:firstLineChars="0"/>
+        <w:jc w:val="left"/>
+        <w:rPr>
+          <w:rFonts w:ascii="Times New Roman" w:hAnsi="Times New Roman"/>
+          <w:color w:val="000000"/>
+        </w:rPr>
+      </w:pPr>
+      <w:r>
+        <w:rPr>
+          <w:noProof/>
+        </w:rPr>
+        <w:drawing>
+          <wp:inline distT="0" distB="0" distL="0" distR="0" wp14:anchorId="38404526" wp14:editId="2903319F">
+            <wp:extent cx="5274310" cy="1503045"/>
+            <wp:effectExtent l="0" t="0" r="2540" b="1905"/>
+            <wp:docPr id="47" name="图片 47"/>
+            <wp:cNvGraphicFramePr>
+              <a:graphicFrameLocks xmlns:a="http://schemas.openxmlformats.org/drawingml/2006/main" noChangeAspect="1"/>
+            </wp:cNvGraphicFramePr>
+            <a:graphic xmlns:a="http://schemas.openxmlformats.org/drawingml/2006/main">
+              <a:graphicData uri="http://schemas.openxmlformats.org/drawingml/2006/picture">
+                <pic:pic xmlns:pic="http://schemas.openxmlformats.org/drawingml/2006/picture">
+                  <pic:nvPicPr>
+                    <pic:cNvPr id="1" name=""/>
+                    <pic:cNvPicPr/>
+                  </pic:nvPicPr>
+                  <pic:blipFill>
+                    <a:blip r:embed="rId43"/>
+                    <a:stretch>
+                      <a:fillRect/>
+                    </a:stretch>
+                  </pic:blipFill>
+                  <pic:spPr>
+                    <a:xfrm>
+                      <a:off x="0" y="0"/>
+                      <a:ext cx="5274310" cy="1503045"/>
+                    </a:xfrm>
+                    <a:prstGeom prst="rect">
+                      <a:avLst/>
+                    </a:prstGeom>
+                  </pic:spPr>
+                </pic:pic>
+              </a:graphicData>
+            </a:graphic>
+          </wp:inline>
+        </w:drawing>
+      </w:r>
+    </w:p>
+    <w:p>
+      <w:pPr>
+        <w:pStyle w:val="-11"/>
+        <w:ind w:firstLineChars="0"/>
+        <w:jc w:val="left"/>
+        <w:rPr>
+          <w:rFonts w:ascii="Times New Roman" w:hAnsi="Times New Roman"/>
+          <w:color w:val="000000"/>
+        </w:rPr>
+      </w:pPr>
+    </w:p>
+    <w:p>
+      <w:pPr>
+        <w:pStyle w:val="-11"/>
+        <w:ind w:firstLineChars="0"/>
+        <w:jc w:val="left"/>
+        <w:rPr>
+          <w:rFonts w:ascii="Times New Roman" w:hAnsi="Times New Roman"/>
+          <w:color w:val="000000"/>
+        </w:rPr>
+      </w:pPr>
+      <w:r>
+        <w:rPr>
+          <w:rFonts w:ascii="Times New Roman" w:hAnsi="Times New Roman" w:hint="eastAsia"/>
+          <w:color w:val="000000"/>
+        </w:rPr>
+        <w:t>设置</w:t>
+      </w:r>
+    </w:p>
+    <w:p>
+      <w:pPr>
+        <w:pStyle w:val="-11"/>
+        <w:ind w:firstLineChars="0"/>
+        <w:jc w:val="left"/>
+        <w:rPr>
+          <w:rFonts w:ascii="Times New Roman" w:hAnsi="Times New Roman"/>
+          <w:color w:val="000000"/>
+        </w:rPr>
+      </w:pPr>
+      <w:r>
+        <w:rPr>
+          <w:noProof/>
+        </w:rPr>
+        <w:drawing>
+          <wp:inline distT="0" distB="0" distL="0" distR="0" wp14:anchorId="2E2BDE5A" wp14:editId="5D00189D">
+            <wp:extent cx="4216096" cy="2195355"/>
+            <wp:effectExtent l="0" t="0" r="0" b="0"/>
+            <wp:docPr id="48" name="图片 48"/>
+            <wp:cNvGraphicFramePr>
+              <a:graphicFrameLocks xmlns:a="http://schemas.openxmlformats.org/drawingml/2006/main" noChangeAspect="1"/>
+            </wp:cNvGraphicFramePr>
+            <a:graphic xmlns:a="http://schemas.openxmlformats.org/drawingml/2006/main">
+              <a:graphicData uri="http://schemas.openxmlformats.org/drawingml/2006/picture">
+                <pic:pic xmlns:pic="http://schemas.openxmlformats.org/drawingml/2006/picture">
+                  <pic:nvPicPr>
+                    <pic:cNvPr id="1" name=""/>
+                    <pic:cNvPicPr/>
+                  </pic:nvPicPr>
+                  <pic:blipFill>
+                    <a:blip r:embed="rId44"/>
+                    <a:stretch>
+                      <a:fillRect/>
+                    </a:stretch>
+                  </pic:blipFill>
+                  <pic:spPr>
+                    <a:xfrm>
+                      <a:off x="0" y="0"/>
+                      <a:ext cx="4220235" cy="2197510"/>
+                    </a:xfrm>
+                    <a:prstGeom prst="rect">
+                      <a:avLst/>
+                    </a:prstGeom>
+                  </pic:spPr>
+                </pic:pic>
+              </a:graphicData>
+            </a:graphic>
+          </wp:inline>
+        </w:drawing>
+      </w:r>
+    </w:p>
+    <w:p>
+      <w:pPr>
+        <w:pStyle w:val="-11"/>
+        <w:ind w:firstLineChars="0"/>
+        <w:jc w:val="left"/>
+        <w:rPr>
+          <w:rFonts w:ascii="Times New Roman" w:hAnsi="Times New Roman"/>
+          <w:color w:val="000000"/>
+        </w:rPr>
+      </w:pPr>
+      <w:r>
+        <w:rPr>
+          <w:noProof/>
+        </w:rPr>
+        <w:lastRenderedPageBreak/>
+        <w:drawing>
+          <wp:inline distT="0" distB="0" distL="0" distR="0" wp14:anchorId="4AE904F2" wp14:editId="26FD1A4E">
+            <wp:extent cx="5274310" cy="2261235"/>
+            <wp:effectExtent l="0" t="0" r="2540" b="5715"/>
+            <wp:docPr id="49" name="图片 49"/>
+            <wp:cNvGraphicFramePr>
+              <a:graphicFrameLocks xmlns:a="http://schemas.openxmlformats.org/drawingml/2006/main" noChangeAspect="1"/>
+            </wp:cNvGraphicFramePr>
+            <a:graphic xmlns:a="http://schemas.openxmlformats.org/drawingml/2006/main">
+              <a:graphicData uri="http://schemas.openxmlformats.org/drawingml/2006/picture">
+                <pic:pic xmlns:pic="http://schemas.openxmlformats.org/drawingml/2006/picture">
+                  <pic:nvPicPr>
+                    <pic:cNvPr id="1" name=""/>
+                    <pic:cNvPicPr/>
+                  </pic:nvPicPr>
+                  <pic:blipFill>
+                    <a:blip r:embed="rId45"/>
+                    <a:stretch>
+                      <a:fillRect/>
+                    </a:stretch>
+                  </pic:blipFill>
+                  <pic:spPr>
+                    <a:xfrm>
+                      <a:off x="0" y="0"/>
+                      <a:ext cx="5274310" cy="2261235"/>
+                    </a:xfrm>
+                    <a:prstGeom prst="rect">
+                      <a:avLst/>
+                    </a:prstGeom>
+                  </pic:spPr>
+                </pic:pic>
+              </a:graphicData>
+            </a:graphic>
+          </wp:inline>
+        </w:drawing>
+      </w:r>
+    </w:p>
+    <w:p>
+      <w:pPr>
+        <w:pStyle w:val="-11"/>
+        <w:ind w:firstLineChars="0"/>
+        <w:jc w:val="left"/>
+        <w:rPr>
+          <w:rFonts w:ascii="Times New Roman" w:hAnsi="Times New Roman"/>
+          <w:color w:val="000000"/>
+        </w:rPr>
+      </w:pPr>
+    </w:p>
+    <w:p>
+      <w:pPr>
+        <w:pStyle w:val="-11"/>
+        <w:ind w:firstLineChars="0"/>
+        <w:jc w:val="left"/>
+        <w:rPr>
+          <w:rFonts w:ascii="Times New Roman" w:hAnsi="Times New Roman"/>
+          <w:color w:val="000000"/>
+        </w:rPr>
+      </w:pPr>
+      <w:r>
+        <w:rPr>
+          <w:rFonts w:ascii="Times New Roman" w:hAnsi="Times New Roman"/>
+          <w:color w:val="000000"/>
+        </w:rPr>
+        <w:t>L</w:t>
+      </w:r>
+      <w:r>
+        <w:rPr>
+          <w:rFonts w:ascii="Times New Roman" w:hAnsi="Times New Roman" w:hint="eastAsia"/>
+          <w:color w:val="000000"/>
+        </w:rPr>
+        <w:t>og</w:t>
+      </w:r>
+    </w:p>
+    <w:p>
+      <w:pPr>
+        <w:pStyle w:val="-11"/>
+        <w:ind w:firstLineChars="0"/>
+        <w:jc w:val="left"/>
+        <w:rPr>
+          <w:rFonts w:ascii="Times New Roman" w:hAnsi="Times New Roman"/>
+          <w:color w:val="000000"/>
+        </w:rPr>
+      </w:pPr>
+      <w:r>
+        <w:rPr>
+          <w:noProof/>
+        </w:rPr>
+        <w:drawing>
+          <wp:inline distT="0" distB="0" distL="0" distR="0" wp14:anchorId="6C2E76D2" wp14:editId="02192DD5">
+            <wp:extent cx="5274310" cy="533400"/>
+            <wp:effectExtent l="0" t="0" r="2540" b="0"/>
+            <wp:docPr id="50" name="图片 50"/>
+            <wp:cNvGraphicFramePr>
+              <a:graphicFrameLocks xmlns:a="http://schemas.openxmlformats.org/drawingml/2006/main" noChangeAspect="1"/>
+            </wp:cNvGraphicFramePr>
+            <a:graphic xmlns:a="http://schemas.openxmlformats.org/drawingml/2006/main">
+              <a:graphicData uri="http://schemas.openxmlformats.org/drawingml/2006/picture">
+                <pic:pic xmlns:pic="http://schemas.openxmlformats.org/drawingml/2006/picture">
+                  <pic:nvPicPr>
+                    <pic:cNvPr id="1" name=""/>
+                    <pic:cNvPicPr/>
+                  </pic:nvPicPr>
+                  <pic:blipFill>
+                    <a:blip r:embed="rId46"/>
+                    <a:stretch>
+                      <a:fillRect/>
+                    </a:stretch>
+                  </pic:blipFill>
+                  <pic:spPr>
+                    <a:xfrm>
+                      <a:off x="0" y="0"/>
+                      <a:ext cx="5274310" cy="533400"/>
+                    </a:xfrm>
+                    <a:prstGeom prst="rect">
+                      <a:avLst/>
+                    </a:prstGeom>
+                  </pic:spPr>
+                </pic:pic>
+              </a:graphicData>
+            </a:graphic>
+          </wp:inline>
+        </w:drawing>
+      </w:r>
+    </w:p>
+    <w:p>
+      <w:pPr>
+        <w:pStyle w:val="-11"/>
+        <w:ind w:firstLineChars="0"/>
+        <w:jc w:val="left"/>
+        <w:rPr>
+          <w:rFonts w:ascii="Times New Roman" w:hAnsi="Times New Roman"/>
+          <w:color w:val="000000"/>
+        </w:rPr>
+      </w:pPr>
+    </w:p>
+    <w:p>
+      <w:pPr>
+        <w:pStyle w:val="-11"/>
+        <w:ind w:firstLineChars="0"/>
+        <w:jc w:val="left"/>
+        <w:rPr>
+          <w:rFonts w:ascii="Times New Roman" w:hAnsi="Times New Roman"/>
+          <w:color w:val="000000"/>
+        </w:rPr>
+      </w:pPr>
+      <w:r>
+        <w:rPr>
+          <w:noProof/>
+        </w:rPr>
+        <w:drawing>
+          <wp:inline distT="0" distB="0" distL="0" distR="0" wp14:anchorId="6B14D340" wp14:editId="18F92F9F">
+            <wp:extent cx="4829175" cy="952500"/>
+            <wp:effectExtent l="0" t="0" r="9525" b="0"/>
+            <wp:docPr id="51" name="图片 51"/>
+            <wp:cNvGraphicFramePr>
+              <a:graphicFrameLocks xmlns:a="http://schemas.openxmlformats.org/drawingml/2006/main" noChangeAspect="1"/>
+            </wp:cNvGraphicFramePr>
+            <a:graphic xmlns:a="http://schemas.openxmlformats.org/drawingml/2006/main">
+              <a:graphicData uri="http://schemas.openxmlformats.org/drawingml/2006/picture">
+                <pic:pic xmlns:pic="http://schemas.openxmlformats.org/drawingml/2006/picture">
+                  <pic:nvPicPr>
+                    <pic:cNvPr id="1" name=""/>
+                    <pic:cNvPicPr/>
+                  </pic:nvPicPr>
+                  <pic:blipFill>
+                    <a:blip r:embed="rId47"/>
+                    <a:stretch>
+                      <a:fillRect/>
+                    </a:stretch>
+                  </pic:blipFill>
+                  <pic:spPr>
+                    <a:xfrm>
+                      <a:off x="0" y="0"/>
+                      <a:ext cx="4829175" cy="952500"/>
+                    </a:xfrm>
+                    <a:prstGeom prst="rect">
+                      <a:avLst/>
+                    </a:prstGeom>
+                  </pic:spPr>
+                </pic:pic>
+              </a:graphicData>
+            </a:graphic>
+          </wp:inline>
+        </w:drawing>
+      </w:r>
+    </w:p>
+    <w:p>
+      <w:pPr>
+        <w:pStyle w:val="-11"/>
+        <w:ind w:firstLineChars="0"/>
+        <w:jc w:val="left"/>
+        <w:rPr>
+          <w:rFonts w:ascii="Times New Roman" w:hAnsi="Times New Roman"/>
+          <w:color w:val="000000"/>
+        </w:rPr>
+      </w:pPr>
+    </w:p>
+    <w:p>
+      <w:pPr>
+        <w:pStyle w:val="-11"/>
+        <w:ind w:firstLineChars="0"/>
+        <w:jc w:val="left"/>
+        <w:rPr>
+          <w:rFonts w:ascii="Times New Roman" w:hAnsi="Times New Roman"/>
+          <w:color w:val="000000"/>
+        </w:rPr>
+      </w:pPr>
+      <w:r>
+        <w:rPr>
+          <w:noProof/>
+        </w:rPr>
+        <w:drawing>
+          <wp:inline distT="0" distB="0" distL="0" distR="0" wp14:anchorId="3D7FDEF2" wp14:editId="34DD2415">
+            <wp:extent cx="5274310" cy="537845"/>
+            <wp:effectExtent l="0" t="0" r="2540" b="0"/>
+            <wp:docPr id="52" name="图片 52"/>
+            <wp:cNvGraphicFramePr>
+              <a:graphicFrameLocks xmlns:a="http://schemas.openxmlformats.org/drawingml/2006/main" noChangeAspect="1"/>
+            </wp:cNvGraphicFramePr>
+            <a:graphic xmlns:a="http://schemas.openxmlformats.org/drawingml/2006/main">
+              <a:graphicData uri="http://schemas.openxmlformats.org/drawingml/2006/picture">
+                <pic:pic xmlns:pic="http://schemas.openxmlformats.org/drawingml/2006/picture">
+                  <pic:nvPicPr>
+                    <pic:cNvPr id="1" name=""/>
+                    <pic:cNvPicPr/>
+                  </pic:nvPicPr>
+                  <pic:blipFill>
+                    <a:blip r:embed="rId48"/>
+                    <a:stretch>
+                      <a:fillRect/>
+                    </a:stretch>
+                  </pic:blipFill>
+                  <pic:spPr>
+                    <a:xfrm>
+                      <a:off x="0" y="0"/>
+                      <a:ext cx="5274310" cy="537845"/>
+                    </a:xfrm>
+                    <a:prstGeom prst="rect">
+                      <a:avLst/>
+                    </a:prstGeom>
+                  </pic:spPr>
+                </pic:pic>
+              </a:graphicData>
+            </a:graphic>
+          </wp:inline>
+        </w:drawing>
+      </w:r>
+    </w:p>
+    <w:p>
+      <w:pPr>
+        <w:pStyle w:val="-11"/>
+        <w:ind w:firstLineChars="0"/>
+        <w:jc w:val="left"/>
+        <w:rPr>
+          <w:rFonts w:ascii="Times New Roman" w:hAnsi="Times New Roman"/>
+          <w:color w:val="000000"/>
+        </w:rPr>
+      </w:pPr>
+    </w:p>
+    <w:p>
+      <w:pPr>
+        <w:pStyle w:val="-11"/>
+        <w:ind w:firstLineChars="0"/>
+        <w:jc w:val="left"/>
+        <w:rPr>
+          <w:rFonts w:ascii="Times New Roman" w:hAnsi="Times New Roman"/>
+          <w:color w:val="000000"/>
+        </w:rPr>
+      </w:pPr>
+      <w:r>
+        <w:rPr>
+          <w:noProof/>
+        </w:rPr>
+        <w:drawing>
+          <wp:inline distT="0" distB="0" distL="0" distR="0" wp14:anchorId="27B6A9C4" wp14:editId="259B8CD0">
+            <wp:extent cx="4991100" cy="971550"/>
+            <wp:effectExtent l="0" t="0" r="0" b="0"/>
+            <wp:docPr id="53" name="图片 53"/>
+            <wp:cNvGraphicFramePr>
+              <a:graphicFrameLocks xmlns:a="http://schemas.openxmlformats.org/drawingml/2006/main" noChangeAspect="1"/>
+            </wp:cNvGraphicFramePr>
+            <a:graphic xmlns:a="http://schemas.openxmlformats.org/drawingml/2006/main">
+              <a:graphicData uri="http://schemas.openxmlformats.org/drawingml/2006/picture">
+                <pic:pic xmlns:pic="http://schemas.openxmlformats.org/drawingml/2006/picture">
+                  <pic:nvPicPr>
+                    <pic:cNvPr id="1" name=""/>
+                    <pic:cNvPicPr/>
+                  </pic:nvPicPr>
+                  <pic:blipFill>
+                    <a:blip r:embed="rId49"/>
+                    <a:stretch>
+                      <a:fillRect/>
+                    </a:stretch>
+                  </pic:blipFill>
+                  <pic:spPr>
+                    <a:xfrm>
+                      <a:off x="0" y="0"/>
+                      <a:ext cx="4991100" cy="971550"/>
+                    </a:xfrm>
+                    <a:prstGeom prst="rect">
+                      <a:avLst/>
+                    </a:prstGeom>
+                  </pic:spPr>
+                </pic:pic>
+              </a:graphicData>
+            </a:graphic>
+          </wp:inline>
+        </w:drawing>
+      </w:r>
+    </w:p>
+    <w:p>
+      <w:pPr>
+        <w:pStyle w:val="-11"/>
+        <w:ind w:firstLineChars="0"/>
+        <w:jc w:val="left"/>
+        <w:rPr>
+          <w:rFonts w:ascii="Times New Roman" w:hAnsi="Times New Roman"/>
+          <w:color w:val="000000"/>
+        </w:rPr>
+      </w:pPr>
+    </w:p>
+    <w:p>
+      <w:pPr>
+        <w:pStyle w:val="-11"/>
+        <w:ind w:firstLineChars="0"/>
+        <w:jc w:val="left"/>
+        <w:rPr>
+          <w:rFonts w:ascii="Times New Roman" w:hAnsi="Times New Roman"/>
+          <w:color w:val="000000"/>
+        </w:rPr>
+      </w:pPr>
+      <w:r>
+        <w:rPr>
+          <w:rFonts w:ascii="Times New Roman" w:hAnsi="Times New Roman" w:hint="eastAsia"/>
+          <w:color w:val="000000"/>
+        </w:rPr>
+        <w:t>//</w:t>
+      </w:r>
+    </w:p>
+    <w:p>
+      <w:pPr>
+        <w:pStyle w:val="-11"/>
+        <w:ind w:firstLineChars="0"/>
+        <w:jc w:val="left"/>
+        <w:rPr>
+          <w:rFonts w:ascii="Times New Roman" w:hAnsi="Times New Roman"/>
+          <w:color w:val="000000"/>
+        </w:rPr>
+      </w:pPr>
+      <w:r>
+        <w:rPr>
+          <w:noProof/>
+        </w:rPr>
+        <w:drawing>
+          <wp:inline distT="0" distB="0" distL="0" distR="0" wp14:anchorId="44F25234" wp14:editId="4B28BFEF">
+            <wp:extent cx="5274310" cy="761365"/>
+            <wp:effectExtent l="0" t="0" r="2540" b="635"/>
+            <wp:docPr id="54" name="图片 54"/>
+            <wp:cNvGraphicFramePr>
+              <a:graphicFrameLocks xmlns:a="http://schemas.openxmlformats.org/drawingml/2006/main" noChangeAspect="1"/>
+            </wp:cNvGraphicFramePr>
+            <a:graphic xmlns:a="http://schemas.openxmlformats.org/drawingml/2006/main">
+              <a:graphicData uri="http://schemas.openxmlformats.org/drawingml/2006/picture">
+                <pic:pic xmlns:pic="http://schemas.openxmlformats.org/drawingml/2006/picture">
+                  <pic:nvPicPr>
+                    <pic:cNvPr id="1" name=""/>
+                    <pic:cNvPicPr/>
+                  </pic:nvPicPr>
+                  <pic:blipFill>
+                    <a:blip r:embed="rId50"/>
+                    <a:stretch>
+                      <a:fillRect/>
+                    </a:stretch>
+                  </pic:blipFill>
+                  <pic:spPr>
+                    <a:xfrm>
+                      <a:off x="0" y="0"/>
+                      <a:ext cx="5274310" cy="761365"/>
+                    </a:xfrm>
+                    <a:prstGeom prst="rect">
+                      <a:avLst/>
+                    </a:prstGeom>
+                  </pic:spPr>
+                </pic:pic>
+              </a:graphicData>
+            </a:graphic>
+          </wp:inline>
+        </w:drawing>
+      </w:r>
+    </w:p>
+    <w:p>
+      <w:pPr>
+        <w:pStyle w:val="-11"/>
+        <w:ind w:firstLineChars="0"/>
+        <w:jc w:val="left"/>
+        <w:rPr>
+          <w:rFonts w:ascii="Times New Roman" w:hAnsi="Times New Roman"/>
+          <w:color w:val="000000"/>
+        </w:rPr>
+      </w:pPr>
+    </w:p>
+    <w:p>
+      <w:pPr>
+        <w:pStyle w:val="-11"/>
+        <w:ind w:firstLineChars="0"/>
+        <w:jc w:val="left"/>
+        <w:rPr>
+          <w:rFonts w:ascii="Times New Roman" w:hAnsi="Times New Roman"/>
+          <w:color w:val="000000"/>
+        </w:rPr>
+      </w:pPr>
+      <w:r>
+        <w:rPr>
+          <w:noProof/>
+        </w:rPr>
+        <w:drawing>
+          <wp:inline distT="0" distB="0" distL="0" distR="0" wp14:anchorId="677B6F24" wp14:editId="0F0E2A60">
+            <wp:extent cx="5274310" cy="709930"/>
+            <wp:effectExtent l="0" t="0" r="2540" b="0"/>
+            <wp:docPr id="56" name="图片 56"/>
+            <wp:cNvGraphicFramePr>
+              <a:graphicFrameLocks xmlns:a="http://schemas.openxmlformats.org/drawingml/2006/main" noChangeAspect="1"/>
+            </wp:cNvGraphicFramePr>
+            <a:graphic xmlns:a="http://schemas.openxmlformats.org/drawingml/2006/main">
+              <a:graphicData uri="http://schemas.openxmlformats.org/drawingml/2006/picture">
+                <pic:pic xmlns:pic="http://schemas.openxmlformats.org/drawingml/2006/picture">
+                  <pic:nvPicPr>
+                    <pic:cNvPr id="1" name=""/>
+                    <pic:cNvPicPr/>
+                  </pic:nvPicPr>
+                  <pic:blipFill>
+                    <a:blip r:embed="rId51"/>
+                    <a:stretch>
+                      <a:fillRect/>
+                    </a:stretch>
+                  </pic:blipFill>
+                  <pic:spPr>
+                    <a:xfrm>
+                      <a:off x="0" y="0"/>
+                      <a:ext cx="5274310" cy="709930"/>
+                    </a:xfrm>
+                    <a:prstGeom prst="rect">
+                      <a:avLst/>
+                    </a:prstGeom>
+                  </pic:spPr>
+                </pic:pic>
+              </a:graphicData>
+            </a:graphic>
+          </wp:inline>
+        </w:drawing>
+      </w:r>
+    </w:p>
+    <w:p>
+      <w:pPr>
+        <w:pStyle w:val="-11"/>
+        <w:ind w:firstLineChars="0"/>
+        <w:jc w:val="left"/>
+        <w:rPr>
+          <w:rFonts w:ascii="Times New Roman" w:hAnsi="Times New Roman" w:hint="eastAsia"/>
+          <w:color w:val="000000"/>
+        </w:rPr>
+      </w:pPr>
+    </w:p>
+    <w:p>
+      <w:pPr>
+        <w:pStyle w:val="-11"/>
+        <w:ind w:firstLineChars="0"/>
+        <w:jc w:val="left"/>
+        <w:rPr>
+          <w:rFonts w:ascii="Times New Roman" w:hAnsi="Times New Roman"/>
+          <w:color w:val="000000"/>
+        </w:rPr>
+      </w:pPr>
+      <w:r>
+        <w:rPr>
+          <w:noProof/>
+        </w:rPr>
+        <w:drawing>
+          <wp:inline distT="0" distB="0" distL="0" distR="0" wp14:anchorId="430DE2F7" wp14:editId="5CCC4740">
+            <wp:extent cx="5274310" cy="672465"/>
+            <wp:effectExtent l="0" t="0" r="2540" b="0"/>
+            <wp:docPr id="55" name="图片 55"/>
+            <wp:cNvGraphicFramePr>
+              <a:graphicFrameLocks xmlns:a="http://schemas.openxmlformats.org/drawingml/2006/main" noChangeAspect="1"/>
+            </wp:cNvGraphicFramePr>
+            <a:graphic xmlns:a="http://schemas.openxmlformats.org/drawingml/2006/main">
+              <a:graphicData uri="http://schemas.openxmlformats.org/drawingml/2006/picture">
+                <pic:pic xmlns:pic="http://schemas.openxmlformats.org/drawingml/2006/picture">
+                  <pic:nvPicPr>
+                    <pic:cNvPr id="1" name=""/>
+                    <pic:cNvPicPr/>
+                  </pic:nvPicPr>
+                  <pic:blipFill>
+                    <a:blip r:embed="rId52"/>
+                    <a:stretch>
+                      <a:fillRect/>
+                    </a:stretch>
+                  </pic:blipFill>
+                  <pic:spPr>
+                    <a:xfrm>
+                      <a:off x="0" y="0"/>
+                      <a:ext cx="5274310" cy="672465"/>
+                    </a:xfrm>
+                    <a:prstGeom prst="rect">
+                      <a:avLst/>
+                    </a:prstGeom>
+                  </pic:spPr>
+                </pic:pic>
+              </a:graphicData>
+            </a:graphic>
+          </wp:inline>
+        </w:drawing>
+      </w:r>
+    </w:p>
+    <w:p>
+      <w:pPr>
+        <w:pStyle w:val="-11"/>
+        <w:ind w:firstLineChars="0"/>
+        <w:jc w:val="left"/>
+        <w:rPr>
+          <w:rFonts w:ascii="Times New Roman" w:hAnsi="Times New Roman"/>
+          <w:color w:val="000000"/>
+        </w:rPr>
+      </w:pPr>
+    </w:p>
+    <w:p>
+      <w:pPr>
+        <w:pStyle w:val="-11"/>
+        <w:ind w:firstLineChars="0"/>
+        <w:jc w:val="left"/>
+        <w:rPr>
+          <w:rFonts w:ascii="Times New Roman" w:hAnsi="Times New Roman"/>
+          <w:color w:val="000000"/>
+        </w:rPr>
+      </w:pPr>
+      <w:r>
+        <w:rPr>
+          <w:noProof/>
+        </w:rPr>
+        <w:drawing>
+          <wp:inline distT="0" distB="0" distL="0" distR="0" wp14:anchorId="4B65D65C" wp14:editId="602DFB29">
+            <wp:extent cx="5274310" cy="721360"/>
+            <wp:effectExtent l="0" t="0" r="2540" b="2540"/>
+            <wp:docPr id="57" name="图片 57"/>
+            <wp:cNvGraphicFramePr>
+              <a:graphicFrameLocks xmlns:a="http://schemas.openxmlformats.org/drawingml/2006/main" noChangeAspect="1"/>
+            </wp:cNvGraphicFramePr>
+            <a:graphic xmlns:a="http://schemas.openxmlformats.org/drawingml/2006/main">
+              <a:graphicData uri="http://schemas.openxmlformats.org/drawingml/2006/picture">
+                <pic:pic xmlns:pic="http://schemas.openxmlformats.org/drawingml/2006/picture">
+                  <pic:nvPicPr>
+                    <pic:cNvPr id="1" name=""/>
+                    <pic:cNvPicPr/>
+                  </pic:nvPicPr>
+                  <pic:blipFill>
+                    <a:blip r:embed="rId53"/>
+                    <a:stretch>
+                      <a:fillRect/>
+                    </a:stretch>
+                  </pic:blipFill>
+                  <pic:spPr>
+                    <a:xfrm>
+                      <a:off x="0" y="0"/>
+                      <a:ext cx="5274310" cy="721360"/>
+                    </a:xfrm>
+                    <a:prstGeom prst="rect">
+                      <a:avLst/>
+                    </a:prstGeom>
+                  </pic:spPr>
+                </pic:pic>
+              </a:graphicData>
+            </a:graphic>
+          </wp:inline>
+        </w:drawing>
+      </w:r>
+    </w:p>
+    <w:p>
+      <w:pPr>
+        <w:pStyle w:val="-11"/>
+        <w:ind w:firstLineChars="0"/>
+        <w:jc w:val="left"/>
+        <w:rPr>
+          <w:rFonts w:ascii="Times New Roman" w:hAnsi="Times New Roman"/>
+          <w:color w:val="000000"/>
+        </w:rPr>
+      </w:pPr>
+    </w:p>
+    <w:p>
+      <w:pPr>
+        <w:pStyle w:val="-11"/>
+        <w:ind w:firstLineChars="0"/>
+        <w:jc w:val="left"/>
+        <w:rPr>
+          <w:rFonts w:ascii="Times New Roman" w:hAnsi="Times New Roman"/>
+          <w:color w:val="000000"/>
+        </w:rPr>
+      </w:pPr>
+      <w:r>
+        <w:rPr>
+          <w:rFonts w:ascii="Times New Roman" w:hAnsi="Times New Roman"/>
+          <w:color w:val="000000"/>
+        </w:rPr>
+        <w:t>GBN</w:t>
+      </w:r>
+    </w:p>
+    <w:p>
+      <w:pPr>
+        <w:pStyle w:val="-11"/>
+        <w:ind w:firstLineChars="0"/>
+        <w:jc w:val="left"/>
+        <w:rPr>
+          <w:rFonts w:ascii="Times New Roman" w:hAnsi="Times New Roman"/>
+          <w:color w:val="000000"/>
+        </w:rPr>
+      </w:pPr>
+      <w:r>
+        <w:rPr>
+          <w:rFonts w:ascii="Times New Roman" w:hAnsi="Times New Roman"/>
+          <w:color w:val="000000"/>
+        </w:rPr>
+        <w:t>S</w:t>
+      </w:r>
+      <w:r>
+        <w:rPr>
+          <w:rFonts w:ascii="Times New Roman" w:hAnsi="Times New Roman" w:hint="eastAsia"/>
+          <w:color w:val="000000"/>
+        </w:rPr>
+        <w:t>ender</w:t>
+      </w:r>
+    </w:p>
+    <w:p>
+      <w:pPr>
+        <w:pStyle w:val="-11"/>
+        <w:ind w:firstLineChars="0"/>
+        <w:jc w:val="left"/>
+        <w:rPr>
+          <w:rFonts w:ascii="Times New Roman" w:hAnsi="Times New Roman"/>
+          <w:color w:val="000000"/>
+        </w:rPr>
+      </w:pPr>
+      <w:r>
+        <w:rPr>
+          <w:noProof/>
+        </w:rPr>
+        <w:drawing>
+          <wp:inline distT="0" distB="0" distL="0" distR="0" wp14:anchorId="1129FCE5" wp14:editId="12D7849B">
+            <wp:extent cx="5229225" cy="2590800"/>
+            <wp:effectExtent l="0" t="0" r="9525" b="0"/>
+            <wp:docPr id="60" name="图片 60"/>
+            <wp:cNvGraphicFramePr>
+              <a:graphicFrameLocks xmlns:a="http://schemas.openxmlformats.org/drawingml/2006/main" noChangeAspect="1"/>
+            </wp:cNvGraphicFramePr>
+            <a:graphic xmlns:a="http://schemas.openxmlformats.org/drawingml/2006/main">
+              <a:graphicData uri="http://schemas.openxmlformats.org/drawingml/2006/picture">
+                <pic:pic xmlns:pic="http://schemas.openxmlformats.org/drawingml/2006/picture">
+                  <pic:nvPicPr>
+                    <pic:cNvPr id="1" name=""/>
+                    <pic:cNvPicPr/>
+                  </pic:nvPicPr>
+                  <pic:blipFill>
+                    <a:blip r:embed="rId54"/>
+                    <a:stretch>
+                      <a:fillRect/>
+                    </a:stretch>
+                  </pic:blipFill>
+                  <pic:spPr>
+                    <a:xfrm>
+                      <a:off x="0" y="0"/>
+                      <a:ext cx="5229225" cy="2590800"/>
+                    </a:xfrm>
+                    <a:prstGeom prst="rect">
+                      <a:avLst/>
+                    </a:prstGeom>
+                  </pic:spPr>
+                </pic:pic>
+              </a:graphicData>
+            </a:graphic>
+          </wp:inline>
+        </w:drawing>
+      </w:r>
+    </w:p>
+    <w:p>
+      <w:pPr>
+        <w:pStyle w:val="-11"/>
+        <w:ind w:firstLineChars="0"/>
+        <w:jc w:val="left"/>
+        <w:rPr>
+          <w:rFonts w:ascii="Times New Roman" w:hAnsi="Times New Roman"/>
+          <w:color w:val="000000"/>
+        </w:rPr>
+      </w:pPr>
+    </w:p>
+    <w:p>
+      <w:pPr>
+        <w:pStyle w:val="-11"/>
+        <w:ind w:firstLineChars="0"/>
+        <w:jc w:val="left"/>
+        <w:rPr>
+          <w:rFonts w:ascii="Times New Roman" w:hAnsi="Times New Roman" w:hint="eastAsia"/>
+          <w:color w:val="000000"/>
+        </w:rPr>
+      </w:pPr>
+      <w:r>
+        <w:rPr>
+          <w:noProof/>
+        </w:rPr>
+        <w:drawing>
+          <wp:inline distT="0" distB="0" distL="0" distR="0" wp14:anchorId="03E05E3A" wp14:editId="5FC967CD">
+            <wp:extent cx="5274310" cy="1122045"/>
+            <wp:effectExtent l="0" t="0" r="2540" b="1905"/>
+            <wp:docPr id="62" name="图片 62"/>
+            <wp:cNvGraphicFramePr>
+              <a:graphicFrameLocks xmlns:a="http://schemas.openxmlformats.org/drawingml/2006/main" noChangeAspect="1"/>
+            </wp:cNvGraphicFramePr>
+            <a:graphic xmlns:a="http://schemas.openxmlformats.org/drawingml/2006/main">
+              <a:graphicData uri="http://schemas.openxmlformats.org/drawingml/2006/picture">
+                <pic:pic xmlns:pic="http://schemas.openxmlformats.org/drawingml/2006/picture">
+                  <pic:nvPicPr>
+                    <pic:cNvPr id="1" name=""/>
+                    <pic:cNvPicPr/>
+                  </pic:nvPicPr>
+                  <pic:blipFill>
+                    <a:blip r:embed="rId55"/>
+                    <a:stretch>
+                      <a:fillRect/>
+                    </a:stretch>
+                  </pic:blipFill>
+                  <pic:spPr>
+                    <a:xfrm>
+                      <a:off x="0" y="0"/>
+                      <a:ext cx="5274310" cy="1122045"/>
+                    </a:xfrm>
+                    <a:prstGeom prst="rect">
+                      <a:avLst/>
+                    </a:prstGeom>
+                  </pic:spPr>
+                </pic:pic>
+              </a:graphicData>
+            </a:graphic>
+          </wp:inline>
+        </w:drawing>
+      </w:r>
+    </w:p>
+    <w:p>
+      <w:pPr>
+        <w:pStyle w:val="-11"/>
+        <w:ind w:firstLineChars="0"/>
+        <w:jc w:val="left"/>
+        <w:rPr>
+          <w:rFonts w:ascii="Times New Roman" w:hAnsi="Times New Roman"/>
+          <w:color w:val="000000"/>
+        </w:rPr>
+      </w:pPr>
+    </w:p>
+    <w:p>
+      <w:pPr>
+        <w:pStyle w:val="-11"/>
+        <w:ind w:firstLineChars="0"/>
+        <w:jc w:val="left"/>
+        <w:rPr>
+          <w:rFonts w:ascii="Times New Roman" w:hAnsi="Times New Roman"/>
+          <w:color w:val="000000"/>
+        </w:rPr>
+      </w:pPr>
+      <w:r>
+        <w:rPr>
+          <w:noProof/>
+        </w:rPr>
+        <w:drawing>
+          <wp:inline distT="0" distB="0" distL="0" distR="0" wp14:anchorId="695236D9" wp14:editId="256AC90F">
+            <wp:extent cx="5274310" cy="1130935"/>
+            <wp:effectExtent l="0" t="0" r="2540" b="0"/>
+            <wp:docPr id="61" name="图片 61"/>
+            <wp:cNvGraphicFramePr>
+              <a:graphicFrameLocks xmlns:a="http://schemas.openxmlformats.org/drawingml/2006/main" noChangeAspect="1"/>
+            </wp:cNvGraphicFramePr>
+            <a:graphic xmlns:a="http://schemas.openxmlformats.org/drawingml/2006/main">
+              <a:graphicData uri="http://schemas.openxmlformats.org/drawingml/2006/picture">
+                <pic:pic xmlns:pic="http://schemas.openxmlformats.org/drawingml/2006/picture">
+                  <pic:nvPicPr>
+                    <pic:cNvPr id="1" name=""/>
+                    <pic:cNvPicPr/>
+                  </pic:nvPicPr>
+                  <pic:blipFill>
+                    <a:blip r:embed="rId56"/>
+                    <a:stretch>
+                      <a:fillRect/>
+                    </a:stretch>
+                  </pic:blipFill>
+                  <pic:spPr>
+                    <a:xfrm>
+                      <a:off x="0" y="0"/>
+                      <a:ext cx="5274310" cy="1130935"/>
+                    </a:xfrm>
+                    <a:prstGeom prst="rect">
+                      <a:avLst/>
+                    </a:prstGeom>
+                  </pic:spPr>
+                </pic:pic>
+              </a:graphicData>
+            </a:graphic>
+          </wp:inline>
+        </w:drawing>
+      </w:r>
+    </w:p>
+    <w:p>
+      <w:pPr>
+        <w:pStyle w:val="-11"/>
+        <w:ind w:firstLineChars="0"/>
+        <w:jc w:val="left"/>
+        <w:rPr>
+          <w:rFonts w:ascii="Times New Roman" w:hAnsi="Times New Roman"/>
+          <w:color w:val="000000"/>
+        </w:rPr>
+      </w:pPr>
+    </w:p>
+    <w:p>
+      <w:pPr>
+        <w:pStyle w:val="-11"/>
+        <w:ind w:firstLineChars="0"/>
+        <w:jc w:val="left"/>
+        <w:rPr>
+          <w:rFonts w:ascii="Times New Roman" w:hAnsi="Times New Roman"/>
+          <w:color w:val="000000"/>
+        </w:rPr>
+      </w:pPr>
+      <w:r>
+        <w:rPr>
+          <w:noProof/>
+        </w:rPr>
+        <w:lastRenderedPageBreak/>
+        <w:drawing>
+          <wp:inline distT="0" distB="0" distL="0" distR="0" wp14:anchorId="6A05F26B" wp14:editId="0C092BA4">
+            <wp:extent cx="5274310" cy="2573655"/>
+            <wp:effectExtent l="0" t="0" r="2540" b="0"/>
+            <wp:docPr id="63" name="图片 63"/>
+            <wp:cNvGraphicFramePr>
+              <a:graphicFrameLocks xmlns:a="http://schemas.openxmlformats.org/drawingml/2006/main" noChangeAspect="1"/>
+            </wp:cNvGraphicFramePr>
+            <a:graphic xmlns:a="http://schemas.openxmlformats.org/drawingml/2006/main">
+              <a:graphicData uri="http://schemas.openxmlformats.org/drawingml/2006/picture">
+                <pic:pic xmlns:pic="http://schemas.openxmlformats.org/drawingml/2006/picture">
+                  <pic:nvPicPr>
+                    <pic:cNvPr id="1" name=""/>
+                    <pic:cNvPicPr/>
+                  </pic:nvPicPr>
+                  <pic:blipFill>
+                    <a:blip r:embed="rId57"/>
+                    <a:stretch>
+                      <a:fillRect/>
+                    </a:stretch>
+                  </pic:blipFill>
+                  <pic:spPr>
+                    <a:xfrm>
+                      <a:off x="0" y="0"/>
+                      <a:ext cx="5274310" cy="2573655"/>
+                    </a:xfrm>
+                    <a:prstGeom prst="rect">
+                      <a:avLst/>
+                    </a:prstGeom>
+                  </pic:spPr>
+                </pic:pic>
+              </a:graphicData>
+            </a:graphic>
+          </wp:inline>
+        </w:drawing>
+      </w:r>
+    </w:p>
+    <w:p>
+      <w:pPr>
+        <w:pStyle w:val="-11"/>
+        <w:ind w:firstLineChars="0"/>
+        <w:jc w:val="left"/>
+        <w:rPr>
+          <w:rFonts w:ascii="Times New Roman" w:hAnsi="Times New Roman"/>
+          <w:color w:val="000000"/>
+        </w:rPr>
+      </w:pPr>
+    </w:p>
+    <w:p>
+      <w:pPr>
+        <w:pStyle w:val="-11"/>
+        <w:ind w:firstLineChars="0"/>
+        <w:jc w:val="left"/>
+        <w:rPr>
+          <w:rFonts w:ascii="Times New Roman" w:hAnsi="Times New Roman"/>
+          <w:color w:val="000000"/>
+        </w:rPr>
+      </w:pPr>
+      <w:r>
+        <w:rPr>
+          <w:noProof/>
+        </w:rPr>
+        <w:drawing>
+          <wp:inline distT="0" distB="0" distL="0" distR="0" wp14:anchorId="1401DE3C" wp14:editId="750F13F0">
+            <wp:extent cx="5274310" cy="4003040"/>
+            <wp:effectExtent l="0" t="0" r="2540" b="0"/>
+            <wp:docPr id="64" name="图片 64"/>
+            <wp:cNvGraphicFramePr>
+              <a:graphicFrameLocks xmlns:a="http://schemas.openxmlformats.org/drawingml/2006/main" noChangeAspect="1"/>
+            </wp:cNvGraphicFramePr>
+            <a:graphic xmlns:a="http://schemas.openxmlformats.org/drawingml/2006/main">
+              <a:graphicData uri="http://schemas.openxmlformats.org/drawingml/2006/picture">
+                <pic:pic xmlns:pic="http://schemas.openxmlformats.org/drawingml/2006/picture">
+                  <pic:nvPicPr>
+                    <pic:cNvPr id="1" name=""/>
+                    <pic:cNvPicPr/>
+                  </pic:nvPicPr>
+                  <pic:blipFill>
+                    <a:blip r:embed="rId58"/>
+                    <a:stretch>
+                      <a:fillRect/>
+                    </a:stretch>
+                  </pic:blipFill>
+                  <pic:spPr>
+                    <a:xfrm>
+                      <a:off x="0" y="0"/>
+                      <a:ext cx="5274310" cy="4003040"/>
+                    </a:xfrm>
+                    <a:prstGeom prst="rect">
+                      <a:avLst/>
+                    </a:prstGeom>
+                  </pic:spPr>
+                </pic:pic>
+              </a:graphicData>
+            </a:graphic>
+          </wp:inline>
+        </w:drawing>
+      </w:r>
+    </w:p>
+    <w:p>
+      <w:pPr>
+        <w:pStyle w:val="-11"/>
+        <w:ind w:firstLineChars="0"/>
+        <w:jc w:val="left"/>
+        <w:rPr>
+          <w:rFonts w:ascii="Times New Roman" w:hAnsi="Times New Roman"/>
+          <w:color w:val="000000"/>
+        </w:rPr>
+      </w:pPr>
+    </w:p>
+    <w:p>
+      <w:pPr>
+        <w:pStyle w:val="-11"/>
+        <w:ind w:firstLineChars="0"/>
+        <w:jc w:val="left"/>
+        <w:rPr>
+          <w:rFonts w:ascii="Times New Roman" w:hAnsi="Times New Roman" w:hint="eastAsia"/>
+          <w:color w:val="000000"/>
+        </w:rPr>
+      </w:pPr>
+      <w:r>
+        <w:rPr>
+          <w:noProof/>
+        </w:rPr>
+        <w:lastRenderedPageBreak/>
+        <w:drawing>
+          <wp:inline distT="0" distB="0" distL="0" distR="0" wp14:anchorId="3EF58DC5" wp14:editId="2C20F6AD">
+            <wp:extent cx="5274310" cy="3523615"/>
+            <wp:effectExtent l="0" t="0" r="2540" b="635"/>
+            <wp:docPr id="65" name="图片 65"/>
+            <wp:cNvGraphicFramePr>
+              <a:graphicFrameLocks xmlns:a="http://schemas.openxmlformats.org/drawingml/2006/main" noChangeAspect="1"/>
+            </wp:cNvGraphicFramePr>
+            <a:graphic xmlns:a="http://schemas.openxmlformats.org/drawingml/2006/main">
+              <a:graphicData uri="http://schemas.openxmlformats.org/drawingml/2006/picture">
+                <pic:pic xmlns:pic="http://schemas.openxmlformats.org/drawingml/2006/picture">
+                  <pic:nvPicPr>
+                    <pic:cNvPr id="1" name=""/>
+                    <pic:cNvPicPr/>
+                  </pic:nvPicPr>
+                  <pic:blipFill>
+                    <a:blip r:embed="rId59"/>
+                    <a:stretch>
+                      <a:fillRect/>
+                    </a:stretch>
+                  </pic:blipFill>
+                  <pic:spPr>
+                    <a:xfrm>
+                      <a:off x="0" y="0"/>
+                      <a:ext cx="5274310" cy="3523615"/>
+                    </a:xfrm>
+                    <a:prstGeom prst="rect">
+                      <a:avLst/>
+                    </a:prstGeom>
+                  </pic:spPr>
+                </pic:pic>
+              </a:graphicData>
+            </a:graphic>
+          </wp:inline>
+        </w:drawing>
+      </w:r>
+    </w:p>
+    <w:p>
+      <w:pPr>
+        <w:pStyle w:val="-11"/>
+        <w:ind w:firstLineChars="0"/>
+        <w:jc w:val="left"/>
+        <w:rPr>
+          <w:rFonts w:ascii="Times New Roman" w:hAnsi="Times New Roman"/>
+          <w:color w:val="000000"/>
+        </w:rPr>
+      </w:pPr>
+    </w:p>
+    <w:p>
+      <w:pPr>
+        <w:pStyle w:val="-11"/>
+        <w:ind w:firstLineChars="0"/>
+        <w:jc w:val="left"/>
+        <w:rPr>
+          <w:rFonts w:ascii="Times New Roman" w:hAnsi="Times New Roman" w:hint="eastAsia"/>
+          <w:color w:val="000000"/>
+        </w:rPr>
+      </w:pPr>
+      <w:r>
+        <w:rPr>
+          <w:rFonts w:ascii="Times New Roman" w:hAnsi="Times New Roman"/>
+          <w:color w:val="000000"/>
+        </w:rPr>
+        <w:t>Receiver</w:t>
+      </w:r>
+      <w:r>
+        <w:rPr>
+          <w:rFonts w:ascii="Times New Roman" w:hAnsi="Times New Roman" w:hint="eastAsia"/>
+          <w:color w:val="000000"/>
+        </w:rPr>
+        <w:t>端逻辑相同</w:t>
+      </w:r>
+    </w:p>
+    <w:p>
+      <w:pPr>
+        <w:pStyle w:val="-11"/>
+        <w:ind w:firstLineChars="0"/>
+        <w:jc w:val="left"/>
+        <w:rPr>
+          <w:rFonts w:ascii="Times New Roman" w:hAnsi="Times New Roman"/>
+          <w:color w:val="000000"/>
+        </w:rPr>
+      </w:pPr>
+    </w:p>
+    <w:p>
+      <w:pPr>
+        <w:pStyle w:val="-11"/>
+        <w:ind w:firstLineChars="0" w:firstLine="0"/>
+        <w:jc w:val="left"/>
+        <w:rPr>
+          <w:rFonts w:ascii="Times New Roman" w:hAnsi="Times New Roman" w:hint="eastAsia"/>
+          <w:color w:val="000000"/>
+        </w:rPr>
+      </w:pPr>
+    </w:p>
+    <w:p>
+      <w:pPr>
+        <w:pStyle w:val="-11"/>
+        <w:ind w:firstLineChars="0"/>
+        <w:jc w:val="left"/>
+        <w:rPr>
+          <w:rFonts w:ascii="Times New Roman" w:hAnsi="Times New Roman"/>
+          <w:color w:val="000000"/>
+        </w:rPr>
+      </w:pPr>
+      <w:r>
+        <w:rPr>
+          <w:noProof/>
+        </w:rPr>
+        <w:drawing>
+          <wp:inline distT="0" distB="0" distL="0" distR="0" wp14:anchorId="712D461B" wp14:editId="7615B5D4">
+            <wp:extent cx="5274310" cy="1923415"/>
+            <wp:effectExtent l="0" t="0" r="2540" b="635"/>
+            <wp:docPr id="58" name="图片 58"/>
+            <wp:cNvGraphicFramePr>
+              <a:graphicFrameLocks xmlns:a="http://schemas.openxmlformats.org/drawingml/2006/main" noChangeAspect="1"/>
+            </wp:cNvGraphicFramePr>
+            <a:graphic xmlns:a="http://schemas.openxmlformats.org/drawingml/2006/main">
+              <a:graphicData uri="http://schemas.openxmlformats.org/drawingml/2006/picture">
+                <pic:pic xmlns:pic="http://schemas.openxmlformats.org/drawingml/2006/picture">
+                  <pic:nvPicPr>
+                    <pic:cNvPr id="1" name=""/>
+                    <pic:cNvPicPr/>
+                  </pic:nvPicPr>
+                  <pic:blipFill>
+                    <a:blip r:embed="rId60"/>
+                    <a:stretch>
+                      <a:fillRect/>
+                    </a:stretch>
+                  </pic:blipFill>
+                  <pic:spPr>
+                    <a:xfrm>
+                      <a:off x="0" y="0"/>
+                      <a:ext cx="5274310" cy="1923415"/>
+                    </a:xfrm>
+                    <a:prstGeom prst="rect">
+                      <a:avLst/>
+                    </a:prstGeom>
+                  </pic:spPr>
+                </pic:pic>
+              </a:graphicData>
+            </a:graphic>
+          </wp:inline>
+        </w:drawing>
+      </w:r>
+    </w:p>
+    <w:p>
+      <w:pPr>
+        <w:pStyle w:val="-11"/>
+        <w:ind w:firstLineChars="0"/>
+        <w:jc w:val="left"/>
+        <w:rPr>
+          <w:rFonts w:ascii="Times New Roman" w:hAnsi="Times New Roman"/>
+          <w:color w:val="000000"/>
+        </w:rPr>
+      </w:pPr>
+    </w:p>
+    <w:p>
+      <w:pPr>
+        <w:pStyle w:val="-11"/>
+        <w:ind w:firstLineChars="0"/>
+        <w:jc w:val="left"/>
+        <w:rPr>
+          <w:rFonts w:ascii="Times New Roman" w:hAnsi="Times New Roman" w:hint="eastAsia"/>
+          <w:color w:val="000000"/>
+        </w:rPr>
+      </w:pPr>
+      <w:r>
+        <w:rPr>
+          <w:noProof/>
+        </w:rPr>
+        <w:drawing>
+          <wp:inline distT="0" distB="0" distL="0" distR="0" wp14:anchorId="06785084" wp14:editId="50B5897B">
+            <wp:extent cx="4819650" cy="1885950"/>
+            <wp:effectExtent l="0" t="0" r="0" b="0"/>
+            <wp:docPr id="59" name="图片 59"/>
+            <wp:cNvGraphicFramePr>
+              <a:graphicFrameLocks xmlns:a="http://schemas.openxmlformats.org/drawingml/2006/main" noChangeAspect="1"/>
+            </wp:cNvGraphicFramePr>
+            <a:graphic xmlns:a="http://schemas.openxmlformats.org/drawingml/2006/main">
+              <a:graphicData uri="http://schemas.openxmlformats.org/drawingml/2006/picture">
+                <pic:pic xmlns:pic="http://schemas.openxmlformats.org/drawingml/2006/picture">
+                  <pic:nvPicPr>
+                    <pic:cNvPr id="1" name=""/>
+                    <pic:cNvPicPr/>
+                  </pic:nvPicPr>
+                  <pic:blipFill>
+                    <a:blip r:embed="rId61"/>
+                    <a:stretch>
+                      <a:fillRect/>
+                    </a:stretch>
+                  </pic:blipFill>
+                  <pic:spPr>
+                    <a:xfrm>
+                      <a:off x="0" y="0"/>
+                      <a:ext cx="4819650" cy="1885950"/>
+                    </a:xfrm>
+                    <a:prstGeom prst="rect">
+                      <a:avLst/>
+                    </a:prstGeom>
+                  </pic:spPr>
+                </pic:pic>
+              </a:graphicData>
+            </a:graphic>
+          </wp:inline>
+        </w:drawing>
+      </w:r>
+    </w:p>
+    <w:p>
+      <w:pPr>
+        <w:pStyle w:val="-11"/>
+        <w:ind w:firstLineChars="0"/>
+        <w:jc w:val="left"/>
+        <w:rPr>
+          <w:rFonts w:ascii="Times New Roman" w:hAnsi="Times New Roman" w:hint="eastAsia"/>
+          <w:color w:val="000000"/>
+        </w:rPr>
+      </w:pPr>
+    </w:p>
+    <w:p>
+      <w:pPr>
+        <w:pStyle w:val="-11"/>
+        <w:ind w:firstLineChars="0"/>
+        <w:jc w:val="left"/>
+        <w:rPr>
+          <w:rFonts w:ascii="Times New Roman" w:hAnsi="Times New Roman"/>
+          <w:color w:val="000000"/>
+        </w:rPr>
+      </w:pPr>
     </w:p>
     <w:p>
       <w:pPr>

--- a/计算机网络TCP实验报告.docx
+++ b/计算机网络TCP实验报告.docx
@@ -4243,21 +4243,1229 @@
         <w:ind w:firstLineChars="0"/>
         <w:jc w:val="left"/>
         <w:rPr>
+          <w:rFonts w:ascii="Times New Roman" w:hAnsi="Times New Roman"/>
+          <w:color w:val="000000"/>
+        </w:rPr>
+      </w:pPr>
+      <w:r>
+        <w:rPr>
+          <w:rFonts w:ascii="Times New Roman" w:hAnsi="Times New Roman"/>
+          <w:color w:val="000000"/>
+        </w:rPr>
+        <w:t>S</w:t>
+      </w:r>
+      <w:r>
+        <w:rPr>
           <w:rFonts w:ascii="Times New Roman" w:hAnsi="Times New Roman" w:hint="eastAsia"/>
           <w:color w:val="000000"/>
         </w:rPr>
-      </w:pPr>
-    </w:p>
-    <w:p>
-      <w:pPr>
-        <w:pStyle w:val="-11"/>
-        <w:ind w:firstLineChars="0"/>
-        <w:jc w:val="left"/>
+        <w:t>r</w:t>
+      </w:r>
+    </w:p>
+    <w:p>
+      <w:pPr>
+        <w:pStyle w:val="-11"/>
+        <w:ind w:firstLineChars="0"/>
+        <w:jc w:val="left"/>
+        <w:rPr>
+          <w:rFonts w:ascii="Times New Roman" w:hAnsi="Times New Roman"/>
+          <w:color w:val="000000"/>
+        </w:rPr>
+      </w:pPr>
+      <w:r>
+        <w:rPr>
+          <w:rFonts w:ascii="Times New Roman" w:hAnsi="Times New Roman"/>
+          <w:color w:val="000000"/>
+        </w:rPr>
+        <w:t>S</w:t>
+      </w:r>
+      <w:r>
         <w:rPr>
           <w:rFonts w:ascii="Times New Roman" w:hAnsi="Times New Roman" w:hint="eastAsia"/>
           <w:color w:val="000000"/>
         </w:rPr>
-      </w:pPr>
+        <w:t>ender</w:t>
+      </w:r>
+    </w:p>
+    <w:p>
+      <w:pPr>
+        <w:pStyle w:val="-11"/>
+        <w:ind w:firstLineChars="0"/>
+        <w:jc w:val="left"/>
+        <w:rPr>
+          <w:rFonts w:ascii="Times New Roman" w:hAnsi="Times New Roman"/>
+          <w:color w:val="000000"/>
+        </w:rPr>
+      </w:pPr>
+      <w:r>
+        <w:rPr>
+          <w:noProof/>
+        </w:rPr>
+        <w:drawing>
+          <wp:inline distT="0" distB="0" distL="0" distR="0" wp14:anchorId="5F0FBAAE" wp14:editId="03FCA844">
+            <wp:extent cx="5274310" cy="3130550"/>
+            <wp:effectExtent l="0" t="0" r="2540" b="0"/>
+            <wp:docPr id="72" name="图片 72"/>
+            <wp:cNvGraphicFramePr>
+              <a:graphicFrameLocks xmlns:a="http://schemas.openxmlformats.org/drawingml/2006/main" noChangeAspect="1"/>
+            </wp:cNvGraphicFramePr>
+            <a:graphic xmlns:a="http://schemas.openxmlformats.org/drawingml/2006/main">
+              <a:graphicData uri="http://schemas.openxmlformats.org/drawingml/2006/picture">
+                <pic:pic xmlns:pic="http://schemas.openxmlformats.org/drawingml/2006/picture">
+                  <pic:nvPicPr>
+                    <pic:cNvPr id="1" name=""/>
+                    <pic:cNvPicPr/>
+                  </pic:nvPicPr>
+                  <pic:blipFill>
+                    <a:blip r:embed="rId62"/>
+                    <a:stretch>
+                      <a:fillRect/>
+                    </a:stretch>
+                  </pic:blipFill>
+                  <pic:spPr>
+                    <a:xfrm>
+                      <a:off x="0" y="0"/>
+                      <a:ext cx="5274310" cy="3130550"/>
+                    </a:xfrm>
+                    <a:prstGeom prst="rect">
+                      <a:avLst/>
+                    </a:prstGeom>
+                  </pic:spPr>
+                </pic:pic>
+              </a:graphicData>
+            </a:graphic>
+          </wp:inline>
+        </w:drawing>
+      </w:r>
+    </w:p>
+    <w:p>
+      <w:pPr>
+        <w:pStyle w:val="-11"/>
+        <w:ind w:firstLineChars="0"/>
+        <w:jc w:val="left"/>
+        <w:rPr>
+          <w:rFonts w:ascii="Times New Roman" w:hAnsi="Times New Roman"/>
+          <w:color w:val="000000"/>
+        </w:rPr>
+      </w:pPr>
+    </w:p>
+    <w:p>
+      <w:pPr>
+        <w:pStyle w:val="-11"/>
+        <w:ind w:firstLineChars="0"/>
+        <w:jc w:val="left"/>
+        <w:rPr>
+          <w:rFonts w:ascii="Times New Roman" w:hAnsi="Times New Roman"/>
+          <w:color w:val="000000"/>
+        </w:rPr>
+      </w:pPr>
+      <w:r>
+        <w:rPr>
+          <w:noProof/>
+        </w:rPr>
+        <w:drawing>
+          <wp:inline distT="0" distB="0" distL="0" distR="0" wp14:anchorId="209E98B5" wp14:editId="7BB97350">
+            <wp:extent cx="5274310" cy="1206500"/>
+            <wp:effectExtent l="0" t="0" r="2540" b="0"/>
+            <wp:docPr id="73" name="图片 73"/>
+            <wp:cNvGraphicFramePr>
+              <a:graphicFrameLocks xmlns:a="http://schemas.openxmlformats.org/drawingml/2006/main" noChangeAspect="1"/>
+            </wp:cNvGraphicFramePr>
+            <a:graphic xmlns:a="http://schemas.openxmlformats.org/drawingml/2006/main">
+              <a:graphicData uri="http://schemas.openxmlformats.org/drawingml/2006/picture">
+                <pic:pic xmlns:pic="http://schemas.openxmlformats.org/drawingml/2006/picture">
+                  <pic:nvPicPr>
+                    <pic:cNvPr id="1" name=""/>
+                    <pic:cNvPicPr/>
+                  </pic:nvPicPr>
+                  <pic:blipFill>
+                    <a:blip r:embed="rId63"/>
+                    <a:stretch>
+                      <a:fillRect/>
+                    </a:stretch>
+                  </pic:blipFill>
+                  <pic:spPr>
+                    <a:xfrm>
+                      <a:off x="0" y="0"/>
+                      <a:ext cx="5274310" cy="1206500"/>
+                    </a:xfrm>
+                    <a:prstGeom prst="rect">
+                      <a:avLst/>
+                    </a:prstGeom>
+                  </pic:spPr>
+                </pic:pic>
+              </a:graphicData>
+            </a:graphic>
+          </wp:inline>
+        </w:drawing>
+      </w:r>
+    </w:p>
+    <w:p>
+      <w:pPr>
+        <w:pStyle w:val="-11"/>
+        <w:ind w:firstLineChars="0"/>
+        <w:jc w:val="left"/>
+        <w:rPr>
+          <w:rFonts w:ascii="Times New Roman" w:hAnsi="Times New Roman"/>
+          <w:color w:val="000000"/>
+        </w:rPr>
+      </w:pPr>
+    </w:p>
+    <w:p>
+      <w:pPr>
+        <w:pStyle w:val="-11"/>
+        <w:ind w:firstLineChars="0"/>
+        <w:jc w:val="left"/>
+        <w:rPr>
+          <w:rFonts w:ascii="Times New Roman" w:hAnsi="Times New Roman"/>
+          <w:color w:val="000000"/>
+        </w:rPr>
+      </w:pPr>
+      <w:r>
+        <w:rPr>
+          <w:noProof/>
+        </w:rPr>
+        <w:lastRenderedPageBreak/>
+        <w:drawing>
+          <wp:inline distT="0" distB="0" distL="0" distR="0" wp14:anchorId="015A6E76" wp14:editId="00C48993">
+            <wp:extent cx="5274310" cy="3667760"/>
+            <wp:effectExtent l="0" t="0" r="2540" b="8890"/>
+            <wp:docPr id="74" name="图片 74"/>
+            <wp:cNvGraphicFramePr>
+              <a:graphicFrameLocks xmlns:a="http://schemas.openxmlformats.org/drawingml/2006/main" noChangeAspect="1"/>
+            </wp:cNvGraphicFramePr>
+            <a:graphic xmlns:a="http://schemas.openxmlformats.org/drawingml/2006/main">
+              <a:graphicData uri="http://schemas.openxmlformats.org/drawingml/2006/picture">
+                <pic:pic xmlns:pic="http://schemas.openxmlformats.org/drawingml/2006/picture">
+                  <pic:nvPicPr>
+                    <pic:cNvPr id="1" name=""/>
+                    <pic:cNvPicPr/>
+                  </pic:nvPicPr>
+                  <pic:blipFill>
+                    <a:blip r:embed="rId64"/>
+                    <a:stretch>
+                      <a:fillRect/>
+                    </a:stretch>
+                  </pic:blipFill>
+                  <pic:spPr>
+                    <a:xfrm>
+                      <a:off x="0" y="0"/>
+                      <a:ext cx="5274310" cy="3667760"/>
+                    </a:xfrm>
+                    <a:prstGeom prst="rect">
+                      <a:avLst/>
+                    </a:prstGeom>
+                  </pic:spPr>
+                </pic:pic>
+              </a:graphicData>
+            </a:graphic>
+          </wp:inline>
+        </w:drawing>
+      </w:r>
+    </w:p>
+    <w:p>
+      <w:pPr>
+        <w:pStyle w:val="-11"/>
+        <w:ind w:firstLineChars="0"/>
+        <w:jc w:val="left"/>
+        <w:rPr>
+          <w:rFonts w:ascii="Times New Roman" w:hAnsi="Times New Roman"/>
+          <w:color w:val="000000"/>
+        </w:rPr>
+      </w:pPr>
+    </w:p>
+    <w:p>
+      <w:pPr>
+        <w:pStyle w:val="-11"/>
+        <w:ind w:firstLineChars="0"/>
+        <w:jc w:val="left"/>
+        <w:rPr>
+          <w:rFonts w:ascii="Times New Roman" w:hAnsi="Times New Roman"/>
+          <w:color w:val="000000"/>
+        </w:rPr>
+      </w:pPr>
+      <w:r>
+        <w:rPr>
+          <w:noProof/>
+        </w:rPr>
+        <w:drawing>
+          <wp:inline distT="0" distB="0" distL="0" distR="0" wp14:anchorId="0BCEAA46" wp14:editId="0F8592CC">
+            <wp:extent cx="5274310" cy="3163570"/>
+            <wp:effectExtent l="0" t="0" r="2540" b="0"/>
+            <wp:docPr id="75" name="图片 75"/>
+            <wp:cNvGraphicFramePr>
+              <a:graphicFrameLocks xmlns:a="http://schemas.openxmlformats.org/drawingml/2006/main" noChangeAspect="1"/>
+            </wp:cNvGraphicFramePr>
+            <a:graphic xmlns:a="http://schemas.openxmlformats.org/drawingml/2006/main">
+              <a:graphicData uri="http://schemas.openxmlformats.org/drawingml/2006/picture">
+                <pic:pic xmlns:pic="http://schemas.openxmlformats.org/drawingml/2006/picture">
+                  <pic:nvPicPr>
+                    <pic:cNvPr id="1" name=""/>
+                    <pic:cNvPicPr/>
+                  </pic:nvPicPr>
+                  <pic:blipFill>
+                    <a:blip r:embed="rId65"/>
+                    <a:stretch>
+                      <a:fillRect/>
+                    </a:stretch>
+                  </pic:blipFill>
+                  <pic:spPr>
+                    <a:xfrm>
+                      <a:off x="0" y="0"/>
+                      <a:ext cx="5274310" cy="3163570"/>
+                    </a:xfrm>
+                    <a:prstGeom prst="rect">
+                      <a:avLst/>
+                    </a:prstGeom>
+                  </pic:spPr>
+                </pic:pic>
+              </a:graphicData>
+            </a:graphic>
+          </wp:inline>
+        </w:drawing>
+      </w:r>
+    </w:p>
+    <w:p>
+      <w:pPr>
+        <w:pStyle w:val="-11"/>
+        <w:ind w:firstLineChars="0"/>
+        <w:jc w:val="left"/>
+        <w:rPr>
+          <w:rFonts w:ascii="Times New Roman" w:hAnsi="Times New Roman"/>
+          <w:color w:val="000000"/>
+        </w:rPr>
+      </w:pPr>
+    </w:p>
+    <w:p>
+      <w:pPr>
+        <w:pStyle w:val="-11"/>
+        <w:ind w:firstLineChars="0"/>
+        <w:jc w:val="left"/>
+        <w:rPr>
+          <w:rFonts w:ascii="Times New Roman" w:hAnsi="Times New Roman"/>
+          <w:color w:val="000000"/>
+        </w:rPr>
+      </w:pPr>
+      <w:r>
+        <w:rPr>
+          <w:noProof/>
+        </w:rPr>
+        <w:lastRenderedPageBreak/>
+        <w:drawing>
+          <wp:inline distT="0" distB="0" distL="0" distR="0" wp14:anchorId="5340F5DC" wp14:editId="716441D5">
+            <wp:extent cx="5274310" cy="3766820"/>
+            <wp:effectExtent l="0" t="0" r="2540" b="5080"/>
+            <wp:docPr id="76" name="图片 76"/>
+            <wp:cNvGraphicFramePr>
+              <a:graphicFrameLocks xmlns:a="http://schemas.openxmlformats.org/drawingml/2006/main" noChangeAspect="1"/>
+            </wp:cNvGraphicFramePr>
+            <a:graphic xmlns:a="http://schemas.openxmlformats.org/drawingml/2006/main">
+              <a:graphicData uri="http://schemas.openxmlformats.org/drawingml/2006/picture">
+                <pic:pic xmlns:pic="http://schemas.openxmlformats.org/drawingml/2006/picture">
+                  <pic:nvPicPr>
+                    <pic:cNvPr id="1" name=""/>
+                    <pic:cNvPicPr/>
+                  </pic:nvPicPr>
+                  <pic:blipFill>
+                    <a:blip r:embed="rId66"/>
+                    <a:stretch>
+                      <a:fillRect/>
+                    </a:stretch>
+                  </pic:blipFill>
+                  <pic:spPr>
+                    <a:xfrm>
+                      <a:off x="0" y="0"/>
+                      <a:ext cx="5274310" cy="3766820"/>
+                    </a:xfrm>
+                    <a:prstGeom prst="rect">
+                      <a:avLst/>
+                    </a:prstGeom>
+                  </pic:spPr>
+                </pic:pic>
+              </a:graphicData>
+            </a:graphic>
+          </wp:inline>
+        </w:drawing>
+      </w:r>
+    </w:p>
+    <w:p>
+      <w:pPr>
+        <w:pStyle w:val="-11"/>
+        <w:ind w:firstLineChars="0"/>
+        <w:jc w:val="left"/>
+        <w:rPr>
+          <w:rFonts w:ascii="Times New Roman" w:hAnsi="Times New Roman"/>
+          <w:color w:val="000000"/>
+        </w:rPr>
+      </w:pPr>
+    </w:p>
+    <w:p>
+      <w:pPr>
+        <w:pStyle w:val="-11"/>
+        <w:ind w:firstLineChars="0"/>
+        <w:jc w:val="left"/>
+        <w:rPr>
+          <w:rFonts w:ascii="Times New Roman" w:hAnsi="Times New Roman"/>
+          <w:color w:val="000000"/>
+        </w:rPr>
+      </w:pPr>
+      <w:r>
+        <w:rPr>
+          <w:rFonts w:ascii="Times New Roman" w:hAnsi="Times New Roman"/>
+          <w:color w:val="000000"/>
+        </w:rPr>
+        <w:t>Receiver</w:t>
+      </w:r>
+    </w:p>
+    <w:p>
+      <w:pPr>
+        <w:pStyle w:val="-11"/>
+        <w:ind w:firstLineChars="0"/>
+        <w:jc w:val="left"/>
+        <w:rPr>
+          <w:rFonts w:ascii="Times New Roman" w:hAnsi="Times New Roman"/>
+          <w:color w:val="000000"/>
+        </w:rPr>
+      </w:pPr>
+      <w:r>
+        <w:rPr>
+          <w:noProof/>
+        </w:rPr>
+        <w:drawing>
+          <wp:inline distT="0" distB="0" distL="0" distR="0" wp14:anchorId="2831596A" wp14:editId="4DD68F9A">
+            <wp:extent cx="5274310" cy="909320"/>
+            <wp:effectExtent l="0" t="0" r="2540" b="5080"/>
+            <wp:docPr id="77" name="图片 77"/>
+            <wp:cNvGraphicFramePr>
+              <a:graphicFrameLocks xmlns:a="http://schemas.openxmlformats.org/drawingml/2006/main" noChangeAspect="1"/>
+            </wp:cNvGraphicFramePr>
+            <a:graphic xmlns:a="http://schemas.openxmlformats.org/drawingml/2006/main">
+              <a:graphicData uri="http://schemas.openxmlformats.org/drawingml/2006/picture">
+                <pic:pic xmlns:pic="http://schemas.openxmlformats.org/drawingml/2006/picture">
+                  <pic:nvPicPr>
+                    <pic:cNvPr id="1" name=""/>
+                    <pic:cNvPicPr/>
+                  </pic:nvPicPr>
+                  <pic:blipFill>
+                    <a:blip r:embed="rId67"/>
+                    <a:stretch>
+                      <a:fillRect/>
+                    </a:stretch>
+                  </pic:blipFill>
+                  <pic:spPr>
+                    <a:xfrm>
+                      <a:off x="0" y="0"/>
+                      <a:ext cx="5274310" cy="909320"/>
+                    </a:xfrm>
+                    <a:prstGeom prst="rect">
+                      <a:avLst/>
+                    </a:prstGeom>
+                  </pic:spPr>
+                </pic:pic>
+              </a:graphicData>
+            </a:graphic>
+          </wp:inline>
+        </w:drawing>
+      </w:r>
+    </w:p>
+    <w:p>
+      <w:pPr>
+        <w:pStyle w:val="-11"/>
+        <w:ind w:firstLineChars="0"/>
+        <w:jc w:val="left"/>
+        <w:rPr>
+          <w:rFonts w:ascii="Times New Roman" w:hAnsi="Times New Roman"/>
+          <w:color w:val="000000"/>
+        </w:rPr>
+      </w:pPr>
+    </w:p>
+    <w:p>
+      <w:pPr>
+        <w:pStyle w:val="-11"/>
+        <w:ind w:firstLineChars="0"/>
+        <w:jc w:val="left"/>
+        <w:rPr>
+          <w:rFonts w:ascii="Times New Roman" w:hAnsi="Times New Roman"/>
+          <w:color w:val="000000"/>
+        </w:rPr>
+      </w:pPr>
+      <w:r>
+        <w:rPr>
+          <w:noProof/>
+        </w:rPr>
+        <w:drawing>
+          <wp:inline distT="0" distB="0" distL="0" distR="0" wp14:anchorId="54884C99" wp14:editId="4185BA1D">
+            <wp:extent cx="5274310" cy="1596390"/>
+            <wp:effectExtent l="0" t="0" r="2540" b="3810"/>
+            <wp:docPr id="78" name="图片 78"/>
+            <wp:cNvGraphicFramePr>
+              <a:graphicFrameLocks xmlns:a="http://schemas.openxmlformats.org/drawingml/2006/main" noChangeAspect="1"/>
+            </wp:cNvGraphicFramePr>
+            <a:graphic xmlns:a="http://schemas.openxmlformats.org/drawingml/2006/main">
+              <a:graphicData uri="http://schemas.openxmlformats.org/drawingml/2006/picture">
+                <pic:pic xmlns:pic="http://schemas.openxmlformats.org/drawingml/2006/picture">
+                  <pic:nvPicPr>
+                    <pic:cNvPr id="1" name=""/>
+                    <pic:cNvPicPr/>
+                  </pic:nvPicPr>
+                  <pic:blipFill>
+                    <a:blip r:embed="rId68"/>
+                    <a:stretch>
+                      <a:fillRect/>
+                    </a:stretch>
+                  </pic:blipFill>
+                  <pic:spPr>
+                    <a:xfrm>
+                      <a:off x="0" y="0"/>
+                      <a:ext cx="5274310" cy="1596390"/>
+                    </a:xfrm>
+                    <a:prstGeom prst="rect">
+                      <a:avLst/>
+                    </a:prstGeom>
+                  </pic:spPr>
+                </pic:pic>
+              </a:graphicData>
+            </a:graphic>
+          </wp:inline>
+        </w:drawing>
+      </w:r>
+    </w:p>
+    <w:p>
+      <w:pPr>
+        <w:pStyle w:val="-11"/>
+        <w:ind w:firstLineChars="0"/>
+        <w:jc w:val="left"/>
+        <w:rPr>
+          <w:rFonts w:ascii="Times New Roman" w:hAnsi="Times New Roman"/>
+          <w:color w:val="000000"/>
+        </w:rPr>
+      </w:pPr>
+    </w:p>
+    <w:p>
+      <w:pPr>
+        <w:pStyle w:val="-11"/>
+        <w:ind w:firstLineChars="0"/>
+        <w:jc w:val="left"/>
+        <w:rPr>
+          <w:rFonts w:ascii="Times New Roman" w:hAnsi="Times New Roman"/>
+          <w:color w:val="000000"/>
+        </w:rPr>
+      </w:pPr>
+      <w:r>
+        <w:rPr>
+          <w:noProof/>
+        </w:rPr>
+        <w:lastRenderedPageBreak/>
+        <w:drawing>
+          <wp:inline distT="0" distB="0" distL="0" distR="0" wp14:anchorId="6D9DA106" wp14:editId="7BD5FB30">
+            <wp:extent cx="5274310" cy="4970145"/>
+            <wp:effectExtent l="0" t="0" r="2540" b="1905"/>
+            <wp:docPr id="79" name="图片 79"/>
+            <wp:cNvGraphicFramePr>
+              <a:graphicFrameLocks xmlns:a="http://schemas.openxmlformats.org/drawingml/2006/main" noChangeAspect="1"/>
+            </wp:cNvGraphicFramePr>
+            <a:graphic xmlns:a="http://schemas.openxmlformats.org/drawingml/2006/main">
+              <a:graphicData uri="http://schemas.openxmlformats.org/drawingml/2006/picture">
+                <pic:pic xmlns:pic="http://schemas.openxmlformats.org/drawingml/2006/picture">
+                  <pic:nvPicPr>
+                    <pic:cNvPr id="1" name=""/>
+                    <pic:cNvPicPr/>
+                  </pic:nvPicPr>
+                  <pic:blipFill>
+                    <a:blip r:embed="rId69"/>
+                    <a:stretch>
+                      <a:fillRect/>
+                    </a:stretch>
+                  </pic:blipFill>
+                  <pic:spPr>
+                    <a:xfrm>
+                      <a:off x="0" y="0"/>
+                      <a:ext cx="5274310" cy="4970145"/>
+                    </a:xfrm>
+                    <a:prstGeom prst="rect">
+                      <a:avLst/>
+                    </a:prstGeom>
+                  </pic:spPr>
+                </pic:pic>
+              </a:graphicData>
+            </a:graphic>
+          </wp:inline>
+        </w:drawing>
+      </w:r>
+    </w:p>
+    <w:p>
+      <w:pPr>
+        <w:pStyle w:val="-11"/>
+        <w:ind w:firstLineChars="0"/>
+        <w:jc w:val="left"/>
+        <w:rPr>
+          <w:rFonts w:ascii="Times New Roman" w:hAnsi="Times New Roman"/>
+          <w:color w:val="000000"/>
+        </w:rPr>
+      </w:pPr>
+    </w:p>
+    <w:p>
+      <w:pPr>
+        <w:pStyle w:val="-11"/>
+        <w:ind w:firstLineChars="0"/>
+        <w:jc w:val="left"/>
+        <w:rPr>
+          <w:rFonts w:ascii="Times New Roman" w:hAnsi="Times New Roman"/>
+          <w:color w:val="000000"/>
+        </w:rPr>
+      </w:pPr>
+      <w:r>
+        <w:rPr>
+          <w:noProof/>
+        </w:rPr>
+        <w:drawing>
+          <wp:inline distT="0" distB="0" distL="0" distR="0" wp14:anchorId="0AF95602" wp14:editId="569D6FE7">
+            <wp:extent cx="5274310" cy="1795780"/>
+            <wp:effectExtent l="0" t="0" r="2540" b="0"/>
+            <wp:docPr id="81" name="图片 81"/>
+            <wp:cNvGraphicFramePr>
+              <a:graphicFrameLocks xmlns:a="http://schemas.openxmlformats.org/drawingml/2006/main" noChangeAspect="1"/>
+            </wp:cNvGraphicFramePr>
+            <a:graphic xmlns:a="http://schemas.openxmlformats.org/drawingml/2006/main">
+              <a:graphicData uri="http://schemas.openxmlformats.org/drawingml/2006/picture">
+                <pic:pic xmlns:pic="http://schemas.openxmlformats.org/drawingml/2006/picture">
+                  <pic:nvPicPr>
+                    <pic:cNvPr id="1" name=""/>
+                    <pic:cNvPicPr/>
+                  </pic:nvPicPr>
+                  <pic:blipFill>
+                    <a:blip r:embed="rId70"/>
+                    <a:stretch>
+                      <a:fillRect/>
+                    </a:stretch>
+                  </pic:blipFill>
+                  <pic:spPr>
+                    <a:xfrm>
+                      <a:off x="0" y="0"/>
+                      <a:ext cx="5274310" cy="1795780"/>
+                    </a:xfrm>
+                    <a:prstGeom prst="rect">
+                      <a:avLst/>
+                    </a:prstGeom>
+                  </pic:spPr>
+                </pic:pic>
+              </a:graphicData>
+            </a:graphic>
+          </wp:inline>
+        </w:drawing>
+      </w:r>
+    </w:p>
+    <w:p>
+      <w:pPr>
+        <w:pStyle w:val="-11"/>
+        <w:ind w:firstLineChars="0"/>
+        <w:jc w:val="left"/>
+        <w:rPr>
+          <w:rFonts w:ascii="Times New Roman" w:hAnsi="Times New Roman"/>
+          <w:color w:val="000000"/>
+        </w:rPr>
+      </w:pPr>
+    </w:p>
+    <w:p>
+      <w:pPr>
+        <w:pStyle w:val="-11"/>
+        <w:ind w:firstLineChars="0"/>
+        <w:jc w:val="left"/>
+        <w:rPr>
+          <w:rFonts w:ascii="Times New Roman" w:hAnsi="Times New Roman" w:hint="eastAsia"/>
+          <w:color w:val="000000"/>
+        </w:rPr>
+      </w:pPr>
+      <w:r>
+        <w:rPr>
+          <w:noProof/>
+        </w:rPr>
+        <w:lastRenderedPageBreak/>
+        <w:drawing>
+          <wp:inline distT="0" distB="0" distL="0" distR="0" wp14:anchorId="4EF354A1" wp14:editId="37C49224">
+            <wp:extent cx="5274310" cy="1835150"/>
+            <wp:effectExtent l="0" t="0" r="2540" b="0"/>
+            <wp:docPr id="80" name="图片 80"/>
+            <wp:cNvGraphicFramePr>
+              <a:graphicFrameLocks xmlns:a="http://schemas.openxmlformats.org/drawingml/2006/main" noChangeAspect="1"/>
+            </wp:cNvGraphicFramePr>
+            <a:graphic xmlns:a="http://schemas.openxmlformats.org/drawingml/2006/main">
+              <a:graphicData uri="http://schemas.openxmlformats.org/drawingml/2006/picture">
+                <pic:pic xmlns:pic="http://schemas.openxmlformats.org/drawingml/2006/picture">
+                  <pic:nvPicPr>
+                    <pic:cNvPr id="1" name=""/>
+                    <pic:cNvPicPr/>
+                  </pic:nvPicPr>
+                  <pic:blipFill>
+                    <a:blip r:embed="rId71"/>
+                    <a:stretch>
+                      <a:fillRect/>
+                    </a:stretch>
+                  </pic:blipFill>
+                  <pic:spPr>
+                    <a:xfrm>
+                      <a:off x="0" y="0"/>
+                      <a:ext cx="5274310" cy="1835150"/>
+                    </a:xfrm>
+                    <a:prstGeom prst="rect">
+                      <a:avLst/>
+                    </a:prstGeom>
+                  </pic:spPr>
+                </pic:pic>
+              </a:graphicData>
+            </a:graphic>
+          </wp:inline>
+        </w:drawing>
+      </w:r>
+    </w:p>
+    <w:p>
+      <w:pPr>
+        <w:pStyle w:val="-11"/>
+        <w:ind w:firstLineChars="0"/>
+        <w:jc w:val="left"/>
+        <w:rPr>
+          <w:rFonts w:ascii="Times New Roman" w:hAnsi="Times New Roman"/>
+          <w:color w:val="000000"/>
+        </w:rPr>
+      </w:pPr>
+    </w:p>
+    <w:p>
+      <w:pPr>
+        <w:pStyle w:val="-11"/>
+        <w:ind w:firstLineChars="0"/>
+        <w:jc w:val="left"/>
+        <w:rPr>
+          <w:rFonts w:ascii="Times New Roman" w:hAnsi="Times New Roman"/>
+          <w:color w:val="000000"/>
+        </w:rPr>
+      </w:pPr>
+      <w:r>
+        <w:rPr>
+          <w:rFonts w:ascii="Times New Roman" w:hAnsi="Times New Roman"/>
+          <w:color w:val="000000"/>
+        </w:rPr>
+        <w:t>T</w:t>
+      </w:r>
+      <w:r>
+        <w:rPr>
+          <w:rFonts w:ascii="Times New Roman" w:hAnsi="Times New Roman" w:hint="eastAsia"/>
+          <w:color w:val="000000"/>
+        </w:rPr>
+        <w:t>cp</w:t>
+      </w:r>
+    </w:p>
+    <w:p>
+      <w:pPr>
+        <w:pStyle w:val="-11"/>
+        <w:ind w:firstLineChars="0"/>
+        <w:jc w:val="left"/>
+        <w:rPr>
+          <w:rFonts w:ascii="Times New Roman" w:hAnsi="Times New Roman"/>
+          <w:color w:val="000000"/>
+        </w:rPr>
+      </w:pPr>
+    </w:p>
+    <w:p>
+      <w:pPr>
+        <w:pStyle w:val="-11"/>
+        <w:ind w:firstLineChars="0"/>
+        <w:jc w:val="left"/>
+        <w:rPr>
+          <w:rFonts w:ascii="Times New Roman" w:hAnsi="Times New Roman"/>
+          <w:color w:val="000000"/>
+        </w:rPr>
+      </w:pPr>
+    </w:p>
+    <w:p>
+      <w:pPr>
+        <w:pStyle w:val="-11"/>
+        <w:ind w:firstLineChars="0"/>
+        <w:jc w:val="left"/>
+        <w:rPr>
+          <w:rFonts w:ascii="Times New Roman" w:hAnsi="Times New Roman"/>
+          <w:color w:val="000000"/>
+        </w:rPr>
+      </w:pPr>
+    </w:p>
+    <w:p>
+      <w:pPr>
+        <w:pStyle w:val="-11"/>
+        <w:ind w:firstLineChars="0"/>
+        <w:jc w:val="left"/>
+        <w:rPr>
+          <w:rFonts w:ascii="Times New Roman" w:hAnsi="Times New Roman"/>
+          <w:color w:val="000000"/>
+        </w:rPr>
+      </w:pPr>
+    </w:p>
+    <w:p>
+      <w:pPr>
+        <w:pStyle w:val="-11"/>
+        <w:ind w:firstLineChars="0"/>
+        <w:jc w:val="left"/>
+        <w:rPr>
+          <w:rFonts w:ascii="Times New Roman" w:hAnsi="Times New Roman"/>
+          <w:color w:val="000000"/>
+        </w:rPr>
+      </w:pPr>
+    </w:p>
+    <w:p>
+      <w:pPr>
+        <w:pStyle w:val="-11"/>
+        <w:ind w:firstLineChars="0"/>
+        <w:jc w:val="left"/>
+        <w:rPr>
+          <w:rFonts w:ascii="Times New Roman" w:hAnsi="Times New Roman"/>
+          <w:color w:val="000000"/>
+        </w:rPr>
+      </w:pPr>
+    </w:p>
+    <w:p>
+      <w:pPr>
+        <w:pStyle w:val="-11"/>
+        <w:ind w:firstLineChars="0"/>
+        <w:jc w:val="left"/>
+        <w:rPr>
+          <w:rFonts w:ascii="Times New Roman" w:hAnsi="Times New Roman"/>
+          <w:color w:val="000000"/>
+        </w:rPr>
+      </w:pPr>
+    </w:p>
+    <w:p>
+      <w:pPr>
+        <w:pStyle w:val="-11"/>
+        <w:ind w:firstLineChars="0"/>
+        <w:jc w:val="left"/>
+        <w:rPr>
+          <w:rFonts w:ascii="Times New Roman" w:hAnsi="Times New Roman"/>
+          <w:color w:val="000000"/>
+        </w:rPr>
+      </w:pPr>
+    </w:p>
+    <w:p>
+      <w:pPr>
+        <w:pStyle w:val="-11"/>
+        <w:ind w:firstLineChars="0"/>
+        <w:jc w:val="left"/>
+        <w:rPr>
+          <w:rFonts w:ascii="Times New Roman" w:hAnsi="Times New Roman"/>
+          <w:color w:val="000000"/>
+        </w:rPr>
+      </w:pPr>
+    </w:p>
+    <w:p>
+      <w:pPr>
+        <w:pStyle w:val="-11"/>
+        <w:ind w:firstLineChars="0"/>
+        <w:jc w:val="left"/>
+        <w:rPr>
+          <w:rFonts w:ascii="Times New Roman" w:hAnsi="Times New Roman"/>
+          <w:color w:val="000000"/>
+        </w:rPr>
+      </w:pPr>
+    </w:p>
+    <w:p>
+      <w:pPr>
+        <w:pStyle w:val="-11"/>
+        <w:ind w:firstLineChars="0"/>
+        <w:jc w:val="left"/>
+        <w:rPr>
+          <w:rFonts w:ascii="Times New Roman" w:hAnsi="Times New Roman"/>
+          <w:color w:val="000000"/>
+        </w:rPr>
+      </w:pPr>
+    </w:p>
+    <w:p>
+      <w:pPr>
+        <w:pStyle w:val="-11"/>
+        <w:ind w:firstLineChars="0"/>
+        <w:jc w:val="left"/>
+        <w:rPr>
+          <w:rFonts w:ascii="Times New Roman" w:hAnsi="Times New Roman"/>
+          <w:color w:val="000000"/>
+        </w:rPr>
+      </w:pPr>
+    </w:p>
+    <w:p>
+      <w:pPr>
+        <w:pStyle w:val="-11"/>
+        <w:ind w:firstLineChars="0"/>
+        <w:jc w:val="left"/>
+        <w:rPr>
+          <w:rFonts w:ascii="Times New Roman" w:hAnsi="Times New Roman"/>
+          <w:color w:val="000000"/>
+        </w:rPr>
+      </w:pPr>
+    </w:p>
+    <w:p>
+      <w:pPr>
+        <w:pStyle w:val="-11"/>
+        <w:ind w:firstLineChars="0"/>
+        <w:jc w:val="left"/>
+        <w:rPr>
+          <w:rFonts w:ascii="Times New Roman" w:hAnsi="Times New Roman"/>
+          <w:color w:val="000000"/>
+        </w:rPr>
+      </w:pPr>
+    </w:p>
+    <w:p>
+      <w:pPr>
+        <w:pStyle w:val="-11"/>
+        <w:ind w:firstLineChars="0"/>
+        <w:jc w:val="left"/>
+        <w:rPr>
+          <w:rFonts w:ascii="Times New Roman" w:hAnsi="Times New Roman"/>
+          <w:color w:val="000000"/>
+        </w:rPr>
+      </w:pPr>
+    </w:p>
+    <w:p>
+      <w:pPr>
+        <w:pStyle w:val="-11"/>
+        <w:ind w:firstLineChars="0"/>
+        <w:jc w:val="left"/>
+        <w:rPr>
+          <w:rFonts w:ascii="Times New Roman" w:hAnsi="Times New Roman"/>
+          <w:color w:val="000000"/>
+        </w:rPr>
+      </w:pPr>
+    </w:p>
+    <w:p>
+      <w:pPr>
+        <w:pStyle w:val="-11"/>
+        <w:ind w:firstLineChars="0"/>
+        <w:jc w:val="left"/>
+        <w:rPr>
+          <w:rFonts w:ascii="Times New Roman" w:hAnsi="Times New Roman"/>
+          <w:color w:val="000000"/>
+        </w:rPr>
+      </w:pPr>
+    </w:p>
+    <w:p>
+      <w:pPr>
+        <w:pStyle w:val="-11"/>
+        <w:ind w:firstLineChars="0"/>
+        <w:jc w:val="left"/>
+        <w:rPr>
+          <w:rFonts w:ascii="Times New Roman" w:hAnsi="Times New Roman"/>
+          <w:color w:val="000000"/>
+        </w:rPr>
+      </w:pPr>
+    </w:p>
+    <w:p>
+      <w:pPr>
+        <w:pStyle w:val="-11"/>
+        <w:ind w:firstLineChars="0"/>
+        <w:jc w:val="left"/>
+        <w:rPr>
+          <w:rFonts w:ascii="Times New Roman" w:hAnsi="Times New Roman"/>
+          <w:color w:val="000000"/>
+        </w:rPr>
+      </w:pPr>
+    </w:p>
+    <w:p>
+      <w:pPr>
+        <w:pStyle w:val="-11"/>
+        <w:ind w:firstLineChars="0"/>
+        <w:jc w:val="left"/>
+        <w:rPr>
+          <w:rFonts w:ascii="Times New Roman" w:hAnsi="Times New Roman"/>
+          <w:color w:val="000000"/>
+        </w:rPr>
+      </w:pPr>
+    </w:p>
+    <w:p>
+      <w:pPr>
+        <w:pStyle w:val="-11"/>
+        <w:ind w:firstLineChars="0"/>
+        <w:jc w:val="left"/>
+        <w:rPr>
+          <w:rFonts w:ascii="Times New Roman" w:hAnsi="Times New Roman"/>
+          <w:color w:val="000000"/>
+        </w:rPr>
+      </w:pPr>
+    </w:p>
+    <w:p>
+      <w:pPr>
+        <w:pStyle w:val="-11"/>
+        <w:ind w:firstLineChars="0"/>
+        <w:jc w:val="left"/>
+        <w:rPr>
+          <w:rFonts w:ascii="Times New Roman" w:hAnsi="Times New Roman"/>
+          <w:color w:val="000000"/>
+        </w:rPr>
+      </w:pPr>
+    </w:p>
+    <w:p>
+      <w:pPr>
+        <w:pStyle w:val="-11"/>
+        <w:ind w:firstLineChars="0"/>
+        <w:jc w:val="left"/>
+        <w:rPr>
+          <w:rFonts w:ascii="Times New Roman" w:hAnsi="Times New Roman"/>
+          <w:color w:val="000000"/>
+        </w:rPr>
+      </w:pPr>
+    </w:p>
+    <w:p>
+      <w:pPr>
+        <w:pStyle w:val="-11"/>
+        <w:ind w:firstLineChars="0"/>
+        <w:jc w:val="left"/>
+        <w:rPr>
+          <w:rFonts w:ascii="Times New Roman" w:hAnsi="Times New Roman" w:hint="eastAsia"/>
+          <w:color w:val="000000"/>
+        </w:rPr>
+      </w:pPr>
+    </w:p>
+    <w:p>
+      <w:pPr>
+        <w:pStyle w:val="-11"/>
+        <w:ind w:firstLineChars="0"/>
+        <w:jc w:val="left"/>
+        <w:rPr>
+          <w:rFonts w:ascii="Times New Roman" w:hAnsi="Times New Roman"/>
+          <w:color w:val="000000"/>
+        </w:rPr>
+      </w:pPr>
+    </w:p>
+    <w:p>
+      <w:pPr>
+        <w:pStyle w:val="-11"/>
+        <w:ind w:firstLineChars="0"/>
+        <w:jc w:val="left"/>
+        <w:rPr>
+          <w:rFonts w:ascii="Times New Roman" w:hAnsi="Times New Roman" w:hint="eastAsia"/>
+          <w:color w:val="000000"/>
+        </w:rPr>
+      </w:pPr>
+      <w:r>
+        <w:rPr>
+          <w:noProof/>
+        </w:rPr>
+        <w:drawing>
+          <wp:inline distT="0" distB="0" distL="0" distR="0" wp14:anchorId="09421E12" wp14:editId="1B877E24">
+            <wp:extent cx="5274310" cy="739775"/>
+            <wp:effectExtent l="0" t="0" r="2540" b="3175"/>
+            <wp:docPr id="69" name="图片 69"/>
+            <wp:cNvGraphicFramePr>
+              <a:graphicFrameLocks xmlns:a="http://schemas.openxmlformats.org/drawingml/2006/main" noChangeAspect="1"/>
+            </wp:cNvGraphicFramePr>
+            <a:graphic xmlns:a="http://schemas.openxmlformats.org/drawingml/2006/main">
+              <a:graphicData uri="http://schemas.openxmlformats.org/drawingml/2006/picture">
+                <pic:pic xmlns:pic="http://schemas.openxmlformats.org/drawingml/2006/picture">
+                  <pic:nvPicPr>
+                    <pic:cNvPr id="1" name=""/>
+                    <pic:cNvPicPr/>
+                  </pic:nvPicPr>
+                  <pic:blipFill>
+                    <a:blip r:embed="rId72"/>
+                    <a:stretch>
+                      <a:fillRect/>
+                    </a:stretch>
+                  </pic:blipFill>
+                  <pic:spPr>
+                    <a:xfrm>
+                      <a:off x="0" y="0"/>
+                      <a:ext cx="5274310" cy="739775"/>
+                    </a:xfrm>
+                    <a:prstGeom prst="rect">
+                      <a:avLst/>
+                    </a:prstGeom>
+                  </pic:spPr>
+                </pic:pic>
+              </a:graphicData>
+            </a:graphic>
+          </wp:inline>
+        </w:drawing>
+      </w:r>
+    </w:p>
+    <w:p>
+      <w:pPr>
+        <w:pStyle w:val="-11"/>
+        <w:ind w:firstLineChars="0"/>
+        <w:jc w:val="left"/>
+        <w:rPr>
+          <w:rFonts w:ascii="Times New Roman" w:hAnsi="Times New Roman"/>
+          <w:color w:val="000000"/>
+        </w:rPr>
+      </w:pPr>
+    </w:p>
+    <w:p>
+      <w:pPr>
+        <w:pStyle w:val="-11"/>
+        <w:ind w:firstLineChars="0"/>
+        <w:jc w:val="left"/>
+        <w:rPr>
+          <w:rFonts w:ascii="Times New Roman" w:hAnsi="Times New Roman"/>
+          <w:color w:val="000000"/>
+        </w:rPr>
+      </w:pPr>
+      <w:r>
+        <w:rPr>
+          <w:noProof/>
+        </w:rPr>
+        <w:lastRenderedPageBreak/>
+        <w:drawing>
+          <wp:inline distT="0" distB="0" distL="0" distR="0" wp14:anchorId="17076D4A" wp14:editId="12F8806F">
+            <wp:extent cx="4819650" cy="1276350"/>
+            <wp:effectExtent l="0" t="0" r="0" b="0"/>
+            <wp:docPr id="68" name="图片 68"/>
+            <wp:cNvGraphicFramePr>
+              <a:graphicFrameLocks xmlns:a="http://schemas.openxmlformats.org/drawingml/2006/main" noChangeAspect="1"/>
+            </wp:cNvGraphicFramePr>
+            <a:graphic xmlns:a="http://schemas.openxmlformats.org/drawingml/2006/main">
+              <a:graphicData uri="http://schemas.openxmlformats.org/drawingml/2006/picture">
+                <pic:pic xmlns:pic="http://schemas.openxmlformats.org/drawingml/2006/picture">
+                  <pic:nvPicPr>
+                    <pic:cNvPr id="1" name=""/>
+                    <pic:cNvPicPr/>
+                  </pic:nvPicPr>
+                  <pic:blipFill>
+                    <a:blip r:embed="rId73"/>
+                    <a:stretch>
+                      <a:fillRect/>
+                    </a:stretch>
+                  </pic:blipFill>
+                  <pic:spPr>
+                    <a:xfrm>
+                      <a:off x="0" y="0"/>
+                      <a:ext cx="4819650" cy="1276350"/>
+                    </a:xfrm>
+                    <a:prstGeom prst="rect">
+                      <a:avLst/>
+                    </a:prstGeom>
+                  </pic:spPr>
+                </pic:pic>
+              </a:graphicData>
+            </a:graphic>
+          </wp:inline>
+        </w:drawing>
+      </w:r>
+    </w:p>
+    <w:p>
+      <w:pPr>
+        <w:pStyle w:val="-11"/>
+        <w:ind w:firstLineChars="0"/>
+        <w:jc w:val="left"/>
+        <w:rPr>
+          <w:rFonts w:ascii="Times New Roman" w:hAnsi="Times New Roman" w:hint="eastAsia"/>
+          <w:color w:val="000000"/>
+        </w:rPr>
+      </w:pPr>
+    </w:p>
+    <w:p>
+      <w:pPr>
+        <w:pStyle w:val="-11"/>
+        <w:ind w:firstLineChars="0"/>
+        <w:jc w:val="left"/>
+        <w:rPr>
+          <w:rFonts w:ascii="Times New Roman" w:hAnsi="Times New Roman"/>
+          <w:color w:val="000000"/>
+        </w:rPr>
+      </w:pPr>
+      <w:r>
+        <w:rPr>
+          <w:noProof/>
+        </w:rPr>
+        <w:drawing>
+          <wp:inline distT="0" distB="0" distL="0" distR="0" wp14:anchorId="64FD6490" wp14:editId="7166EE51">
+            <wp:extent cx="5274310" cy="775335"/>
+            <wp:effectExtent l="0" t="0" r="2540" b="5715"/>
+            <wp:docPr id="70" name="图片 70"/>
+            <wp:cNvGraphicFramePr>
+              <a:graphicFrameLocks xmlns:a="http://schemas.openxmlformats.org/drawingml/2006/main" noChangeAspect="1"/>
+            </wp:cNvGraphicFramePr>
+            <a:graphic xmlns:a="http://schemas.openxmlformats.org/drawingml/2006/main">
+              <a:graphicData uri="http://schemas.openxmlformats.org/drawingml/2006/picture">
+                <pic:pic xmlns:pic="http://schemas.openxmlformats.org/drawingml/2006/picture">
+                  <pic:nvPicPr>
+                    <pic:cNvPr id="1" name=""/>
+                    <pic:cNvPicPr/>
+                  </pic:nvPicPr>
+                  <pic:blipFill>
+                    <a:blip r:embed="rId74"/>
+                    <a:stretch>
+                      <a:fillRect/>
+                    </a:stretch>
+                  </pic:blipFill>
+                  <pic:spPr>
+                    <a:xfrm>
+                      <a:off x="0" y="0"/>
+                      <a:ext cx="5274310" cy="775335"/>
+                    </a:xfrm>
+                    <a:prstGeom prst="rect">
+                      <a:avLst/>
+                    </a:prstGeom>
+                  </pic:spPr>
+                </pic:pic>
+              </a:graphicData>
+            </a:graphic>
+          </wp:inline>
+        </w:drawing>
+      </w:r>
+    </w:p>
+    <w:p>
+      <w:pPr>
+        <w:pStyle w:val="-11"/>
+        <w:ind w:firstLineChars="0"/>
+        <w:jc w:val="left"/>
+        <w:rPr>
+          <w:rFonts w:ascii="Times New Roman" w:hAnsi="Times New Roman"/>
+          <w:color w:val="000000"/>
+        </w:rPr>
+      </w:pPr>
+    </w:p>
+    <w:p>
+      <w:pPr>
+        <w:pStyle w:val="-11"/>
+        <w:ind w:firstLineChars="0"/>
+        <w:jc w:val="left"/>
+        <w:rPr>
+          <w:rFonts w:ascii="Times New Roman" w:hAnsi="Times New Roman" w:hint="eastAsia"/>
+          <w:color w:val="000000"/>
+        </w:rPr>
+      </w:pPr>
+      <w:r>
+        <w:rPr>
+          <w:noProof/>
+        </w:rPr>
+        <w:drawing>
+          <wp:inline distT="0" distB="0" distL="0" distR="0" wp14:anchorId="12DC45E1" wp14:editId="27719325">
+            <wp:extent cx="4752975" cy="942975"/>
+            <wp:effectExtent l="0" t="0" r="9525" b="9525"/>
+            <wp:docPr id="71" name="图片 71"/>
+            <wp:cNvGraphicFramePr>
+              <a:graphicFrameLocks xmlns:a="http://schemas.openxmlformats.org/drawingml/2006/main" noChangeAspect="1"/>
+            </wp:cNvGraphicFramePr>
+            <a:graphic xmlns:a="http://schemas.openxmlformats.org/drawingml/2006/main">
+              <a:graphicData uri="http://schemas.openxmlformats.org/drawingml/2006/picture">
+                <pic:pic xmlns:pic="http://schemas.openxmlformats.org/drawingml/2006/picture">
+                  <pic:nvPicPr>
+                    <pic:cNvPr id="1" name=""/>
+                    <pic:cNvPicPr/>
+                  </pic:nvPicPr>
+                  <pic:blipFill>
+                    <a:blip r:embed="rId75"/>
+                    <a:stretch>
+                      <a:fillRect/>
+                    </a:stretch>
+                  </pic:blipFill>
+                  <pic:spPr>
+                    <a:xfrm>
+                      <a:off x="0" y="0"/>
+                      <a:ext cx="4752975" cy="942975"/>
+                    </a:xfrm>
+                    <a:prstGeom prst="rect">
+                      <a:avLst/>
+                    </a:prstGeom>
+                  </pic:spPr>
+                </pic:pic>
+              </a:graphicData>
+            </a:graphic>
+          </wp:inline>
+        </w:drawing>
+      </w:r>
     </w:p>
     <w:sectPr>
       <w:pgSz w:w="11906" w:h="16838"/>
